--- a/Leetcode/review.docx
+++ b/Leetcode/review.docx
@@ -1,6 +1,6 @@
 
 <file path=word/document.xml><?xml version="1.0" encoding="utf-8"?>
-<w:document xmlns:wpc="http://schemas.microsoft.com/office/word/2010/wordprocessingCanvas" xmlns:cx="http://schemas.microsoft.com/office/drawing/2014/chartex" xmlns:cx1="http://schemas.microsoft.com/office/drawing/2015/9/8/chartex" xmlns:cx2="http://schemas.microsoft.com/office/drawing/2015/10/21/chartex" xmlns:mc="http://schemas.openxmlformats.org/markup-compatibility/2006" xmlns:o="urn:schemas-microsoft-com:office:office" xmlns:r="http://schemas.openxmlformats.org/officeDocument/2006/relationships" xmlns:m="http://schemas.openxmlformats.org/officeDocument/2006/math" xmlns:v="urn:schemas-microsoft-com:vml" xmlns:wp14="http://schemas.microsoft.com/office/word/2010/wordprocessingDrawing" xmlns:wp="http://schemas.openxmlformats.org/drawingml/2006/wordprocessingDrawing" xmlns:w10="urn:schemas-microsoft-com:office:word" xmlns:w="http://schemas.openxmlformats.org/wordprocessingml/2006/main" xmlns:w14="http://schemas.microsoft.com/office/word/2010/wordml" xmlns:w15="http://schemas.microsoft.com/office/word/2012/wordml" xmlns:w16se="http://schemas.microsoft.com/office/word/2015/wordml/symex" xmlns:wpg="http://schemas.microsoft.com/office/word/2010/wordprocessingGroup" xmlns:wpi="http://schemas.microsoft.com/office/word/2010/wordprocessingInk" xmlns:wne="http://schemas.microsoft.com/office/word/2006/wordml" xmlns:wps="http://schemas.microsoft.com/office/word/2010/wordprocessingShape" mc:Ignorable="w14 w15 w16se wp14">
+<w:document xmlns:wpc="http://schemas.microsoft.com/office/word/2010/wordprocessingCanvas" xmlns:mo="http://schemas.microsoft.com/office/mac/office/2008/main" xmlns:mc="http://schemas.openxmlformats.org/markup-compatibility/2006" xmlns:mv="urn:schemas-microsoft-com:mac:vml" xmlns:o="urn:schemas-microsoft-com:office:office" xmlns:r="http://schemas.openxmlformats.org/officeDocument/2006/relationships" xmlns:m="http://schemas.openxmlformats.org/officeDocument/2006/math" xmlns:v="urn:schemas-microsoft-com:vml" xmlns:wp14="http://schemas.microsoft.com/office/word/2010/wordprocessingDrawing" xmlns:wp="http://schemas.openxmlformats.org/drawingml/2006/wordprocessingDrawing" xmlns:w10="urn:schemas-microsoft-com:office:word" xmlns:w="http://schemas.openxmlformats.org/wordprocessingml/2006/main" xmlns:w14="http://schemas.microsoft.com/office/word/2010/wordml" xmlns:w15="http://schemas.microsoft.com/office/word/2012/wordml" xmlns:wpg="http://schemas.microsoft.com/office/word/2010/wordprocessingGroup" xmlns:wpi="http://schemas.microsoft.com/office/word/2010/wordprocessingInk" xmlns:wne="http://schemas.microsoft.com/office/word/2006/wordml" xmlns:wps="http://schemas.microsoft.com/office/word/2010/wordprocessingShape" mc:Ignorable="w14 w15 wp14">
   <w:body>
     <w:p>
       <w:pPr>
@@ -16,6 +16,7 @@
     <w:p>
       <w:pPr>
         <w:pStyle w:val="Heading2"/>
+        <w:spacing w:line="240" w:lineRule="auto"/>
       </w:pPr>
       <w:r>
         <w:t xml:space="preserve">1.1 </w:t>
@@ -27,6 +28,7 @@
     <w:p>
       <w:pPr>
         <w:pStyle w:val="ListParagraph"/>
+        <w:spacing w:line="240" w:lineRule="auto"/>
         <w:ind w:left="563"/>
       </w:pPr>
       <w:r>
@@ -36,6 +38,7 @@
     <w:p>
       <w:pPr>
         <w:pStyle w:val="ListParagraph"/>
+        <w:spacing w:line="240" w:lineRule="auto"/>
         <w:ind w:left="563"/>
       </w:pPr>
       <w:r>
@@ -46,6 +49,7 @@
     <w:p>
       <w:pPr>
         <w:pStyle w:val="Heading2"/>
+        <w:spacing w:line="240" w:lineRule="auto"/>
       </w:pPr>
       <w:r>
         <w:t xml:space="preserve">1.2 </w:t>
@@ -57,6 +61,7 @@
     <w:p>
       <w:pPr>
         <w:pStyle w:val="Heading2"/>
+        <w:spacing w:line="240" w:lineRule="auto"/>
       </w:pPr>
       <w:r>
         <w:t xml:space="preserve">1.3 </w:t>
@@ -65,13 +70,533 @@
         <w:t>check character encoding.</w:t>
       </w:r>
     </w:p>
+    <w:p>
+      <w:r>
+        <w:t>1.4 Examplify. For huge and abstract problem, study its base case and use base case to build a larger case until problems can be solved.</w:t>
+      </w:r>
+    </w:p>
+    <w:p>
+      <w:pPr>
+        <w:spacing w:line="240" w:lineRule="auto"/>
+      </w:pPr>
+    </w:p>
+    <w:p>
+      <w:pPr>
+        <w:pStyle w:val="Heading1"/>
+        <w:spacing w:line="240" w:lineRule="auto"/>
+      </w:pPr>
+      <w:r>
+        <w:t>2\ Data Structure</w:t>
+      </w:r>
+    </w:p>
+    <w:p>
+      <w:pPr>
+        <w:pStyle w:val="Heading2"/>
+        <w:spacing w:line="240" w:lineRule="auto"/>
+      </w:pPr>
+      <w:r>
+        <w:t>2.1 Stack and Queue</w:t>
+      </w:r>
+    </w:p>
+    <w:p>
+      <w:pPr>
+        <w:spacing w:line="240" w:lineRule="auto"/>
+      </w:pPr>
+      <w:r>
+        <w:t xml:space="preserve">     e.g. use two stacks to implement queue: lazy solution. Simulate the usage situaion and optimize.</w:t>
+      </w:r>
+    </w:p>
+    <w:p>
+      <w:pPr>
+        <w:spacing w:line="240" w:lineRule="auto"/>
+      </w:pPr>
+    </w:p>
+    <w:p>
+      <w:pPr>
+        <w:pStyle w:val="Heading1"/>
+        <w:spacing w:line="240" w:lineRule="auto"/>
+      </w:pPr>
+      <w:r>
+        <w:t>3\ Algorithms</w:t>
+      </w:r>
+    </w:p>
+    <w:p>
+      <w:pPr>
+        <w:pStyle w:val="Heading2"/>
+        <w:spacing w:line="240" w:lineRule="auto"/>
+      </w:pPr>
+      <w:r>
+        <w:t xml:space="preserve">3.1 Calm down and really analyze it. </w:t>
+      </w:r>
+    </w:p>
+    <w:p>
+      <w:pPr>
+        <w:spacing w:line="240" w:lineRule="auto"/>
+        <w:ind w:firstLine="720"/>
+      </w:pPr>
+      <w:r>
+        <w:t>If you meet problems, solve it instead of stop thinking or move back.</w:t>
+      </w:r>
+    </w:p>
+    <w:p>
+      <w:pPr>
+        <w:spacing w:line="240" w:lineRule="auto"/>
+        <w:ind w:firstLine="720"/>
+      </w:pPr>
+      <w:r>
+        <w:t>e.g. find the next node in binary search tree.</w:t>
+      </w:r>
+    </w:p>
+    <w:p>
+      <w:pPr>
+        <w:pStyle w:val="Heading2"/>
+        <w:spacing w:line="240" w:lineRule="auto"/>
+      </w:pPr>
+      <w:r>
+        <w:t>3.2 Bit operation</w:t>
+      </w:r>
+    </w:p>
+    <w:p>
+      <w:pPr>
+        <w:spacing w:line="240" w:lineRule="auto"/>
+      </w:pPr>
+      <w:r>
+        <w:tab/>
+        <w:t>try not to use while. Use more simple expression n &lt;&lt;= (zeros+ones); n |= (1 &lt;&lt; ones )- 1;</w:t>
+      </w:r>
+    </w:p>
+    <w:p>
+      <w:pPr>
+        <w:spacing w:line="240" w:lineRule="auto"/>
+      </w:pPr>
+      <w:r>
+        <w:tab/>
+        <w:t xml:space="preserve">bit operation: </w:t>
+      </w:r>
+      <w:r>
+        <w:t>xor(</w:t>
+      </w:r>
+      <w:r>
+        <w:t xml:space="preserve">how many </w:t>
+      </w:r>
+      <w:r>
+        <w:t>different bits in a and b)</w:t>
+      </w:r>
+      <w:r>
+        <w:t xml:space="preserve"> </w:t>
+      </w:r>
+      <w:r>
+        <w:t xml:space="preserve"> ~</w:t>
+      </w:r>
+      <w:r>
+        <w:t xml:space="preserve"> </w:t>
+      </w:r>
+      <w:r>
+        <w:t xml:space="preserve"> -1</w:t>
+      </w:r>
+      <w:r>
+        <w:t xml:space="preserve"> </w:t>
+      </w:r>
+      <w:r>
+        <w:t xml:space="preserve"> </w:t>
+      </w:r>
+      <w:r>
+        <w:t>&lt;&lt;</w:t>
+      </w:r>
+      <w:r>
+        <w:t xml:space="preserve"> </w:t>
+      </w:r>
+      <w:r>
+        <w:t xml:space="preserve"> &gt;&gt; (*2 /2)</w:t>
+      </w:r>
+    </w:p>
+    <w:p>
+      <w:pPr>
+        <w:spacing w:line="240" w:lineRule="auto"/>
+      </w:pPr>
+    </w:p>
+    <w:p>
+      <w:pPr>
+        <w:pStyle w:val="Heading1"/>
+        <w:spacing w:line="240" w:lineRule="auto"/>
+      </w:pPr>
+      <w:r>
+        <w:t xml:space="preserve">4\ </w:t>
+      </w:r>
+      <w:r>
+        <w:t>Others</w:t>
+      </w:r>
+    </w:p>
+    <w:p>
+      <w:pPr>
+        <w:pStyle w:val="Heading2"/>
+        <w:spacing w:line="240" w:lineRule="auto"/>
+      </w:pPr>
+      <w:r>
+        <w:t>4.1 Test</w:t>
+      </w:r>
+    </w:p>
+    <w:p>
+      <w:r>
+        <w:tab/>
+        <w:t xml:space="preserve">Make the problem/object very specific by asking questions: </w:t>
+      </w:r>
+      <w:r>
+        <w:t xml:space="preserve">who are going to use it for what purpose? What functionality does it have? </w:t>
+      </w:r>
+      <w:r>
+        <w:t>children? What age? Drawing? On what?</w:t>
+      </w:r>
+      <w:r>
+        <w:t xml:space="preserve"> How will you solve it in real world(don’t think about it’s  an interview)</w:t>
+      </w:r>
+    </w:p>
+    <w:p>
+      <w:r>
+        <w:tab/>
+        <w:t>Design plans: Think about use cases. Breaking down big object/problem into small pieces. If object/software has different functionality, test each step(ATM: log in, withdraw, deposit, transfer, check balance). For object, fact check / intended usage / unintended usage / other aspects: safety, comfort, etc. When testing, clarify what aspect do you care about. For functions, normal input, extreme input, wrong input, etc.</w:t>
+      </w:r>
+    </w:p>
+    <w:p>
+      <w:pPr>
+        <w:pStyle w:val="ListParagraph"/>
+        <w:numPr>
+          <w:ilvl w:val="0"/>
+          <w:numId w:val="6"/>
+        </w:numPr>
+        <w:spacing w:line="240" w:lineRule="auto"/>
+      </w:pPr>
+      <w:r>
+        <w:t>Test a function:</w:t>
+      </w:r>
+    </w:p>
+    <w:p>
+      <w:pPr>
+        <w:pStyle w:val="ListParagraph"/>
+        <w:numPr>
+          <w:ilvl w:val="1"/>
+          <w:numId w:val="6"/>
+        </w:numPr>
+        <w:spacing w:line="240" w:lineRule="auto"/>
+      </w:pPr>
+      <w:r>
+        <w:t>syntax</w:t>
+      </w:r>
+      <w:r>
+        <w:t xml:space="preserve"> test:</w:t>
+      </w:r>
+      <w:r>
+        <w:t xml:space="preserve"> size and type</w:t>
+      </w:r>
+    </w:p>
+    <w:p>
+      <w:pPr>
+        <w:pStyle w:val="ListParagraph"/>
+        <w:numPr>
+          <w:ilvl w:val="1"/>
+          <w:numId w:val="6"/>
+        </w:numPr>
+        <w:spacing w:line="240" w:lineRule="auto"/>
+      </w:pPr>
+      <w:r>
+        <w:rPr>
+          <w:rFonts w:hint="eastAsia"/>
+        </w:rPr>
+        <w:t>fun</w:t>
+      </w:r>
+      <w:r>
+        <w:t>ctional test:</w:t>
+      </w:r>
+    </w:p>
+    <w:p>
+      <w:pPr>
+        <w:pStyle w:val="ListParagraph"/>
+        <w:numPr>
+          <w:ilvl w:val="3"/>
+          <w:numId w:val="6"/>
+        </w:numPr>
+        <w:spacing w:line="240" w:lineRule="auto"/>
+      </w:pPr>
+      <w:r>
+        <w:t>normal case: more detail</w:t>
+      </w:r>
+      <w:r>
+        <w:t xml:space="preserve"> according to your implementation </w:t>
+      </w:r>
+      <w:r>
+        <w:t>, odd, even,</w:t>
+      </w:r>
+      <w:r>
+        <w:t xml:space="preserve"> </w:t>
+      </w:r>
+      <w:r>
+        <w:t>etc</w:t>
+      </w:r>
+    </w:p>
+    <w:p>
+      <w:pPr>
+        <w:pStyle w:val="ListParagraph"/>
+        <w:numPr>
+          <w:ilvl w:val="3"/>
+          <w:numId w:val="6"/>
+        </w:numPr>
+        <w:spacing w:line="240" w:lineRule="auto"/>
+      </w:pPr>
+      <w:r>
+        <w:lastRenderedPageBreak/>
+        <w:t>extreme case: empty, large, small?</w:t>
+      </w:r>
+    </w:p>
+    <w:p>
+      <w:pPr>
+        <w:pStyle w:val="ListParagraph"/>
+        <w:numPr>
+          <w:ilvl w:val="3"/>
+          <w:numId w:val="6"/>
+        </w:numPr>
+        <w:spacing w:line="240" w:lineRule="auto"/>
+      </w:pPr>
+      <w:r>
+        <w:t>Null and illegal: negative, overflow, null?</w:t>
+      </w:r>
+    </w:p>
+    <w:p>
+      <w:pPr>
+        <w:pStyle w:val="ListParagraph"/>
+        <w:numPr>
+          <w:ilvl w:val="0"/>
+          <w:numId w:val="6"/>
+        </w:numPr>
+      </w:pPr>
+      <w:r>
+        <w:t>Troubleshooting Questions:</w:t>
+      </w:r>
+    </w:p>
+    <w:p>
+      <w:pPr>
+        <w:pStyle w:val="ListParagraph"/>
+        <w:numPr>
+          <w:ilvl w:val="1"/>
+          <w:numId w:val="6"/>
+        </w:numPr>
+      </w:pPr>
+      <w:r>
+        <w:t>Understand the scenario</w:t>
+      </w:r>
+      <w:r>
+        <w:t>, get a deeper understand of what is happening</w:t>
+      </w:r>
+    </w:p>
+    <w:p>
+      <w:pPr>
+        <w:pStyle w:val="ListParagraph"/>
+        <w:numPr>
+          <w:ilvl w:val="3"/>
+          <w:numId w:val="6"/>
+        </w:numPr>
+      </w:pPr>
+      <w:r>
+        <w:t xml:space="preserve">Who is using it? What are they doing about it? </w:t>
+      </w:r>
+      <w:r>
+        <w:t>How long has user been experiencing the issue?</w:t>
+      </w:r>
+    </w:p>
+    <w:p>
+      <w:pPr>
+        <w:pStyle w:val="ListParagraph"/>
+        <w:numPr>
+          <w:ilvl w:val="3"/>
+          <w:numId w:val="6"/>
+        </w:numPr>
+      </w:pPr>
+      <w:r>
+        <w:t>How often does it happen?</w:t>
+      </w:r>
+    </w:p>
+    <w:p>
+      <w:pPr>
+        <w:pStyle w:val="ListParagraph"/>
+        <w:numPr>
+          <w:ilvl w:val="3"/>
+          <w:numId w:val="6"/>
+        </w:numPr>
+      </w:pPr>
+      <w:r>
+        <w:t>What’s the version of it? What’s the os platform?</w:t>
+      </w:r>
+    </w:p>
+    <w:p>
+      <w:pPr>
+        <w:pStyle w:val="ListParagraph"/>
+        <w:numPr>
+          <w:ilvl w:val="3"/>
+          <w:numId w:val="6"/>
+        </w:numPr>
+      </w:pPr>
+      <w:r>
+        <w:t>Is there any error report?</w:t>
+      </w:r>
+      <w:r>
+        <w:t xml:space="preserve"> Any other information?</w:t>
+      </w:r>
+    </w:p>
+    <w:p>
+      <w:pPr>
+        <w:pStyle w:val="ListParagraph"/>
+        <w:numPr>
+          <w:ilvl w:val="1"/>
+          <w:numId w:val="6"/>
+        </w:numPr>
+      </w:pPr>
+      <w:r>
+        <w:t>Break down the problem. Find out the reasons step by step.</w:t>
+      </w:r>
+      <w:r>
+        <w:tab/>
+      </w:r>
+    </w:p>
+    <w:p>
+      <w:r>
+        <w:t xml:space="preserve">e.g </w:t>
+      </w:r>
+      <w:r>
+        <w:t>How would you load test a webpage without using any test tools?</w:t>
+      </w:r>
+      <w:r>
+        <w:t>(do not think about the detailed knowledge, use logical and structured thinking to solve it.)</w:t>
+      </w:r>
+    </w:p>
+    <w:p>
+      <w:r>
+        <w:tab/>
+        <w:t>1\ to load test a webpage, basically we are supposed to give the webpage from a minimum value to the maximum value we expected or until it crashes. The load should increase unit by unit. We are supposed to record its behavior for each load.</w:t>
+      </w:r>
+    </w:p>
+    <w:p>
+      <w:r>
+        <w:tab/>
+        <w:t>2\ the behavior should include: response time, throughput, resource utilization, etc.</w:t>
+      </w:r>
+    </w:p>
+    <w:p>
+      <w:r>
+        <w:tab/>
+        <w:t>3\ Because we have no test tools, we can develop our own tools. We use a multithread process to simulate lots of people load the page at the same time.</w:t>
+      </w:r>
+    </w:p>
     <w:p/>
     <w:p>
       <w:pPr>
+        <w:pStyle w:val="Heading2"/>
+      </w:pPr>
+      <w:r>
+        <w:t>4.2 Brain Teaser</w:t>
+      </w:r>
+    </w:p>
+    <w:p>
+      <w:r>
+        <w:tab/>
+        <w:t xml:space="preserve">(1) Examplify: if you are given an abstract situation, or a situation with many states, or statement with n, just exemplify it by make detailed example, study one of its cases. Make </w:t>
+      </w:r>
+      <w:r>
+        <w:t>some assumption</w:t>
+      </w:r>
+      <w:r>
+        <w:t xml:space="preserve"> to simplify the situation.</w:t>
+      </w:r>
+      <w:r>
+        <w:t xml:space="preserve"> Suppose there are XXX, Suppose at the beginning we have XXX.</w:t>
+      </w:r>
+    </w:p>
+    <w:p>
+      <w:pPr>
+        <w:rPr>
+          <w:rFonts w:hint="eastAsia"/>
+        </w:rPr>
+      </w:pPr>
+      <w:r>
+        <w:tab/>
+        <w:t xml:space="preserve">(2) Generalize: if you are given detailed number, use x and y to represent it </w:t>
+      </w:r>
+      <w:r>
+        <w:t>and study its general rule.</w:t>
+      </w:r>
+    </w:p>
+    <w:p>
+      <w:r>
+        <w:rPr>
+          <w:rFonts w:hint="eastAsia"/>
+        </w:rPr>
+        <w:tab/>
+        <w:t xml:space="preserve">(3) Try to abstract some rules from your detailed example. Like </w:t>
+      </w:r>
+      <w:r>
+        <w:t>dropping eggs. If you meet problems, declare your situation again to make sure you make full use of every condition and understand them right.</w:t>
+      </w:r>
+    </w:p>
+    <w:p/>
+    <w:p>
+      <w:pPr>
+        <w:pStyle w:val="Heading2"/>
+      </w:pPr>
+      <w:r>
+        <w:t>4.3 Scalability and Memory Limits</w:t>
+      </w:r>
+    </w:p>
+    <w:p>
+      <w:r>
+        <w:tab/>
+        <w:t xml:space="preserve">(1) </w:t>
+      </w:r>
+      <w:r>
+        <w:t>Data is too large and has to be stored among interconnected machines. The key problem is how to divide data into different machine and how to find data afterwards</w:t>
+      </w:r>
+    </w:p>
+    <w:p>
+      <w:r>
+        <w:tab/>
+        <w:t>a. by order of appearance</w:t>
+      </w:r>
+      <w:r>
+        <w:tab/>
+        <w:t>b. by hash table</w:t>
+      </w:r>
+      <w:r>
+        <w:tab/>
+      </w:r>
+      <w:r>
+        <w:tab/>
+        <w:t>c. by relation</w:t>
+      </w:r>
+      <w:r>
+        <w:tab/>
+      </w:r>
+      <w:r>
+        <w:tab/>
+        <w:t>d. random</w:t>
+      </w:r>
+    </w:p>
+    <w:p>
+      <w:r>
+        <w:tab/>
+        <w:t>(2) usually we divide big size problem into small similar problems and merge the result.</w:t>
+      </w:r>
+    </w:p>
+    <w:p>
+      <w:r>
+        <w:tab/>
+        <w:t xml:space="preserve">(3) Memory is 4G. Each int is 1byte. Maximum 1G(1 billion) ints can be stored in memory. </w:t>
+      </w:r>
+    </w:p>
+    <w:p/>
+    <w:p>
+      <w:pPr>
         <w:pStyle w:val="Heading1"/>
       </w:pPr>
       <w:r>
-        <w:t>2\ Data Structure</w:t>
+        <w:lastRenderedPageBreak/>
+        <w:t>5\ Good Examples to Think Twice</w:t>
       </w:r>
     </w:p>
     <w:p>
@@ -79,47 +604,77 @@
         <w:pStyle w:val="Heading2"/>
       </w:pPr>
       <w:r>
-        <w:t>2.1 Stack and Queue</w:t>
-      </w:r>
-    </w:p>
-    <w:p>
-      <w:r>
-        <w:t xml:space="preserve">     e.g. use two stacks to implement queue: lazy solution. Simulate the usage situaion and optimize.</w:t>
-      </w:r>
-    </w:p>
-    <w:p/>
-    <w:p>
-      <w:pPr>
-        <w:pStyle w:val="Heading1"/>
-      </w:pPr>
-      <w:r>
-        <w:t>3\ Algorithms</w:t>
-      </w:r>
-    </w:p>
-    <w:p>
-      <w:pPr>
-        <w:pStyle w:val="Heading2"/>
-      </w:pPr>
-      <w:r>
-        <w:t xml:space="preserve">3.1 Calm down and really analyze it. </w:t>
-      </w:r>
-    </w:p>
-    <w:p>
-      <w:pPr>
-        <w:pStyle w:val="Heading2"/>
-        <w:ind w:firstLine="720"/>
-      </w:pPr>
-      <w:r>
-        <w:t>If you meet problems, solve it instead of stop thinking or move back.</w:t>
-      </w:r>
-    </w:p>
-    <w:p>
-      <w:r>
-        <w:tab/>
-        <w:t>e.g. find the next node in binary search tree.</w:t>
+        <w:tab/>
+        <w:t>5.1 Find all documents that contain a list of word</w:t>
+      </w:r>
+    </w:p>
+    <w:p>
+      <w:r>
+        <w:tab/>
+        <w:t>There is thinking flow of this problem. You propose a solution, analy</w:t>
+      </w:r>
+      <w:r>
+        <w:t>z</w:t>
+      </w:r>
+      <w:r>
+        <w:t xml:space="preserve">e its performance and </w:t>
+      </w:r>
+      <w:r>
+        <w:t>try to improve it using another method.</w:t>
+      </w:r>
+    </w:p>
+    <w:p>
+      <w:r>
+        <w:tab/>
+        <w:t xml:space="preserve">a. A naïve solution is to deal with documents one by one. Iterate through one document blablabla… If the average size of document is N, it takes O(N) time complexity and O(x) space. </w:t>
+      </w:r>
+    </w:p>
+    <w:p>
+      <w:r>
+        <w:tab/>
+        <w:t xml:space="preserve">b. However, the problem about this solution is that </w:t>
+      </w:r>
+      <w:r>
+        <w:t>if we change the list, XXXXX</w:t>
+      </w:r>
+    </w:p>
+    <w:p>
+      <w:r>
+        <w:tab/>
+        <w:t>c. So we maintain a hash table and iterate through all documents. The hash value is word, the key is which document it appears. Now we get a list of words, we just need to find the numbers which appear in all the values.</w:t>
+      </w:r>
+    </w:p>
+    <w:p>
+      <w:r>
+        <w:tab/>
+        <w:t xml:space="preserve">d. How could this problem be solved? Bit operation &amp;. </w:t>
+      </w:r>
+    </w:p>
+    <w:p>
+      <w:r>
+        <w:tab/>
+        <w:t>e. finally, the time complexity is , the space is. The advantage is that if list changed, we are able to ……</w:t>
+      </w:r>
+    </w:p>
+    <w:p>
+      <w:r>
+        <w:tab/>
+        <w:t>f. now the problem is millions of documents: the issue comes up with the situation is that we may not able to hold our documents in one machine. Or even hash table is to large to fit in one machine</w:t>
+      </w:r>
+      <w:r>
+        <w:t>.  We can solve it by either divide hash tables or divide documents.</w:t>
       </w:r>
       <w:bookmarkStart w:id="0" w:name="_GoBack"/>
       <w:bookmarkEnd w:id="0"/>
+    </w:p>
+    <w:p>
+      <w:r>
+        <w:tab/>
+        <w:t xml:space="preserve">h. </w:t>
+      </w:r>
+      <w:r>
+        <w:t>Then each machine handles a small part of the data. Then we merge the results from each machine.</w:t>
+      </w:r>
     </w:p>
     <w:sectPr>
       <w:pgSz w:w="12240" w:h="15840"/>
@@ -132,8 +687,8 @@
 </file>
 
 <file path=word/numbering.xml><?xml version="1.0" encoding="utf-8"?>
-<w:numbering xmlns:wpc="http://schemas.microsoft.com/office/word/2010/wordprocessingCanvas" xmlns:cx="http://schemas.microsoft.com/office/drawing/2014/chartex" xmlns:cx1="http://schemas.microsoft.com/office/drawing/2015/9/8/chartex" xmlns:cx2="http://schemas.microsoft.com/office/drawing/2015/10/21/chartex" xmlns:mc="http://schemas.openxmlformats.org/markup-compatibility/2006" xmlns:o="urn:schemas-microsoft-com:office:office" xmlns:r="http://schemas.openxmlformats.org/officeDocument/2006/relationships" xmlns:m="http://schemas.openxmlformats.org/officeDocument/2006/math" xmlns:v="urn:schemas-microsoft-com:vml" xmlns:wp14="http://schemas.microsoft.com/office/word/2010/wordprocessingDrawing" xmlns:wp="http://schemas.openxmlformats.org/drawingml/2006/wordprocessingDrawing" xmlns:w10="urn:schemas-microsoft-com:office:word" xmlns:w="http://schemas.openxmlformats.org/wordprocessingml/2006/main" xmlns:w14="http://schemas.microsoft.com/office/word/2010/wordml" xmlns:w15="http://schemas.microsoft.com/office/word/2012/wordml" xmlns:w16se="http://schemas.microsoft.com/office/word/2015/wordml/symex" xmlns:wpg="http://schemas.microsoft.com/office/word/2010/wordprocessingGroup" xmlns:wpi="http://schemas.microsoft.com/office/word/2010/wordprocessingInk" xmlns:wne="http://schemas.microsoft.com/office/word/2006/wordml" xmlns:wps="http://schemas.microsoft.com/office/word/2010/wordprocessingShape" mc:Ignorable="w14 w15 w16se wp14">
-  <w:abstractNum w:abstractNumId="0" w15:restartNumberingAfterBreak="0">
+<w:numbering xmlns:wpc="http://schemas.microsoft.com/office/word/2010/wordprocessingCanvas" xmlns:mo="http://schemas.microsoft.com/office/mac/office/2008/main" xmlns:mc="http://schemas.openxmlformats.org/markup-compatibility/2006" xmlns:mv="urn:schemas-microsoft-com:mac:vml" xmlns:o="urn:schemas-microsoft-com:office:office" xmlns:r="http://schemas.openxmlformats.org/officeDocument/2006/relationships" xmlns:m="http://schemas.openxmlformats.org/officeDocument/2006/math" xmlns:v="urn:schemas-microsoft-com:vml" xmlns:wp14="http://schemas.microsoft.com/office/word/2010/wordprocessingDrawing" xmlns:wp="http://schemas.openxmlformats.org/drawingml/2006/wordprocessingDrawing" xmlns:w10="urn:schemas-microsoft-com:office:word" xmlns:w="http://schemas.openxmlformats.org/wordprocessingml/2006/main" xmlns:w14="http://schemas.microsoft.com/office/word/2010/wordml" xmlns:w15="http://schemas.microsoft.com/office/word/2012/wordml" xmlns:wpg="http://schemas.microsoft.com/office/word/2010/wordprocessingGroup" xmlns:wpi="http://schemas.microsoft.com/office/word/2010/wordprocessingInk" xmlns:wne="http://schemas.microsoft.com/office/word/2006/wordml" xmlns:wps="http://schemas.microsoft.com/office/word/2010/wordprocessingShape" mc:Ignorable="w14 w15 wp14">
+  <w:abstractNum w:abstractNumId="0">
     <w:nsid w:val="18A46FB3"/>
     <w:multiLevelType w:val="hybridMultilevel"/>
     <w:tmpl w:val="7278EBBE"/>
@@ -222,7 +777,7 @@
       </w:pPr>
     </w:lvl>
   </w:abstractNum>
-  <w:abstractNum w:abstractNumId="1" w15:restartNumberingAfterBreak="0">
+  <w:abstractNum w:abstractNumId="1">
     <w:nsid w:val="278D7D99"/>
     <w:multiLevelType w:val="hybridMultilevel"/>
     <w:tmpl w:val="F628082C"/>
@@ -311,7 +866,7 @@
       </w:pPr>
     </w:lvl>
   </w:abstractNum>
-  <w:abstractNum w:abstractNumId="2" w15:restartNumberingAfterBreak="0">
+  <w:abstractNum w:abstractNumId="2">
     <w:nsid w:val="29EF6983"/>
     <w:multiLevelType w:val="hybridMultilevel"/>
     <w:tmpl w:val="9510FAB4"/>
@@ -400,7 +955,99 @@
       </w:pPr>
     </w:lvl>
   </w:abstractNum>
-  <w:abstractNum w:abstractNumId="3" w15:restartNumberingAfterBreak="0">
+  <w:abstractNum w:abstractNumId="3">
+    <w:nsid w:val="426857C7"/>
+    <w:multiLevelType w:val="hybridMultilevel"/>
+    <w:tmpl w:val="BECC0FA2"/>
+    <w:lvl w:ilvl="0" w:tplc="4EDCDABC">
+      <w:start w:val="1"/>
+      <w:numFmt w:val="decimal"/>
+      <w:lvlText w:val="(%1)"/>
+      <w:lvlJc w:val="left"/>
+      <w:pPr>
+        <w:ind w:left="1080" w:hanging="360"/>
+      </w:pPr>
+      <w:rPr>
+        <w:rFonts w:hint="default"/>
+      </w:rPr>
+    </w:lvl>
+    <w:lvl w:ilvl="1" w:tplc="04090019">
+      <w:start w:val="1"/>
+      <w:numFmt w:val="lowerLetter"/>
+      <w:lvlText w:val="%2."/>
+      <w:lvlJc w:val="left"/>
+      <w:pPr>
+        <w:ind w:left="1800" w:hanging="360"/>
+      </w:pPr>
+    </w:lvl>
+    <w:lvl w:ilvl="2" w:tplc="0409001B">
+      <w:start w:val="1"/>
+      <w:numFmt w:val="lowerRoman"/>
+      <w:lvlText w:val="%3."/>
+      <w:lvlJc w:val="right"/>
+      <w:pPr>
+        <w:ind w:left="2520" w:hanging="180"/>
+      </w:pPr>
+    </w:lvl>
+    <w:lvl w:ilvl="3" w:tplc="11E4A9E6">
+      <w:start w:val="1"/>
+      <w:numFmt w:val="decimal"/>
+      <w:lvlText w:val="%4)"/>
+      <w:lvlJc w:val="left"/>
+      <w:pPr>
+        <w:ind w:left="2202" w:hanging="360"/>
+      </w:pPr>
+      <w:rPr>
+        <w:rFonts w:hint="default"/>
+      </w:rPr>
+    </w:lvl>
+    <w:lvl w:ilvl="4" w:tplc="04090019" w:tentative="1">
+      <w:start w:val="1"/>
+      <w:numFmt w:val="lowerLetter"/>
+      <w:lvlText w:val="%5."/>
+      <w:lvlJc w:val="left"/>
+      <w:pPr>
+        <w:ind w:left="3960" w:hanging="360"/>
+      </w:pPr>
+    </w:lvl>
+    <w:lvl w:ilvl="5" w:tplc="0409001B" w:tentative="1">
+      <w:start w:val="1"/>
+      <w:numFmt w:val="lowerRoman"/>
+      <w:lvlText w:val="%6."/>
+      <w:lvlJc w:val="right"/>
+      <w:pPr>
+        <w:ind w:left="4680" w:hanging="180"/>
+      </w:pPr>
+    </w:lvl>
+    <w:lvl w:ilvl="6" w:tplc="0409000F" w:tentative="1">
+      <w:start w:val="1"/>
+      <w:numFmt w:val="decimal"/>
+      <w:lvlText w:val="%7."/>
+      <w:lvlJc w:val="left"/>
+      <w:pPr>
+        <w:ind w:left="5400" w:hanging="360"/>
+      </w:pPr>
+    </w:lvl>
+    <w:lvl w:ilvl="7" w:tplc="04090019" w:tentative="1">
+      <w:start w:val="1"/>
+      <w:numFmt w:val="lowerLetter"/>
+      <w:lvlText w:val="%8."/>
+      <w:lvlJc w:val="left"/>
+      <w:pPr>
+        <w:ind w:left="6120" w:hanging="360"/>
+      </w:pPr>
+    </w:lvl>
+    <w:lvl w:ilvl="8" w:tplc="0409001B" w:tentative="1">
+      <w:start w:val="1"/>
+      <w:numFmt w:val="lowerRoman"/>
+      <w:lvlText w:val="%9."/>
+      <w:lvlJc w:val="right"/>
+      <w:pPr>
+        <w:ind w:left="6840" w:hanging="180"/>
+      </w:pPr>
+    </w:lvl>
+  </w:abstractNum>
+  <w:abstractNum w:abstractNumId="4">
     <w:nsid w:val="49977993"/>
     <w:multiLevelType w:val="hybridMultilevel"/>
     <w:tmpl w:val="8FD0BD3E"/>
@@ -489,7 +1136,7 @@
       </w:pPr>
     </w:lvl>
   </w:abstractNum>
-  <w:abstractNum w:abstractNumId="4" w15:restartNumberingAfterBreak="0">
+  <w:abstractNum w:abstractNumId="5">
     <w:nsid w:val="6C2770A4"/>
     <w:multiLevelType w:val="multilevel"/>
     <w:tmpl w:val="C89C82A0"/>
@@ -603,7 +1250,7 @@
     </w:lvl>
   </w:abstractNum>
   <w:num w:numId="1">
-    <w:abstractNumId w:val="4"/>
+    <w:abstractNumId w:val="5"/>
   </w:num>
   <w:num w:numId="2">
     <w:abstractNumId w:val="1"/>
@@ -612,16 +1259,19 @@
     <w:abstractNumId w:val="0"/>
   </w:num>
   <w:num w:numId="4">
-    <w:abstractNumId w:val="3"/>
+    <w:abstractNumId w:val="4"/>
   </w:num>
   <w:num w:numId="5">
     <w:abstractNumId w:val="2"/>
+  </w:num>
+  <w:num w:numId="6">
+    <w:abstractNumId w:val="3"/>
   </w:num>
 </w:numbering>
 </file>
 
 <file path=word/styles.xml><?xml version="1.0" encoding="utf-8"?>
-<w:styles xmlns:mc="http://schemas.openxmlformats.org/markup-compatibility/2006" xmlns:r="http://schemas.openxmlformats.org/officeDocument/2006/relationships" xmlns:w="http://schemas.openxmlformats.org/wordprocessingml/2006/main" xmlns:w14="http://schemas.microsoft.com/office/word/2010/wordml" xmlns:w15="http://schemas.microsoft.com/office/word/2012/wordml" xmlns:w16se="http://schemas.microsoft.com/office/word/2015/wordml/symex" mc:Ignorable="w14 w15 w16se">
+<w:styles xmlns:mc="http://schemas.openxmlformats.org/markup-compatibility/2006" xmlns:r="http://schemas.openxmlformats.org/officeDocument/2006/relationships" xmlns:w="http://schemas.openxmlformats.org/wordprocessingml/2006/main" xmlns:w14="http://schemas.microsoft.com/office/word/2010/wordml" xmlns:w15="http://schemas.microsoft.com/office/word/2012/wordml" mc:Ignorable="w14 w15">
   <w:docDefaults>
     <w:rPrDefault>
       <w:rPr>
@@ -637,7 +1287,7 @@
       </w:pPr>
     </w:pPrDefault>
   </w:docDefaults>
-  <w:latentStyles w:defLockedState="0" w:defUIPriority="99" w:defSemiHidden="0" w:defUnhideWhenUsed="0" w:defQFormat="0" w:count="373">
+  <w:latentStyles w:defLockedState="0" w:defUIPriority="99" w:defSemiHidden="0" w:defUnhideWhenUsed="0" w:defQFormat="0" w:count="382">
     <w:lsdException w:name="Normal" w:uiPriority="0" w:qFormat="1"/>
     <w:lsdException w:name="heading 1" w:uiPriority="9" w:qFormat="1"/>
     <w:lsdException w:name="heading 2" w:semiHidden="1" w:uiPriority="9" w:unhideWhenUsed="1" w:qFormat="1"/>
@@ -743,6 +1393,7 @@
     <w:lsdException w:name="HTML Sample" w:semiHidden="1" w:unhideWhenUsed="1"/>
     <w:lsdException w:name="HTML Typewriter" w:semiHidden="1" w:unhideWhenUsed="1"/>
     <w:lsdException w:name="HTML Variable" w:semiHidden="1" w:unhideWhenUsed="1"/>
+    <w:lsdException w:name="Normal Table" w:semiHidden="1" w:unhideWhenUsed="1"/>
     <w:lsdException w:name="annotation subject" w:semiHidden="1" w:unhideWhenUsed="1"/>
     <w:lsdException w:name="No List" w:semiHidden="1" w:unhideWhenUsed="1"/>
     <w:lsdException w:name="Outline List 1" w:semiHidden="1" w:unhideWhenUsed="1"/>
@@ -789,8 +1440,10 @@
     <w:lsdException w:name="Table Subtle 2" w:semiHidden="1" w:unhideWhenUsed="1"/>
     <w:lsdException w:name="Table Web 1" w:semiHidden="1" w:unhideWhenUsed="1"/>
     <w:lsdException w:name="Table Web 2" w:semiHidden="1" w:unhideWhenUsed="1"/>
+    <w:lsdException w:name="Table Web 3" w:semiHidden="1" w:unhideWhenUsed="1"/>
     <w:lsdException w:name="Balloon Text" w:semiHidden="1" w:unhideWhenUsed="1"/>
     <w:lsdException w:name="Table Grid" w:uiPriority="39"/>
+    <w:lsdException w:name="Table Theme" w:semiHidden="1" w:unhideWhenUsed="1"/>
     <w:lsdException w:name="Placeholder Text" w:semiHidden="1"/>
     <w:lsdException w:name="No Spacing" w:uiPriority="1" w:qFormat="1"/>
     <w:lsdException w:name="Light Shading" w:uiPriority="60"/>
@@ -1042,7 +1695,7 @@
     <w:uiPriority w:val="9"/>
     <w:unhideWhenUsed/>
     <w:qFormat/>
-    <w:rsid w:val="005F4E89"/>
+    <w:rsid w:val="0038717A"/>
     <w:pPr>
       <w:keepNext/>
       <w:keepLines/>
@@ -1052,7 +1705,7 @@
     <w:rPr>
       <w:rFonts w:asciiTheme="majorHAnsi" w:eastAsiaTheme="majorEastAsia" w:hAnsiTheme="majorHAnsi" w:cstheme="majorBidi"/>
       <w:b/>
-      <w:sz w:val="20"/>
+      <w:sz w:val="24"/>
       <w:szCs w:val="26"/>
     </w:rPr>
   </w:style>
@@ -1081,6 +1734,7 @@
   <w:style w:type="character" w:default="1" w:styleId="DefaultParagraphFont">
     <w:name w:val="Default Paragraph Font"/>
     <w:uiPriority w:val="1"/>
+    <w:semiHidden/>
     <w:unhideWhenUsed/>
   </w:style>
   <w:style w:type="table" w:default="1" w:styleId="TableNormal">
@@ -1133,11 +1787,11 @@
     <w:basedOn w:val="DefaultParagraphFont"/>
     <w:link w:val="Heading2"/>
     <w:uiPriority w:val="9"/>
-    <w:rsid w:val="005F4E89"/>
+    <w:rsid w:val="0038717A"/>
     <w:rPr>
       <w:rFonts w:asciiTheme="majorHAnsi" w:eastAsiaTheme="majorEastAsia" w:hAnsiTheme="majorHAnsi" w:cstheme="majorBidi"/>
       <w:b/>
-      <w:sz w:val="20"/>
+      <w:sz w:val="24"/>
       <w:szCs w:val="26"/>
     </w:rPr>
   </w:style>

--- a/Leetcode/review.docx
+++ b/Leetcode/review.docx
@@ -72,12 +72,23 @@
     </w:p>
     <w:p>
       <w:r>
-        <w:t>1.4 Examplify. For huge and abstract problem, study its base case and use base case to build a larger case until problems can be solved.</w:t>
-      </w:r>
-    </w:p>
-    <w:p>
-      <w:pPr>
-        <w:spacing w:line="240" w:lineRule="auto"/>
+        <w:t xml:space="preserve">1.4 </w:t>
+      </w:r>
+      <w:proofErr w:type="spellStart"/>
+      <w:r>
+        <w:t>Examplify</w:t>
+      </w:r>
+      <w:proofErr w:type="spellEnd"/>
+      <w:r>
+        <w:t>. For huge and abstract problem, study its base case and use base case to build a larger case until problems can be solved.</w:t>
+      </w:r>
+    </w:p>
+    <w:p>
+      <w:pPr>
+        <w:spacing w:line="240" w:lineRule="auto"/>
+        <w:rPr>
+          <w:rFonts w:hint="eastAsia"/>
+        </w:rPr>
       </w:pPr>
     </w:p>
     <w:p>
@@ -101,9 +112,61 @@
     <w:p>
       <w:pPr>
         <w:spacing w:line="240" w:lineRule="auto"/>
-      </w:pPr>
-      <w:r>
-        <w:t xml:space="preserve">     e.g. use two stacks to implement queue: lazy solution. Simulate the usage situaion and optimize.</w:t>
+        <w:ind w:firstLine="240"/>
+        <w:rPr>
+          <w:rFonts w:hint="eastAsia"/>
+        </w:rPr>
+      </w:pPr>
+      <w:r>
+        <w:t xml:space="preserve">e.g. use two stacks to implement queue: lazy solution. Simulate the usage </w:t>
+      </w:r>
+      <w:proofErr w:type="spellStart"/>
+      <w:r>
+        <w:t>situaion</w:t>
+      </w:r>
+      <w:proofErr w:type="spellEnd"/>
+      <w:r>
+        <w:t xml:space="preserve"> and optimize.</w:t>
+      </w:r>
+    </w:p>
+    <w:p>
+      <w:pPr>
+        <w:pStyle w:val="Heading2"/>
+      </w:pPr>
+      <w:r>
+        <w:rPr>
+          <w:rFonts w:hint="eastAsia"/>
+        </w:rPr>
+        <w:t>2.2 Ha</w:t>
+      </w:r>
+      <w:r>
+        <w:t>sh Table</w:t>
+      </w:r>
+    </w:p>
+    <w:p>
+      <w:r>
+        <w:t xml:space="preserve">    </w:t>
+      </w:r>
+      <w:r>
+        <w:rPr>
+          <w:rFonts w:hint="eastAsia"/>
+        </w:rPr>
+        <w:t>哈希表（</w:t>
+      </w:r>
+      <w:r>
+        <w:rPr>
+          <w:rFonts w:hint="eastAsia"/>
+        </w:rPr>
+        <w:t>Hash Table</w:t>
+      </w:r>
+      <w:r>
+        <w:rPr>
+          <w:rFonts w:hint="eastAsia"/>
+        </w:rPr>
+        <w:t>）是一种根据关键字直接访问内存存储位置的数据结构。</w:t>
+      </w:r>
+      <w:r>
+        <w:t>HS is not for permanent store. It’s just about when you load data into memory, how could you find it as fast as possible.</w:t>
       </w:r>
     </w:p>
     <w:p>
@@ -162,7 +225,23 @@
       </w:pPr>
       <w:r>
         <w:tab/>
-        <w:t>try not to use while. Use more simple expression n &lt;&lt;= (zeros+ones); n |= (1 &lt;&lt; ones )- 1;</w:t>
+        <w:t>try not to use while. Use more simple expression n &lt;&lt;= (</w:t>
+      </w:r>
+      <w:proofErr w:type="spellStart"/>
+      <w:r>
+        <w:t>zeros+ones</w:t>
+      </w:r>
+      <w:proofErr w:type="spellEnd"/>
+      <w:r>
+        <w:t xml:space="preserve">); n |= (1 &lt;&lt; </w:t>
+      </w:r>
+      <w:proofErr w:type="gramStart"/>
+      <w:r>
+        <w:t>ones )</w:t>
+      </w:r>
+      <w:proofErr w:type="gramEnd"/>
+      <w:r>
+        <w:t>- 1;</w:t>
       </w:r>
     </w:p>
     <w:p>
@@ -173,9 +252,16 @@
         <w:tab/>
         <w:t xml:space="preserve">bit operation: </w:t>
       </w:r>
-      <w:r>
-        <w:t>xor(</w:t>
-      </w:r>
+      <w:proofErr w:type="spellStart"/>
+      <w:proofErr w:type="gramStart"/>
+      <w:r>
+        <w:t>xor</w:t>
+      </w:r>
+      <w:proofErr w:type="spellEnd"/>
+      <w:r>
+        <w:t>(</w:t>
+      </w:r>
+      <w:proofErr w:type="gramEnd"/>
       <w:r>
         <w:t xml:space="preserve">how many </w:t>
       </w:r>
@@ -248,13 +334,33 @@
         <w:t>children? What age? Drawing? On what?</w:t>
       </w:r>
       <w:r>
-        <w:t xml:space="preserve"> How will you solve it in real world(don’t think about it’s  an interview)</w:t>
-      </w:r>
-    </w:p>
-    <w:p>
-      <w:r>
-        <w:tab/>
-        <w:t>Design plans: Think about use cases. Breaking down big object/problem into small pieces. If object/software has different functionality, test each step(ATM: log in, withdraw, deposit, transfer, check balance). For object, fact check / intended usage / unintended usage / other aspects: safety, comfort, etc. When testing, clarify what aspect do you care about. For functions, normal input, extreme input, wrong input, etc.</w:t>
+        <w:t xml:space="preserve"> How will you solve it in real </w:t>
+      </w:r>
+      <w:proofErr w:type="gramStart"/>
+      <w:r>
+        <w:t>world(</w:t>
+      </w:r>
+      <w:proofErr w:type="gramEnd"/>
+      <w:r>
+        <w:t>don’t think about it’s  an interview)</w:t>
+      </w:r>
+    </w:p>
+    <w:p>
+      <w:r>
+        <w:tab/>
+        <w:t xml:space="preserve">Design plans: Think about use cases. Breaking down big object/problem into small pieces. If object/software has different functionality, test each </w:t>
+      </w:r>
+      <w:proofErr w:type="gramStart"/>
+      <w:r>
+        <w:t>step(</w:t>
+      </w:r>
+      <w:proofErr w:type="gramEnd"/>
+      <w:r>
+        <w:t xml:space="preserve">ATM: log in, withdraw, deposit, transfer, check balance). For object, fact check / intended usage / unintended usage / other aspects: safety, </w:t>
+      </w:r>
+      <w:r>
+        <w:lastRenderedPageBreak/>
+        <w:t>comfort, etc. When testing, clarify what aspect do you care about. For functions, normal input, extreme input, wrong input, etc.</w:t>
       </w:r>
     </w:p>
     <w:p>
@@ -321,17 +427,27 @@
         <w:t>normal case: more detail</w:t>
       </w:r>
       <w:r>
-        <w:t xml:space="preserve"> according to your implementation </w:t>
-      </w:r>
-      <w:r>
-        <w:t>, odd, even,</w:t>
+        <w:t xml:space="preserve"> according to your </w:t>
+      </w:r>
+      <w:proofErr w:type="gramStart"/>
+      <w:r>
+        <w:t xml:space="preserve">implementation </w:t>
+      </w:r>
+      <w:r>
+        <w:t>,</w:t>
+      </w:r>
+      <w:proofErr w:type="gramEnd"/>
+      <w:r>
+        <w:t xml:space="preserve"> odd, even,</w:t>
       </w:r>
       <w:r>
         <w:t xml:space="preserve"> </w:t>
       </w:r>
+      <w:proofErr w:type="spellStart"/>
       <w:r>
         <w:t>etc</w:t>
       </w:r>
+      <w:proofErr w:type="spellEnd"/>
     </w:p>
     <w:p>
       <w:pPr>
@@ -343,7 +459,6 @@
         <w:spacing w:line="240" w:lineRule="auto"/>
       </w:pPr>
       <w:r>
-        <w:lastRenderedPageBreak/>
         <w:t>extreme case: empty, large, small?</w:t>
       </w:r>
     </w:p>
@@ -423,7 +538,15 @@
         </w:numPr>
       </w:pPr>
       <w:r>
-        <w:t>What’s the version of it? What’s the os platform?</w:t>
+        <w:t xml:space="preserve">What’s the version of it? What’s the </w:t>
+      </w:r>
+      <w:proofErr w:type="spellStart"/>
+      <w:r>
+        <w:t>os</w:t>
+      </w:r>
+      <w:proofErr w:type="spellEnd"/>
+      <w:r>
+        <w:t xml:space="preserve"> platform?</w:t>
       </w:r>
     </w:p>
     <w:p>
@@ -457,14 +580,27 @@
       </w:r>
     </w:p>
     <w:p>
-      <w:r>
-        <w:t xml:space="preserve">e.g </w:t>
-      </w:r>
-      <w:r>
-        <w:t>How would you load test a webpage without using any test tools?</w:t>
-      </w:r>
-      <w:r>
-        <w:t>(do not think about the detailed knowledge, use logical and structured thinking to solve it.)</w:t>
+      <w:proofErr w:type="spellStart"/>
+      <w:r>
+        <w:t>e.g</w:t>
+      </w:r>
+      <w:proofErr w:type="spellEnd"/>
+      <w:r>
+        <w:t xml:space="preserve"> </w:t>
+      </w:r>
+      <w:r>
+        <w:t xml:space="preserve">How would you load test a webpage without using any test </w:t>
+      </w:r>
+      <w:proofErr w:type="gramStart"/>
+      <w:r>
+        <w:t>tools?</w:t>
+      </w:r>
+      <w:r>
+        <w:t>(</w:t>
+      </w:r>
+      <w:proofErr w:type="gramEnd"/>
+      <w:r>
+        <w:t>do not think about the detailed knowledge, use logical and structured thinking to solve it.)</w:t>
       </w:r>
     </w:p>
     <w:p>
@@ -497,7 +633,15 @@
     <w:p>
       <w:r>
         <w:tab/>
-        <w:t xml:space="preserve">(1) Examplify: if you are given an abstract situation, or a situation with many states, or statement with n, just exemplify it by make detailed example, study one of its cases. Make </w:t>
+        <w:t xml:space="preserve">(1) </w:t>
+      </w:r>
+      <w:proofErr w:type="spellStart"/>
+      <w:r>
+        <w:t>Examplify</w:t>
+      </w:r>
+      <w:proofErr w:type="spellEnd"/>
+      <w:r>
+        <w:t xml:space="preserve">: if you are given an abstract situation, or a situation with many states, or statement with n, just exemplify it by make detailed example, study one of its cases. Make </w:t>
       </w:r>
       <w:r>
         <w:t>some assumption</w:t>
@@ -506,28 +650,31 @@
         <w:t xml:space="preserve"> to simplify the situation.</w:t>
       </w:r>
       <w:r>
-        <w:t xml:space="preserve"> Suppose there are XXX, Suppose at the beginning we have XXX.</w:t>
-      </w:r>
-    </w:p>
-    <w:p>
-      <w:pPr>
+        <w:t xml:space="preserve"> Suppose there are XXX, </w:t>
+      </w:r>
+      <w:proofErr w:type="gramStart"/>
+      <w:r>
+        <w:t>Suppose</w:t>
+      </w:r>
+      <w:proofErr w:type="gramEnd"/>
+      <w:r>
+        <w:t xml:space="preserve"> at the beginning we have XXX.</w:t>
+      </w:r>
+    </w:p>
+    <w:p>
+      <w:r>
+        <w:tab/>
+        <w:t xml:space="preserve">(2) Generalize: if you are given detailed number, use x and y to represent it </w:t>
+      </w:r>
+      <w:r>
+        <w:t>and study its general rule.</w:t>
+      </w:r>
+    </w:p>
+    <w:p>
+      <w:r>
         <w:rPr>
           <w:rFonts w:hint="eastAsia"/>
         </w:rPr>
-      </w:pPr>
-      <w:r>
-        <w:tab/>
-        <w:t xml:space="preserve">(2) Generalize: if you are given detailed number, use x and y to represent it </w:t>
-      </w:r>
-      <w:r>
-        <w:t>and study its general rule.</w:t>
-      </w:r>
-    </w:p>
-    <w:p>
-      <w:r>
-        <w:rPr>
-          <w:rFonts w:hint="eastAsia"/>
-        </w:rPr>
         <w:tab/>
         <w:t xml:space="preserve">(3) Try to abstract some rules from your detailed example. Like </w:t>
       </w:r>
@@ -555,6 +702,7 @@
     </w:p>
     <w:p>
       <w:r>
+        <w:lastRenderedPageBreak/>
         <w:tab/>
         <w:t>a. by order of appearance</w:t>
       </w:r>
@@ -586,7 +734,48 @@
     <w:p>
       <w:r>
         <w:tab/>
-        <w:t xml:space="preserve">(3) Memory is 4G. Each int is 1byte. Maximum 1G(1 billion) ints can be stored in memory. </w:t>
+        <w:t xml:space="preserve">(3) Memory is 4G. Each </w:t>
+      </w:r>
+      <w:proofErr w:type="spellStart"/>
+      <w:r>
+        <w:t>int</w:t>
+      </w:r>
+      <w:proofErr w:type="spellEnd"/>
+      <w:r>
+        <w:t xml:space="preserve"> is 1byte. Maximum 1</w:t>
+      </w:r>
+      <w:proofErr w:type="gramStart"/>
+      <w:r>
+        <w:t>G(</w:t>
+      </w:r>
+      <w:proofErr w:type="gramEnd"/>
+      <w:r>
+        <w:t xml:space="preserve">1 billion) </w:t>
+      </w:r>
+      <w:proofErr w:type="spellStart"/>
+      <w:r>
+        <w:t>ints</w:t>
+      </w:r>
+      <w:proofErr w:type="spellEnd"/>
+      <w:r>
+        <w:t xml:space="preserve"> can be stored in memory. </w:t>
+      </w:r>
+    </w:p>
+    <w:p>
+      <w:r>
+        <w:tab/>
+        <w:t>(4) First, simplify the problem without memory limits. Second, get real. Often you need to split the data into different machines or only load part of data once. Decide how you will split the data and how to merge results from multiple machines.</w:t>
+      </w:r>
+      <w:r>
+        <w:t xml:space="preserve"> </w:t>
+      </w:r>
+      <w:proofErr w:type="spellStart"/>
+      <w:r>
+        <w:t>E.g</w:t>
+      </w:r>
+      <w:proofErr w:type="spellEnd"/>
+      <w:r>
+        <w:t xml:space="preserve"> find documents containing list of words.</w:t>
       </w:r>
     </w:p>
     <w:p/>
@@ -595,7 +784,6 @@
         <w:pStyle w:val="Heading1"/>
       </w:pPr>
       <w:r>
-        <w:lastRenderedPageBreak/>
         <w:t>5\ Good Examples to Think Twice</w:t>
       </w:r>
     </w:p>
@@ -626,7 +814,23 @@
     <w:p>
       <w:r>
         <w:tab/>
-        <w:t xml:space="preserve">a. A naïve solution is to deal with documents one by one. Iterate through one document blablabla… If the average size of document is N, it takes O(N) time complexity and O(x) space. </w:t>
+        <w:t xml:space="preserve">a. A naïve solution is to deal with documents one by one. Iterate through one document </w:t>
+      </w:r>
+      <w:proofErr w:type="spellStart"/>
+      <w:r>
+        <w:t>blablabla</w:t>
+      </w:r>
+      <w:proofErr w:type="spellEnd"/>
+      <w:r>
+        <w:t xml:space="preserve">… If the average size of document is N, it takes O(N) time complexity and </w:t>
+      </w:r>
+      <w:proofErr w:type="spellStart"/>
+      <w:r>
+        <w:t>O(x</w:t>
+      </w:r>
+      <w:proofErr w:type="spellEnd"/>
+      <w:r>
+        <w:t xml:space="preserve">) space. </w:t>
       </w:r>
     </w:p>
     <w:p>
@@ -641,7 +845,15 @@
     <w:p>
       <w:r>
         <w:tab/>
-        <w:t>c. So we maintain a hash table and iterate through all documents. The hash value is word, the key is which document it appears. Now we get a list of words, we just need to find the numbers which appear in all the values.</w:t>
+        <w:t xml:space="preserve">c. So we maintain a hash table and iterate through all documents. The hash value is </w:t>
+      </w:r>
+      <w:proofErr w:type="gramStart"/>
+      <w:r>
+        <w:t>word,</w:t>
+      </w:r>
+      <w:proofErr w:type="gramEnd"/>
+      <w:r>
+        <w:t xml:space="preserve"> the key is which document it appears. Now we get a list of words, we just need to find the numbers which appear in all the values.</w:t>
       </w:r>
     </w:p>
     <w:p>
@@ -653,28 +865,95 @@
     <w:p>
       <w:r>
         <w:tab/>
-        <w:t>e. finally, the time complexity is , the space is. The advantage is that if list changed, we are able to ……</w:t>
-      </w:r>
-    </w:p>
-    <w:p>
-      <w:r>
-        <w:tab/>
-        <w:t>f. now the problem is millions of documents: the issue comes up with the situation is that we may not able to hold our documents in one machine. Or even hash table is to large to fit in one machine</w:t>
+        <w:t xml:space="preserve">e. finally, the time complexity </w:t>
+      </w:r>
+      <w:proofErr w:type="gramStart"/>
+      <w:r>
+        <w:t>is ,</w:t>
+      </w:r>
+      <w:proofErr w:type="gramEnd"/>
+      <w:r>
+        <w:t xml:space="preserve"> the space is. The advantage is that if list changed, we are able to ……</w:t>
+      </w:r>
+    </w:p>
+    <w:p>
+      <w:r>
+        <w:tab/>
+        <w:t xml:space="preserve">f. now the problem is millions of documents: the issue comes up with the situation is that we may not able to hold our documents in one machine. Or even hash table is </w:t>
+      </w:r>
+      <w:proofErr w:type="spellStart"/>
+      <w:r>
+        <w:t>to</w:t>
+      </w:r>
+      <w:proofErr w:type="spellEnd"/>
+      <w:r>
+        <w:t xml:space="preserve"> large to fit in one machine</w:t>
       </w:r>
       <w:r>
         <w:t>.  We can solve it by either divide hash tables or divide documents.</w:t>
+      </w:r>
+    </w:p>
+    <w:p>
+      <w:r>
+        <w:tab/>
+        <w:t xml:space="preserve">h. </w:t>
+      </w:r>
+      <w:r>
+        <w:t>Then each machine handles a small part of the data. Then we merge the results from each machine.</w:t>
+      </w:r>
+    </w:p>
+    <w:p/>
+    <w:p>
+      <w:pPr>
+        <w:pStyle w:val="Heading2"/>
+      </w:pPr>
+      <w:r>
+        <w:t xml:space="preserve"> </w:t>
+      </w:r>
+      <w:r>
+        <w:t>5.2 Find missing integers</w:t>
+      </w:r>
+    </w:p>
+    <w:p>
+      <w:r>
+        <w:tab/>
+        <w:t xml:space="preserve">suppose there are 2^31-1 distinct integers in </w:t>
+      </w:r>
+      <w:proofErr w:type="gramStart"/>
+      <w:r>
+        <w:t>range[</w:t>
+      </w:r>
+      <w:proofErr w:type="gramEnd"/>
+      <w:r>
+        <w:t>0, 2^31-1]. Find the missing integers. what if the memory is 1GB? What if the memory if 10MB?</w:t>
+      </w:r>
+    </w:p>
+    <w:p>
+      <w:r>
+        <w:tab/>
+        <w:t>1GB is 8billion bits</w:t>
+      </w:r>
+      <w:r>
+        <w:t xml:space="preserve">. So each bit can stand for a number. Use bit </w:t>
+      </w:r>
+      <w:proofErr w:type="gramStart"/>
+      <w:r>
+        <w:t>array(</w:t>
+      </w:r>
+      <w:proofErr w:type="gramEnd"/>
+      <w:r>
+        <w:t xml:space="preserve">define by yourself) to solve problems. There are 2^31 numbers so we need 4billion bits. But now we only </w:t>
+      </w:r>
+      <w:proofErr w:type="spellStart"/>
+      <w:r>
+        <w:t>hae</w:t>
+      </w:r>
+      <w:proofErr w:type="spellEnd"/>
+      <w:r>
+        <w:t xml:space="preserve"> 80*2^10bits. So divide into buckets and iterate twice.</w:t>
       </w:r>
       <w:bookmarkStart w:id="0" w:name="_GoBack"/>
       <w:bookmarkEnd w:id="0"/>
-    </w:p>
-    <w:p>
-      <w:r>
-        <w:tab/>
-        <w:t xml:space="preserve">h. </w:t>
-      </w:r>
-      <w:r>
-        <w:t>Then each machine handles a small part of the data. Then we merge the results from each machine.</w:t>
-      </w:r>
     </w:p>
     <w:sectPr>
       <w:pgSz w:w="12240" w:h="15840"/>

--- a/Leetcode/review.docx
+++ b/Leetcode/review.docx
@@ -86,9 +86,6 @@
     <w:p>
       <w:pPr>
         <w:spacing w:line="240" w:lineRule="auto"/>
-        <w:rPr>
-          <w:rFonts w:hint="eastAsia"/>
-        </w:rPr>
       </w:pPr>
     </w:p>
     <w:p>
@@ -113,9 +110,6 @@
       <w:pPr>
         <w:spacing w:line="240" w:lineRule="auto"/>
         <w:ind w:firstLine="240"/>
-        <w:rPr>
-          <w:rFonts w:hint="eastAsia"/>
-        </w:rPr>
       </w:pPr>
       <w:r>
         <w:t xml:space="preserve">e.g. use two stacks to implement queue: lazy solution. Simulate the usage </w:t>
@@ -694,16 +688,42 @@
     <w:p>
       <w:r>
         <w:tab/>
-        <w:t xml:space="preserve">(1) </w:t>
-      </w:r>
-      <w:r>
-        <w:t>Data is too large and has to be stored among interconnected machines. The key problem is how to divide data into different machine and how to find data afterwards</w:t>
+        <w:t>(1) First suppose there are no memory limits and how you would solve the problem.</w:t>
       </w:r>
     </w:p>
     <w:p>
       <w:r>
         <w:lastRenderedPageBreak/>
         <w:tab/>
+        <w:t>(2) Explain how much memory this problem needs and show it’s not possible to load them into memory.</w:t>
+      </w:r>
+    </w:p>
+    <w:p>
+      <w:r>
+        <w:tab/>
+        <w:t>(3) So you have to split data into machines or files</w:t>
+      </w:r>
+      <w:r>
+        <w:t xml:space="preserve"> or buckets</w:t>
+      </w:r>
+      <w:r>
+        <w:t xml:space="preserve">, and merge the results somehow </w:t>
+      </w:r>
+      <w:proofErr w:type="spellStart"/>
+      <w:r>
+        <w:t>later.</w:t>
+      </w:r>
+      <w:r>
+        <w:t>how</w:t>
+      </w:r>
+      <w:proofErr w:type="spellEnd"/>
+      <w:r>
+        <w:t xml:space="preserve"> to split data:</w:t>
+      </w:r>
+    </w:p>
+    <w:p>
+      <w:r>
+        <w:tab/>
         <w:t>a. by order of appearance</w:t>
       </w:r>
       <w:r>
@@ -728,232 +748,205 @@
     <w:p>
       <w:r>
         <w:tab/>
-        <w:t>(2) usually we divide big size problem into small similar problems and merge the result.</w:t>
-      </w:r>
-    </w:p>
-    <w:p>
-      <w:r>
-        <w:tab/>
-        <w:t xml:space="preserve">(3) Memory is 4G. Each </w:t>
-      </w:r>
-      <w:proofErr w:type="spellStart"/>
-      <w:r>
-        <w:t>int</w:t>
-      </w:r>
-      <w:proofErr w:type="spellEnd"/>
-      <w:r>
-        <w:t xml:space="preserve"> is 1byte. Maximum 1</w:t>
-      </w:r>
-      <w:proofErr w:type="gramStart"/>
-      <w:r>
-        <w:t>G(</w:t>
-      </w:r>
-      <w:proofErr w:type="gramEnd"/>
-      <w:r>
-        <w:t xml:space="preserve">1 billion) </w:t>
-      </w:r>
-      <w:proofErr w:type="spellStart"/>
-      <w:r>
-        <w:t>ints</w:t>
-      </w:r>
-      <w:proofErr w:type="spellEnd"/>
-      <w:r>
-        <w:t xml:space="preserve"> can be stored in memory. </w:t>
-      </w:r>
-    </w:p>
-    <w:p>
-      <w:r>
-        <w:tab/>
-        <w:t>(4) First, simplify the problem without memory limits. Second, get real. Often you need to split the data into different machines or only load part of data once. Decide how you will split the data and how to merge results from multiple machines.</w:t>
-      </w:r>
-      <w:r>
-        <w:t xml:space="preserve"> </w:t>
-      </w:r>
-      <w:proofErr w:type="spellStart"/>
-      <w:r>
-        <w:t>E.g</w:t>
-      </w:r>
-      <w:proofErr w:type="spellEnd"/>
-      <w:r>
-        <w:t xml:space="preserve"> find documents containing list of words.</w:t>
-      </w:r>
-    </w:p>
-    <w:p/>
-    <w:p>
-      <w:pPr>
-        <w:pStyle w:val="Heading1"/>
-      </w:pPr>
-      <w:r>
-        <w:t>5\ Good Examples to Think Twice</w:t>
-      </w:r>
-    </w:p>
-    <w:p>
-      <w:pPr>
-        <w:pStyle w:val="Heading2"/>
-      </w:pPr>
-      <w:r>
-        <w:tab/>
-        <w:t>5.1 Find all documents that contain a list of word</w:t>
-      </w:r>
-    </w:p>
-    <w:p>
-      <w:r>
-        <w:tab/>
-        <w:t>There is thinking flow of this problem. You propose a solution, analy</w:t>
-      </w:r>
-      <w:r>
-        <w:t>z</w:t>
-      </w:r>
-      <w:r>
-        <w:t xml:space="preserve">e its performance and </w:t>
-      </w:r>
-      <w:r>
-        <w:t>try to improve it using another method.</w:t>
-      </w:r>
-    </w:p>
-    <w:p>
-      <w:r>
-        <w:tab/>
-        <w:t xml:space="preserve">a. A naïve solution is to deal with documents one by one. Iterate through one document </w:t>
-      </w:r>
-      <w:proofErr w:type="spellStart"/>
-      <w:r>
-        <w:t>blablabla</w:t>
-      </w:r>
-      <w:proofErr w:type="spellEnd"/>
-      <w:r>
-        <w:t xml:space="preserve">… If the average size of document is N, it takes O(N) time complexity and </w:t>
-      </w:r>
-      <w:proofErr w:type="spellStart"/>
-      <w:r>
-        <w:t>O(x</w:t>
-      </w:r>
-      <w:proofErr w:type="spellEnd"/>
-      <w:r>
-        <w:t xml:space="preserve">) space. </w:t>
-      </w:r>
-    </w:p>
-    <w:p>
-      <w:r>
-        <w:tab/>
-        <w:t xml:space="preserve">b. However, the problem about this solution is that </w:t>
-      </w:r>
-      <w:r>
-        <w:t>if we change the list, XXXXX</w:t>
-      </w:r>
-    </w:p>
-    <w:p>
-      <w:r>
-        <w:tab/>
-        <w:t xml:space="preserve">c. So we maintain a hash table and iterate through all documents. The hash value is </w:t>
-      </w:r>
-      <w:proofErr w:type="gramStart"/>
-      <w:r>
-        <w:t>word,</w:t>
-      </w:r>
-      <w:proofErr w:type="gramEnd"/>
-      <w:r>
-        <w:t xml:space="preserve"> the key is which document it appears. Now we get a list of words, we just need to find the numbers which appear in all the values.</w:t>
-      </w:r>
-    </w:p>
-    <w:p>
-      <w:r>
-        <w:tab/>
-        <w:t xml:space="preserve">d. How could this problem be solved? Bit operation &amp;. </w:t>
-      </w:r>
-    </w:p>
-    <w:p>
-      <w:r>
-        <w:tab/>
-        <w:t xml:space="preserve">e. finally, the time complexity </w:t>
-      </w:r>
-      <w:proofErr w:type="gramStart"/>
-      <w:r>
-        <w:t>is ,</w:t>
-      </w:r>
-      <w:proofErr w:type="gramEnd"/>
-      <w:r>
-        <w:t xml:space="preserve"> the space is. The advantage is that if list changed, we are able to ……</w:t>
-      </w:r>
-    </w:p>
-    <w:p>
-      <w:r>
-        <w:tab/>
-        <w:t xml:space="preserve">f. now the problem is millions of documents: the issue comes up with the situation is that we may not able to hold our documents in one machine. Or even hash table is </w:t>
-      </w:r>
-      <w:proofErr w:type="spellStart"/>
-      <w:r>
-        <w:t>to</w:t>
-      </w:r>
-      <w:proofErr w:type="spellEnd"/>
-      <w:r>
-        <w:t xml:space="preserve"> large to fit in one machine</w:t>
-      </w:r>
-      <w:r>
-        <w:t>.  We can solve it by either divide hash tables or divide documents.</w:t>
-      </w:r>
-    </w:p>
-    <w:p>
-      <w:r>
-        <w:tab/>
-        <w:t xml:space="preserve">h. </w:t>
-      </w:r>
-      <w:r>
-        <w:t>Then each machine handles a small part of the data. Then we merge the results from each machine.</w:t>
-      </w:r>
-    </w:p>
-    <w:p/>
-    <w:p>
-      <w:pPr>
-        <w:pStyle w:val="Heading2"/>
-      </w:pPr>
-      <w:r>
-        <w:t xml:space="preserve"> </w:t>
-      </w:r>
-      <w:r>
-        <w:t>5.2 Find missing integers</w:t>
-      </w:r>
-    </w:p>
-    <w:p>
-      <w:r>
-        <w:tab/>
-        <w:t xml:space="preserve">suppose there are 2^31-1 distinct integers in </w:t>
-      </w:r>
-      <w:proofErr w:type="gramStart"/>
-      <w:r>
-        <w:t>range[</w:t>
-      </w:r>
-      <w:proofErr w:type="gramEnd"/>
-      <w:r>
-        <w:t>0, 2^31-1]. Find the missing integers. what if the memory is 1GB? What if the memory if 10MB?</w:t>
-      </w:r>
-    </w:p>
-    <w:p>
-      <w:r>
-        <w:tab/>
-        <w:t>1GB is 8billion bits</w:t>
-      </w:r>
-      <w:r>
-        <w:t xml:space="preserve">. So each bit can stand for a number. Use bit </w:t>
-      </w:r>
-      <w:proofErr w:type="gramStart"/>
-      <w:r>
-        <w:t>array(</w:t>
-      </w:r>
-      <w:proofErr w:type="gramEnd"/>
-      <w:r>
-        <w:t xml:space="preserve">define by yourself) to solve problems. There are 2^31 numbers so we need 4billion bits. But now we only </w:t>
-      </w:r>
-      <w:proofErr w:type="spellStart"/>
-      <w:r>
-        <w:t>hae</w:t>
-      </w:r>
-      <w:proofErr w:type="spellEnd"/>
-      <w:r>
-        <w:t xml:space="preserve"> 80*2^10bits. So divide into buckets and iterate twice.</w:t>
+        <w:t xml:space="preserve">Example: </w:t>
+      </w:r>
+      <w:r>
+        <w:t xml:space="preserve"> find the missing number from 4billion integers with 1GB and 10MB memory.</w:t>
+      </w:r>
+    </w:p>
+    <w:p>
+      <w:r>
+        <w:tab/>
+      </w:r>
+      <w:r>
+        <w:tab/>
+        <w:t xml:space="preserve">    Find documents that contain a list of words.</w:t>
+      </w:r>
+    </w:p>
+    <w:p>
+      <w:r>
+        <w:tab/>
+      </w:r>
+      <w:r>
+        <w:tab/>
+        <w:t xml:space="preserve">    Find duplicate URL from 10billons URLs.</w:t>
       </w:r>
       <w:bookmarkStart w:id="0" w:name="_GoBack"/>
       <w:bookmarkEnd w:id="0"/>
+    </w:p>
+    <w:p>
+      <w:pPr>
+        <w:pStyle w:val="Heading1"/>
+      </w:pPr>
+      <w:r>
+        <w:t>5\ Good Examples to Think Twice</w:t>
+      </w:r>
+    </w:p>
+    <w:p>
+      <w:pPr>
+        <w:pStyle w:val="Heading2"/>
+      </w:pPr>
+      <w:r>
+        <w:tab/>
+        <w:t>5.1 Find all documents that contain a list of word</w:t>
+      </w:r>
+    </w:p>
+    <w:p>
+      <w:r>
+        <w:tab/>
+        <w:t>There is thinking flow of this problem. You propose a solution, analy</w:t>
+      </w:r>
+      <w:r>
+        <w:t>z</w:t>
+      </w:r>
+      <w:r>
+        <w:t xml:space="preserve">e its performance and </w:t>
+      </w:r>
+      <w:r>
+        <w:t>try to improve it using another method.</w:t>
+      </w:r>
+    </w:p>
+    <w:p>
+      <w:r>
+        <w:tab/>
+        <w:t xml:space="preserve">a. A naïve solution is to deal with documents one by one. Iterate through one document </w:t>
+      </w:r>
+      <w:proofErr w:type="spellStart"/>
+      <w:r>
+        <w:t>blablabla</w:t>
+      </w:r>
+      <w:proofErr w:type="spellEnd"/>
+      <w:r>
+        <w:t xml:space="preserve">… If the average size of document is N, it takes O(N) time complexity and </w:t>
+      </w:r>
+      <w:proofErr w:type="spellStart"/>
+      <w:r>
+        <w:t>O(x</w:t>
+      </w:r>
+      <w:proofErr w:type="spellEnd"/>
+      <w:r>
+        <w:t xml:space="preserve">) space. </w:t>
+      </w:r>
+    </w:p>
+    <w:p>
+      <w:r>
+        <w:tab/>
+        <w:t xml:space="preserve">b. However, the problem about this solution is that </w:t>
+      </w:r>
+      <w:r>
+        <w:t>if we change the list, XXXXX</w:t>
+      </w:r>
+    </w:p>
+    <w:p>
+      <w:r>
+        <w:tab/>
+        <w:t xml:space="preserve">c. So we maintain a hash table and iterate through all documents. The hash value is </w:t>
+      </w:r>
+      <w:proofErr w:type="gramStart"/>
+      <w:r>
+        <w:t>word,</w:t>
+      </w:r>
+      <w:proofErr w:type="gramEnd"/>
+      <w:r>
+        <w:t xml:space="preserve"> the key is which document it appears. Now we get a list of words, we just need to find the numbers which appear in all the values.</w:t>
+      </w:r>
+    </w:p>
+    <w:p>
+      <w:r>
+        <w:tab/>
+        <w:t xml:space="preserve">d. How could this problem be solved? Bit operation &amp;. </w:t>
+      </w:r>
+    </w:p>
+    <w:p>
+      <w:r>
+        <w:tab/>
+        <w:t xml:space="preserve">e. finally, the time complexity </w:t>
+      </w:r>
+      <w:proofErr w:type="gramStart"/>
+      <w:r>
+        <w:t>is ,</w:t>
+      </w:r>
+      <w:proofErr w:type="gramEnd"/>
+      <w:r>
+        <w:t xml:space="preserve"> the space is. The advantage is that if list changed, we are able to ……</w:t>
+      </w:r>
+    </w:p>
+    <w:p>
+      <w:r>
+        <w:tab/>
+        <w:t xml:space="preserve">f. now the problem is millions of documents: the issue comes up with the situation is that we may not able to hold our documents in one machine. Or even hash table is </w:t>
+      </w:r>
+      <w:proofErr w:type="spellStart"/>
+      <w:r>
+        <w:t>to</w:t>
+      </w:r>
+      <w:proofErr w:type="spellEnd"/>
+      <w:r>
+        <w:t xml:space="preserve"> large to fit in one machine</w:t>
+      </w:r>
+      <w:r>
+        <w:t>.  We can solve it by either divide hash tables or divide documents.</w:t>
+      </w:r>
+    </w:p>
+    <w:p>
+      <w:r>
+        <w:tab/>
+        <w:t xml:space="preserve">h. </w:t>
+      </w:r>
+      <w:r>
+        <w:t>Then each machine handles a small part of the data. Then we merge the results from each machine.</w:t>
+      </w:r>
+    </w:p>
+    <w:p/>
+    <w:p>
+      <w:pPr>
+        <w:pStyle w:val="Heading2"/>
+      </w:pPr>
+      <w:r>
+        <w:t xml:space="preserve"> </w:t>
+      </w:r>
+      <w:r>
+        <w:t>5.2 Find missing integers</w:t>
+      </w:r>
+    </w:p>
+    <w:p>
+      <w:r>
+        <w:tab/>
+        <w:t xml:space="preserve">suppose there are 2^31-1 distinct integers in </w:t>
+      </w:r>
+      <w:proofErr w:type="gramStart"/>
+      <w:r>
+        <w:t>range[</w:t>
+      </w:r>
+      <w:proofErr w:type="gramEnd"/>
+      <w:r>
+        <w:t>0, 2^31-1]. Find the missing integers. what if the memory is 1GB? What if the memory if 10MB?</w:t>
+      </w:r>
+    </w:p>
+    <w:p>
+      <w:r>
+        <w:tab/>
+        <w:t>1GB is 8billion bits</w:t>
+      </w:r>
+      <w:r>
+        <w:t xml:space="preserve">. So each bit can stand for a number. Use bit </w:t>
+      </w:r>
+      <w:proofErr w:type="gramStart"/>
+      <w:r>
+        <w:t>array(</w:t>
+      </w:r>
+      <w:proofErr w:type="gramEnd"/>
+      <w:r>
+        <w:t xml:space="preserve">define by yourself) to solve problems. There are 2^31 numbers so we need 4billion bits. But now we only </w:t>
+      </w:r>
+      <w:proofErr w:type="spellStart"/>
+      <w:r>
+        <w:t>hae</w:t>
+      </w:r>
+      <w:proofErr w:type="spellEnd"/>
+      <w:r>
+        <w:t xml:space="preserve"> 80*2^10bits. So divide into buckets and iterate twice.</w:t>
+      </w:r>
     </w:p>
     <w:sectPr>
       <w:pgSz w:w="12240" w:h="15840"/>

--- a/Leetcode/review.docx
+++ b/Leetcode/review.docx
@@ -1,6 +1,6 @@
 
 <file path=word/document.xml><?xml version="1.0" encoding="utf-8"?>
-<w:document xmlns:wpc="http://schemas.microsoft.com/office/word/2010/wordprocessingCanvas" xmlns:mo="http://schemas.microsoft.com/office/mac/office/2008/main" xmlns:mc="http://schemas.openxmlformats.org/markup-compatibility/2006" xmlns:mv="urn:schemas-microsoft-com:mac:vml" xmlns:o="urn:schemas-microsoft-com:office:office" xmlns:r="http://schemas.openxmlformats.org/officeDocument/2006/relationships" xmlns:m="http://schemas.openxmlformats.org/officeDocument/2006/math" xmlns:v="urn:schemas-microsoft-com:vml" xmlns:wp14="http://schemas.microsoft.com/office/word/2010/wordprocessingDrawing" xmlns:wp="http://schemas.openxmlformats.org/drawingml/2006/wordprocessingDrawing" xmlns:w10="urn:schemas-microsoft-com:office:word" xmlns:w="http://schemas.openxmlformats.org/wordprocessingml/2006/main" xmlns:w14="http://schemas.microsoft.com/office/word/2010/wordml" xmlns:w15="http://schemas.microsoft.com/office/word/2012/wordml" xmlns:wpg="http://schemas.microsoft.com/office/word/2010/wordprocessingGroup" xmlns:wpi="http://schemas.microsoft.com/office/word/2010/wordprocessingInk" xmlns:wne="http://schemas.microsoft.com/office/word/2006/wordml" xmlns:wps="http://schemas.microsoft.com/office/word/2010/wordprocessingShape" mc:Ignorable="w14 w15 wp14">
+<w:document xmlns:wpc="http://schemas.microsoft.com/office/word/2010/wordprocessingCanvas" xmlns:cx="http://schemas.microsoft.com/office/drawing/2014/chartex" xmlns:cx1="http://schemas.microsoft.com/office/drawing/2015/9/8/chartex" xmlns:cx2="http://schemas.microsoft.com/office/drawing/2015/10/21/chartex" xmlns:mc="http://schemas.openxmlformats.org/markup-compatibility/2006" xmlns:o="urn:schemas-microsoft-com:office:office" xmlns:r="http://schemas.openxmlformats.org/officeDocument/2006/relationships" xmlns:m="http://schemas.openxmlformats.org/officeDocument/2006/math" xmlns:v="urn:schemas-microsoft-com:vml" xmlns:wp14="http://schemas.microsoft.com/office/word/2010/wordprocessingDrawing" xmlns:wp="http://schemas.openxmlformats.org/drawingml/2006/wordprocessingDrawing" xmlns:w10="urn:schemas-microsoft-com:office:word" xmlns:w="http://schemas.openxmlformats.org/wordprocessingml/2006/main" xmlns:w14="http://schemas.microsoft.com/office/word/2010/wordml" xmlns:w15="http://schemas.microsoft.com/office/word/2012/wordml" xmlns:w16se="http://schemas.microsoft.com/office/word/2015/wordml/symex" xmlns:wpg="http://schemas.microsoft.com/office/word/2010/wordprocessingGroup" xmlns:wpi="http://schemas.microsoft.com/office/word/2010/wordprocessingInk" xmlns:wne="http://schemas.microsoft.com/office/word/2006/wordml" xmlns:wps="http://schemas.microsoft.com/office/word/2010/wordprocessingShape" mc:Ignorable="w14 w15 w16se wp14">
   <w:body>
     <w:p>
       <w:pPr>
@@ -72,15 +72,7 @@
     </w:p>
     <w:p>
       <w:r>
-        <w:t xml:space="preserve">1.4 </w:t>
-      </w:r>
-      <w:proofErr w:type="spellStart"/>
-      <w:r>
-        <w:t>Examplify</w:t>
-      </w:r>
-      <w:proofErr w:type="spellEnd"/>
-      <w:r>
-        <w:t>. For huge and abstract problem, study its base case and use base case to build a larger case until problems can be solved.</w:t>
+        <w:t>1.4 Examplify. For huge and abstract problem, study its base case and use base case to build a larger case until problems can be solved.</w:t>
       </w:r>
     </w:p>
     <w:p>
@@ -112,15 +104,7 @@
         <w:ind w:firstLine="240"/>
       </w:pPr>
       <w:r>
-        <w:t xml:space="preserve">e.g. use two stacks to implement queue: lazy solution. Simulate the usage </w:t>
-      </w:r>
-      <w:proofErr w:type="spellStart"/>
-      <w:r>
-        <w:t>situaion</w:t>
-      </w:r>
-      <w:proofErr w:type="spellEnd"/>
-      <w:r>
-        <w:t xml:space="preserve"> and optimize.</w:t>
+        <w:t>e.g. use two stacks to implement queue: lazy solution. Simulate the usage situaion and optimize.</w:t>
       </w:r>
     </w:p>
     <w:p>
@@ -219,23 +203,7 @@
       </w:pPr>
       <w:r>
         <w:tab/>
-        <w:t>try not to use while. Use more simple expression n &lt;&lt;= (</w:t>
-      </w:r>
-      <w:proofErr w:type="spellStart"/>
-      <w:r>
-        <w:t>zeros+ones</w:t>
-      </w:r>
-      <w:proofErr w:type="spellEnd"/>
-      <w:r>
-        <w:t xml:space="preserve">); n |= (1 &lt;&lt; </w:t>
-      </w:r>
-      <w:proofErr w:type="gramStart"/>
-      <w:r>
-        <w:t>ones )</w:t>
-      </w:r>
-      <w:proofErr w:type="gramEnd"/>
-      <w:r>
-        <w:t>- 1;</w:t>
+        <w:t>try not to use while. Use more simple expression n &lt;&lt;= (zeros+ones); n |= (1 &lt;&lt; ones )- 1;</w:t>
       </w:r>
     </w:p>
     <w:p>
@@ -246,16 +214,9 @@
         <w:tab/>
         <w:t xml:space="preserve">bit operation: </w:t>
       </w:r>
-      <w:proofErr w:type="spellStart"/>
-      <w:proofErr w:type="gramStart"/>
-      <w:r>
-        <w:t>xor</w:t>
-      </w:r>
-      <w:proofErr w:type="spellEnd"/>
-      <w:r>
-        <w:t>(</w:t>
-      </w:r>
-      <w:proofErr w:type="gramEnd"/>
+      <w:r>
+        <w:t>xor(</w:t>
+      </w:r>
       <w:r>
         <w:t xml:space="preserve">how many </w:t>
       </w:r>
@@ -328,29 +289,13 @@
         <w:t>children? What age? Drawing? On what?</w:t>
       </w:r>
       <w:r>
-        <w:t xml:space="preserve"> How will you solve it in real </w:t>
-      </w:r>
-      <w:proofErr w:type="gramStart"/>
-      <w:r>
-        <w:t>world(</w:t>
-      </w:r>
-      <w:proofErr w:type="gramEnd"/>
-      <w:r>
-        <w:t>don’t think about it’s  an interview)</w:t>
-      </w:r>
-    </w:p>
-    <w:p>
-      <w:r>
-        <w:tab/>
-        <w:t xml:space="preserve">Design plans: Think about use cases. Breaking down big object/problem into small pieces. If object/software has different functionality, test each </w:t>
-      </w:r>
-      <w:proofErr w:type="gramStart"/>
-      <w:r>
-        <w:t>step(</w:t>
-      </w:r>
-      <w:proofErr w:type="gramEnd"/>
-      <w:r>
-        <w:t xml:space="preserve">ATM: log in, withdraw, deposit, transfer, check balance). For object, fact check / intended usage / unintended usage / other aspects: safety, </w:t>
+        <w:t xml:space="preserve"> How will you solve it in real world(don’t think about it’s  an interview)</w:t>
+      </w:r>
+    </w:p>
+    <w:p>
+      <w:r>
+        <w:tab/>
+        <w:t xml:space="preserve">Design plans: Think about use cases. Breaking down big object/problem into small pieces. If object/software has different functionality, test each step(ATM: log in, withdraw, deposit, transfer, check balance). For object, fact check / intended usage / unintended usage / other aspects: safety, </w:t>
       </w:r>
       <w:r>
         <w:lastRenderedPageBreak/>
@@ -421,27 +366,17 @@
         <w:t>normal case: more detail</w:t>
       </w:r>
       <w:r>
-        <w:t xml:space="preserve"> according to your </w:t>
-      </w:r>
-      <w:proofErr w:type="gramStart"/>
-      <w:r>
-        <w:t xml:space="preserve">implementation </w:t>
-      </w:r>
-      <w:r>
-        <w:t>,</w:t>
-      </w:r>
-      <w:proofErr w:type="gramEnd"/>
-      <w:r>
-        <w:t xml:space="preserve"> odd, even,</w:t>
+        <w:t xml:space="preserve"> according to your implementation </w:t>
+      </w:r>
+      <w:r>
+        <w:t>, odd, even,</w:t>
       </w:r>
       <w:r>
         <w:t xml:space="preserve"> </w:t>
       </w:r>
-      <w:proofErr w:type="spellStart"/>
       <w:r>
         <w:t>etc</w:t>
       </w:r>
-      <w:proofErr w:type="spellEnd"/>
     </w:p>
     <w:p>
       <w:pPr>
@@ -532,15 +467,7 @@
         </w:numPr>
       </w:pPr>
       <w:r>
-        <w:t xml:space="preserve">What’s the version of it? What’s the </w:t>
-      </w:r>
-      <w:proofErr w:type="spellStart"/>
-      <w:r>
-        <w:t>os</w:t>
-      </w:r>
-      <w:proofErr w:type="spellEnd"/>
-      <w:r>
-        <w:t xml:space="preserve"> platform?</w:t>
+        <w:t>What’s the version of it? What’s the os platform?</w:t>
       </w:r>
     </w:p>
     <w:p>
@@ -574,27 +501,14 @@
       </w:r>
     </w:p>
     <w:p>
-      <w:proofErr w:type="spellStart"/>
-      <w:r>
-        <w:t>e.g</w:t>
-      </w:r>
-      <w:proofErr w:type="spellEnd"/>
-      <w:r>
-        <w:t xml:space="preserve"> </w:t>
-      </w:r>
-      <w:r>
-        <w:t xml:space="preserve">How would you load test a webpage without using any test </w:t>
-      </w:r>
-      <w:proofErr w:type="gramStart"/>
-      <w:r>
-        <w:t>tools?</w:t>
-      </w:r>
-      <w:r>
-        <w:t>(</w:t>
-      </w:r>
-      <w:proofErr w:type="gramEnd"/>
-      <w:r>
-        <w:t>do not think about the detailed knowledge, use logical and structured thinking to solve it.)</w:t>
+      <w:r>
+        <w:t xml:space="preserve">e.g </w:t>
+      </w:r>
+      <w:r>
+        <w:t>How would you load test a webpage without using any test tools?</w:t>
+      </w:r>
+      <w:r>
+        <w:t>(do not think about the detailed knowledge, use logical and structured thinking to solve it.)</w:t>
       </w:r>
     </w:p>
     <w:p>
@@ -627,15 +541,7 @@
     <w:p>
       <w:r>
         <w:tab/>
-        <w:t xml:space="preserve">(1) </w:t>
-      </w:r>
-      <w:proofErr w:type="spellStart"/>
-      <w:r>
-        <w:t>Examplify</w:t>
-      </w:r>
-      <w:proofErr w:type="spellEnd"/>
-      <w:r>
-        <w:t xml:space="preserve">: if you are given an abstract situation, or a situation with many states, or statement with n, just exemplify it by make detailed example, study one of its cases. Make </w:t>
+        <w:t xml:space="preserve">(1) Examplify: if you are given an abstract situation, or a situation with many states, or statement with n, just exemplify it by make detailed example, study one of its cases. Make </w:t>
       </w:r>
       <w:r>
         <w:t>some assumption</w:t>
@@ -644,15 +550,7 @@
         <w:t xml:space="preserve"> to simplify the situation.</w:t>
       </w:r>
       <w:r>
-        <w:t xml:space="preserve"> Suppose there are XXX, </w:t>
-      </w:r>
-      <w:proofErr w:type="gramStart"/>
-      <w:r>
-        <w:t>Suppose</w:t>
-      </w:r>
-      <w:proofErr w:type="gramEnd"/>
-      <w:r>
-        <w:t xml:space="preserve"> at the beginning we have XXX.</w:t>
+        <w:t xml:space="preserve"> Suppose there are XXX, Suppose at the beginning we have XXX.</w:t>
       </w:r>
     </w:p>
     <w:p>
@@ -701,24 +599,31 @@
     <w:p>
       <w:r>
         <w:tab/>
-        <w:t>(3) So you have to split data into machines or files</w:t>
-      </w:r>
-      <w:r>
+        <w:t xml:space="preserve">(3) So you have to </w:t>
+      </w:r>
+      <w:r>
+        <w:rPr>
+          <w:b/>
+        </w:rPr>
+        <w:t>split data into machines or files</w:t>
+      </w:r>
+      <w:r>
+        <w:rPr>
+          <w:b/>
+        </w:rPr>
         <w:t xml:space="preserve"> or buckets</w:t>
       </w:r>
       <w:r>
-        <w:t xml:space="preserve">, and merge the results somehow </w:t>
-      </w:r>
-      <w:proofErr w:type="spellStart"/>
-      <w:r>
-        <w:t>later.</w:t>
-      </w:r>
-      <w:r>
-        <w:t>how</w:t>
-      </w:r>
-      <w:proofErr w:type="spellEnd"/>
-      <w:r>
-        <w:t xml:space="preserve"> to split data:</w:t>
+        <w:rPr>
+          <w:b/>
+        </w:rPr>
+        <w:t>,</w:t>
+      </w:r>
+      <w:r>
+        <w:t xml:space="preserve"> and merge the results somehow later.</w:t>
+      </w:r>
+      <w:r>
+        <w:t>how to split data:</w:t>
       </w:r>
     </w:p>
     <w:p>
@@ -770,16 +675,250 @@
       <w:r>
         <w:tab/>
         <w:t xml:space="preserve">    Find duplicate URL from 10billons URLs.</w:t>
+      </w:r>
+    </w:p>
+    <w:p>
+      <w:pPr>
+        <w:pStyle w:val="Heading1"/>
+      </w:pPr>
+      <w:r>
+        <w:t>5\ Good Examples to Think Twice</w:t>
+      </w:r>
+    </w:p>
+    <w:p>
+      <w:pPr>
+        <w:pStyle w:val="Heading2"/>
+      </w:pPr>
+      <w:r>
+        <w:tab/>
+        <w:t>5.1 Find all documents that contain a list of word</w:t>
+      </w:r>
+    </w:p>
+    <w:p>
+      <w:r>
+        <w:tab/>
+        <w:t>There is thinking flow of this problem. You propose a solution, analy</w:t>
+      </w:r>
+      <w:r>
+        <w:t>z</w:t>
+      </w:r>
+      <w:r>
+        <w:t xml:space="preserve">e its performance and </w:t>
+      </w:r>
+      <w:r>
+        <w:t>try to improve it using another method.</w:t>
+      </w:r>
+    </w:p>
+    <w:p>
+      <w:r>
+        <w:tab/>
+        <w:t xml:space="preserve">a. A naïve solution is to deal with documents one by one. Iterate through one document blablabla… If the average size of document is N, it takes O(N) time complexity and O(x) space. </w:t>
+      </w:r>
+    </w:p>
+    <w:p>
+      <w:r>
+        <w:tab/>
+        <w:t xml:space="preserve">b. However, the problem about this solution is that </w:t>
+      </w:r>
+      <w:r>
+        <w:t>if we change the list, XXXXX</w:t>
+      </w:r>
+    </w:p>
+    <w:p>
+      <w:r>
+        <w:tab/>
+        <w:t>c. So we maintain a hash table and iterate through all documents. The hash value is word, the key is which document it appears. Now we get a list of words, we just need to find the numbers which appear in all the values.</w:t>
+      </w:r>
+    </w:p>
+    <w:p>
+      <w:r>
+        <w:tab/>
+        <w:t xml:space="preserve">d. How could this problem be solved? Bit operation &amp;. </w:t>
+      </w:r>
+    </w:p>
+    <w:p>
+      <w:r>
+        <w:tab/>
+        <w:t>e. finally, the time complexity is , the space is. The advantage is that if list changed, we are able to ……</w:t>
+      </w:r>
+    </w:p>
+    <w:p>
+      <w:r>
+        <w:tab/>
+        <w:t>f. now the problem is millions of documents: the issue comes up with the situation is that we may not able to hold our documents in one machine. Or even hash table is to large to fit in one machine</w:t>
+      </w:r>
+      <w:r>
+        <w:t>.  We can solve it by either divide hash tables or divide documents.</w:t>
+      </w:r>
+    </w:p>
+    <w:p>
+      <w:r>
+        <w:tab/>
+        <w:t xml:space="preserve">h. </w:t>
+      </w:r>
+      <w:r>
+        <w:t>Then each machine handles a small part of the data. Then we merge the results from each machine.</w:t>
+      </w:r>
+    </w:p>
+    <w:p/>
+    <w:p>
+      <w:pPr>
+        <w:pStyle w:val="Heading2"/>
+      </w:pPr>
+      <w:r>
+        <w:t xml:space="preserve"> </w:t>
+      </w:r>
+      <w:r>
+        <w:t>5.2 Find missing integers</w:t>
+      </w:r>
+    </w:p>
+    <w:p>
+      <w:r>
+        <w:tab/>
+        <w:t>suppose there are 2^31-1 distinct integers in range[0, 2^31-1]. Find the missing integers. what if the memory is 1GB? What if the memory if 10MB?</w:t>
+      </w:r>
+    </w:p>
+    <w:p>
+      <w:r>
+        <w:tab/>
+        <w:t>1GB is 8billion bits</w:t>
+      </w:r>
+      <w:r>
+        <w:t>. So each bit can stand for a number. Use bit array(define by yourself) to solve problems. There are 2^31 numbers so we need 4billion bits. But now we only hae 80*2^10bits. So divide into buckets and iterate twice.</w:t>
+      </w:r>
+    </w:p>
+    <w:p/>
+    <w:p>
+      <w:pPr>
+        <w:pStyle w:val="Heading2"/>
+      </w:pPr>
+      <w:r>
+        <w:lastRenderedPageBreak/>
+        <w:t>5.3 Given two line. Decide if they are intersect.</w:t>
+      </w:r>
+    </w:p>
+    <w:p>
+      <w:r>
+        <w:tab/>
+        <w:t>Fro problems like this:</w:t>
+      </w:r>
+    </w:p>
+    <w:p>
+      <w:pPr>
+        <w:pStyle w:val="ListParagraph"/>
+        <w:numPr>
+          <w:ilvl w:val="0"/>
+          <w:numId w:val="7"/>
+        </w:numPr>
+      </w:pPr>
+      <w:r>
+        <w:rPr>
+          <w:b/>
+        </w:rPr>
+        <w:t>Ask questions to clarify problems.</w:t>
+      </w:r>
+      <w:r>
+        <w:t xml:space="preserve"> Especially you should consider</w:t>
+      </w:r>
+      <w:r>
+        <w:t xml:space="preserve"> about</w:t>
+      </w:r>
+      <w:r>
+        <w:t xml:space="preserve"> some corner cases.</w:t>
+      </w:r>
+    </w:p>
+    <w:p>
+      <w:pPr>
+        <w:pStyle w:val="ListParagraph"/>
+      </w:pPr>
+      <w:r>
+        <w:t>What line it is? Segement or infinite line? What if two lines are the same?</w:t>
+      </w:r>
+    </w:p>
+    <w:p>
+      <w:pPr>
+        <w:pStyle w:val="ListParagraph"/>
+        <w:numPr>
+          <w:ilvl w:val="0"/>
+          <w:numId w:val="7"/>
+        </w:numPr>
+      </w:pPr>
+      <w:r>
+        <w:rPr>
+          <w:b/>
+        </w:rPr>
+        <w:t>When possible, design and use data structure to show you have good sense of object oriented programming</w:t>
+      </w:r>
+      <w:r>
+        <w:t>. Think about different ways to design the data structure. Explain your choice.</w:t>
+      </w:r>
+    </w:p>
+    <w:p>
+      <w:pPr>
+        <w:ind w:left="720"/>
+      </w:pPr>
+      <w:r>
+        <w:t>I would like use y = slope*x+yintercept to represent a line</w:t>
+      </w:r>
+      <w:r>
+        <w:t xml:space="preserve"> because…</w:t>
+      </w:r>
+    </w:p>
+    <w:p>
+      <w:pPr>
+        <w:ind w:left="720"/>
+      </w:pPr>
+      <w:r>
+        <w:t xml:space="preserve">class Line{ </w:t>
+      </w:r>
+    </w:p>
+    <w:p>
+      <w:pPr>
+        <w:ind w:left="720"/>
+      </w:pPr>
+      <w:r>
+        <w:t>public static double epsilon = 0.000001;</w:t>
+      </w:r>
+    </w:p>
+    <w:p>
+      <w:pPr>
+        <w:ind w:left="720"/>
+      </w:pPr>
+      <w:r>
+        <w:t>public double slope, yintersect</w:t>
       </w:r>
       <w:bookmarkStart w:id="0" w:name="_GoBack"/>
       <w:bookmarkEnd w:id="0"/>
-    </w:p>
-    <w:p>
-      <w:pPr>
-        <w:pStyle w:val="Heading1"/>
-      </w:pPr>
-      <w:r>
-        <w:t>5\ Good Examples to Think Twice</w:t>
+      <w:r>
+        <w:t>;</w:t>
+      </w:r>
+    </w:p>
+    <w:p>
+      <w:pPr>
+        <w:ind w:left="720"/>
+      </w:pPr>
+      <w:r>
+        <w:t>public Line(double slope, double yintersect)</w:t>
+      </w:r>
+    </w:p>
+    <w:p>
+      <w:pPr>
+        <w:ind w:left="720"/>
+      </w:pPr>
+      <w:r>
+        <w:t>}</w:t>
+      </w:r>
+    </w:p>
+    <w:p>
+      <w:pPr>
+        <w:pStyle w:val="ListParagraph"/>
+        <w:numPr>
+          <w:ilvl w:val="0"/>
+          <w:numId w:val="7"/>
+        </w:numPr>
+      </w:pPr>
+      <w:r>
+        <w:t>Do not assume int in design. Use double for some math problems. Understant limitations of floating point representation. Do not compare two float pointing number using ==. Keep a static epslon inside your data structure.</w:t>
       </w:r>
     </w:p>
     <w:p>
@@ -787,167 +926,107 @@
         <w:pStyle w:val="Heading2"/>
       </w:pPr>
       <w:r>
-        <w:tab/>
-        <w:t>5.1 Find all documents that contain a list of word</w:t>
-      </w:r>
-    </w:p>
-    <w:p>
-      <w:r>
-        <w:tab/>
-        <w:t>There is thinking flow of this problem. You propose a solution, analy</w:t>
-      </w:r>
-      <w:r>
-        <w:t>z</w:t>
-      </w:r>
-      <w:r>
-        <w:t xml:space="preserve">e its performance and </w:t>
-      </w:r>
-      <w:r>
-        <w:t>try to improve it using another method.</w:t>
-      </w:r>
-    </w:p>
-    <w:p>
-      <w:r>
-        <w:tab/>
-        <w:t xml:space="preserve">a. A naïve solution is to deal with documents one by one. Iterate through one document </w:t>
-      </w:r>
-      <w:proofErr w:type="spellStart"/>
-      <w:r>
-        <w:t>blablabla</w:t>
-      </w:r>
-      <w:proofErr w:type="spellEnd"/>
-      <w:r>
-        <w:t xml:space="preserve">… If the average size of document is N, it takes O(N) time complexity and </w:t>
-      </w:r>
-      <w:proofErr w:type="spellStart"/>
-      <w:r>
-        <w:t>O(x</w:t>
-      </w:r>
-      <w:proofErr w:type="spellEnd"/>
-      <w:r>
-        <w:t xml:space="preserve">) space. </w:t>
-      </w:r>
-    </w:p>
-    <w:p>
-      <w:r>
-        <w:tab/>
-        <w:t xml:space="preserve">b. However, the problem about this solution is that </w:t>
-      </w:r>
-      <w:r>
-        <w:t>if we change the list, XXXXX</w:t>
-      </w:r>
-    </w:p>
-    <w:p>
-      <w:r>
-        <w:tab/>
-        <w:t xml:space="preserve">c. So we maintain a hash table and iterate through all documents. The hash value is </w:t>
-      </w:r>
-      <w:proofErr w:type="gramStart"/>
-      <w:r>
-        <w:t>word,</w:t>
-      </w:r>
-      <w:proofErr w:type="gramEnd"/>
-      <w:r>
-        <w:t xml:space="preserve"> the key is which document it appears. Now we get a list of words, we just need to find the numbers which appear in all the values.</w:t>
-      </w:r>
-    </w:p>
-    <w:p>
-      <w:r>
-        <w:tab/>
-        <w:t xml:space="preserve">d. How could this problem be solved? Bit operation &amp;. </w:t>
-      </w:r>
-    </w:p>
-    <w:p>
-      <w:r>
-        <w:tab/>
-        <w:t xml:space="preserve">e. finally, the time complexity </w:t>
-      </w:r>
-      <w:proofErr w:type="gramStart"/>
-      <w:r>
-        <w:t>is ,</w:t>
-      </w:r>
-      <w:proofErr w:type="gramEnd"/>
-      <w:r>
-        <w:t xml:space="preserve"> the space is. The advantage is that if list changed, we are able to ……</w:t>
-      </w:r>
-    </w:p>
-    <w:p>
-      <w:r>
-        <w:tab/>
-        <w:t xml:space="preserve">f. now the problem is millions of documents: the issue comes up with the situation is that we may not able to hold our documents in one machine. Or even hash table is </w:t>
-      </w:r>
-      <w:proofErr w:type="spellStart"/>
-      <w:r>
-        <w:t>to</w:t>
-      </w:r>
-      <w:proofErr w:type="spellEnd"/>
-      <w:r>
-        <w:t xml:space="preserve"> large to fit in one machine</w:t>
-      </w:r>
-      <w:r>
-        <w:t>.  We can solve it by either divide hash tables or divide documents.</w:t>
-      </w:r>
-    </w:p>
-    <w:p>
-      <w:r>
-        <w:tab/>
-        <w:t xml:space="preserve">h. </w:t>
-      </w:r>
-      <w:r>
-        <w:t>Then each machine handles a small part of the data. Then we merge the results from each machine.</w:t>
-      </w:r>
+        <w:t>5.4 Write methods to implement the multiply, substract and division use only add operator.</w:t>
+      </w:r>
+    </w:p>
+    <w:p>
+      <w:r>
+        <w:tab/>
+        <w:t>Fro problems like this:</w:t>
+      </w:r>
+    </w:p>
+    <w:p>
+      <w:pPr>
+        <w:pStyle w:val="ListParagraph"/>
+        <w:numPr>
+          <w:ilvl w:val="0"/>
+          <w:numId w:val="8"/>
+        </w:numPr>
+      </w:pPr>
+      <w:r>
+        <w:t xml:space="preserve"> Remember all good interview problems can be approached in a logical and methodical way. The interviewer is looking for this sort of </w:t>
+      </w:r>
+      <w:r>
+        <w:rPr>
+          <w:b/>
+          <w:color w:val="FF0000"/>
+        </w:rPr>
+        <w:t>logical work-your-way-through-it</w:t>
+      </w:r>
+      <w:r>
+        <w:rPr>
+          <w:color w:val="FF0000"/>
+        </w:rPr>
+        <w:t xml:space="preserve"> </w:t>
+      </w:r>
+      <w:r>
+        <w:t>approach.</w:t>
+      </w:r>
+    </w:p>
+    <w:p>
+      <w:pPr>
+        <w:pStyle w:val="ListParagraph"/>
+        <w:ind w:left="1080"/>
+      </w:pPr>
+      <w:r>
+        <w:t>for this problem, analyse what exactly mutiply, substract and division do  and how it connects to add.</w:t>
+      </w:r>
+    </w:p>
+    <w:p>
+      <w:pPr>
+        <w:pStyle w:val="ListParagraph"/>
+        <w:numPr>
+          <w:ilvl w:val="0"/>
+          <w:numId w:val="8"/>
+        </w:numPr>
+      </w:pPr>
+      <w:r>
+        <w:t>Write clean code – if you find you use some methods multiple times, encapsulate it into method..</w:t>
+      </w:r>
+    </w:p>
+    <w:p>
+      <w:pPr>
+        <w:pStyle w:val="ListParagraph"/>
+        <w:ind w:left="1080"/>
+      </w:pPr>
+      <w:r>
+        <w:t>Focus on the main workflow. If you meet some unknown issues, use the API and implement it later.</w:t>
+      </w:r>
+    </w:p>
+    <w:p>
+      <w:pPr>
+        <w:pStyle w:val="ListParagraph"/>
+        <w:numPr>
+          <w:ilvl w:val="0"/>
+          <w:numId w:val="8"/>
+        </w:numPr>
+      </w:pPr>
+      <w:r>
+        <w:rPr>
+          <w:b/>
+        </w:rPr>
+        <w:t>careful about coding</w:t>
+      </w:r>
+      <w:r>
+        <w:rPr>
+          <w:b/>
+        </w:rPr>
+        <w:t xml:space="preserve"> details</w:t>
+      </w:r>
+      <w:r>
+        <w:t>. D</w:t>
+      </w:r>
+      <w:r>
+        <w:t>o not glance over special cases on each step.</w:t>
+      </w:r>
+    </w:p>
+    <w:p>
+      <w:pPr>
+        <w:pStyle w:val="ListParagraph"/>
+        <w:ind w:left="1080"/>
+      </w:pPr>
     </w:p>
     <w:p/>
-    <w:p>
-      <w:pPr>
-        <w:pStyle w:val="Heading2"/>
-      </w:pPr>
-      <w:r>
-        <w:t xml:space="preserve"> </w:t>
-      </w:r>
-      <w:r>
-        <w:t>5.2 Find missing integers</w:t>
-      </w:r>
-    </w:p>
-    <w:p>
-      <w:r>
-        <w:tab/>
-        <w:t xml:space="preserve">suppose there are 2^31-1 distinct integers in </w:t>
-      </w:r>
-      <w:proofErr w:type="gramStart"/>
-      <w:r>
-        <w:t>range[</w:t>
-      </w:r>
-      <w:proofErr w:type="gramEnd"/>
-      <w:r>
-        <w:t>0, 2^31-1]. Find the missing integers. what if the memory is 1GB? What if the memory if 10MB?</w:t>
-      </w:r>
-    </w:p>
-    <w:p>
-      <w:r>
-        <w:tab/>
-        <w:t>1GB is 8billion bits</w:t>
-      </w:r>
-      <w:r>
-        <w:t xml:space="preserve">. So each bit can stand for a number. Use bit </w:t>
-      </w:r>
-      <w:proofErr w:type="gramStart"/>
-      <w:r>
-        <w:t>array(</w:t>
-      </w:r>
-      <w:proofErr w:type="gramEnd"/>
-      <w:r>
-        <w:t xml:space="preserve">define by yourself) to solve problems. There are 2^31 numbers so we need 4billion bits. But now we only </w:t>
-      </w:r>
-      <w:proofErr w:type="spellStart"/>
-      <w:r>
-        <w:t>hae</w:t>
-      </w:r>
-      <w:proofErr w:type="spellEnd"/>
-      <w:r>
-        <w:t xml:space="preserve"> 80*2^10bits. So divide into buckets and iterate twice.</w:t>
-      </w:r>
-    </w:p>
     <w:sectPr>
       <w:pgSz w:w="12240" w:h="15840"/>
       <w:pgMar w:top="1440" w:right="1440" w:bottom="1440" w:left="1440" w:header="720" w:footer="720" w:gutter="0"/>
@@ -959,8 +1038,97 @@
 </file>
 
 <file path=word/numbering.xml><?xml version="1.0" encoding="utf-8"?>
-<w:numbering xmlns:wpc="http://schemas.microsoft.com/office/word/2010/wordprocessingCanvas" xmlns:mo="http://schemas.microsoft.com/office/mac/office/2008/main" xmlns:mc="http://schemas.openxmlformats.org/markup-compatibility/2006" xmlns:mv="urn:schemas-microsoft-com:mac:vml" xmlns:o="urn:schemas-microsoft-com:office:office" xmlns:r="http://schemas.openxmlformats.org/officeDocument/2006/relationships" xmlns:m="http://schemas.openxmlformats.org/officeDocument/2006/math" xmlns:v="urn:schemas-microsoft-com:vml" xmlns:wp14="http://schemas.microsoft.com/office/word/2010/wordprocessingDrawing" xmlns:wp="http://schemas.openxmlformats.org/drawingml/2006/wordprocessingDrawing" xmlns:w10="urn:schemas-microsoft-com:office:word" xmlns:w="http://schemas.openxmlformats.org/wordprocessingml/2006/main" xmlns:w14="http://schemas.microsoft.com/office/word/2010/wordml" xmlns:w15="http://schemas.microsoft.com/office/word/2012/wordml" xmlns:wpg="http://schemas.microsoft.com/office/word/2010/wordprocessingGroup" xmlns:wpi="http://schemas.microsoft.com/office/word/2010/wordprocessingInk" xmlns:wne="http://schemas.microsoft.com/office/word/2006/wordml" xmlns:wps="http://schemas.microsoft.com/office/word/2010/wordprocessingShape" mc:Ignorable="w14 w15 wp14">
-  <w:abstractNum w:abstractNumId="0">
+<w:numbering xmlns:wpc="http://schemas.microsoft.com/office/word/2010/wordprocessingCanvas" xmlns:cx="http://schemas.microsoft.com/office/drawing/2014/chartex" xmlns:cx1="http://schemas.microsoft.com/office/drawing/2015/9/8/chartex" xmlns:cx2="http://schemas.microsoft.com/office/drawing/2015/10/21/chartex" xmlns:mc="http://schemas.openxmlformats.org/markup-compatibility/2006" xmlns:o="urn:schemas-microsoft-com:office:office" xmlns:r="http://schemas.openxmlformats.org/officeDocument/2006/relationships" xmlns:m="http://schemas.openxmlformats.org/officeDocument/2006/math" xmlns:v="urn:schemas-microsoft-com:vml" xmlns:wp14="http://schemas.microsoft.com/office/word/2010/wordprocessingDrawing" xmlns:wp="http://schemas.openxmlformats.org/drawingml/2006/wordprocessingDrawing" xmlns:w10="urn:schemas-microsoft-com:office:word" xmlns:w="http://schemas.openxmlformats.org/wordprocessingml/2006/main" xmlns:w14="http://schemas.microsoft.com/office/word/2010/wordml" xmlns:w15="http://schemas.microsoft.com/office/word/2012/wordml" xmlns:w16se="http://schemas.microsoft.com/office/word/2015/wordml/symex" xmlns:wpg="http://schemas.microsoft.com/office/word/2010/wordprocessingGroup" xmlns:wpi="http://schemas.microsoft.com/office/word/2010/wordprocessingInk" xmlns:wne="http://schemas.microsoft.com/office/word/2006/wordml" xmlns:wps="http://schemas.microsoft.com/office/word/2010/wordprocessingShape" mc:Ignorable="w14 w15 w16se wp14">
+  <w:abstractNum w:abstractNumId="0" w15:restartNumberingAfterBreak="0">
+    <w:nsid w:val="14DC00A0"/>
+    <w:multiLevelType w:val="hybridMultilevel"/>
+    <w:tmpl w:val="E5FC9EBA"/>
+    <w:lvl w:ilvl="0" w:tplc="04090011">
+      <w:start w:val="1"/>
+      <w:numFmt w:val="decimal"/>
+      <w:lvlText w:val="%1)"/>
+      <w:lvlJc w:val="left"/>
+      <w:pPr>
+        <w:ind w:left="720" w:hanging="360"/>
+      </w:pPr>
+      <w:rPr>
+        <w:rFonts w:hint="default"/>
+      </w:rPr>
+    </w:lvl>
+    <w:lvl w:ilvl="1" w:tplc="04090019">
+      <w:start w:val="1"/>
+      <w:numFmt w:val="lowerLetter"/>
+      <w:lvlText w:val="%2."/>
+      <w:lvlJc w:val="left"/>
+      <w:pPr>
+        <w:ind w:left="1440" w:hanging="360"/>
+      </w:pPr>
+    </w:lvl>
+    <w:lvl w:ilvl="2" w:tplc="0409001B" w:tentative="1">
+      <w:start w:val="1"/>
+      <w:numFmt w:val="lowerRoman"/>
+      <w:lvlText w:val="%3."/>
+      <w:lvlJc w:val="right"/>
+      <w:pPr>
+        <w:ind w:left="2160" w:hanging="180"/>
+      </w:pPr>
+    </w:lvl>
+    <w:lvl w:ilvl="3" w:tplc="0409000F" w:tentative="1">
+      <w:start w:val="1"/>
+      <w:numFmt w:val="decimal"/>
+      <w:lvlText w:val="%4."/>
+      <w:lvlJc w:val="left"/>
+      <w:pPr>
+        <w:ind w:left="2880" w:hanging="360"/>
+      </w:pPr>
+    </w:lvl>
+    <w:lvl w:ilvl="4" w:tplc="04090019" w:tentative="1">
+      <w:start w:val="1"/>
+      <w:numFmt w:val="lowerLetter"/>
+      <w:lvlText w:val="%5."/>
+      <w:lvlJc w:val="left"/>
+      <w:pPr>
+        <w:ind w:left="3600" w:hanging="360"/>
+      </w:pPr>
+    </w:lvl>
+    <w:lvl w:ilvl="5" w:tplc="0409001B" w:tentative="1">
+      <w:start w:val="1"/>
+      <w:numFmt w:val="lowerRoman"/>
+      <w:lvlText w:val="%6."/>
+      <w:lvlJc w:val="right"/>
+      <w:pPr>
+        <w:ind w:left="4320" w:hanging="180"/>
+      </w:pPr>
+    </w:lvl>
+    <w:lvl w:ilvl="6" w:tplc="0409000F" w:tentative="1">
+      <w:start w:val="1"/>
+      <w:numFmt w:val="decimal"/>
+      <w:lvlText w:val="%7."/>
+      <w:lvlJc w:val="left"/>
+      <w:pPr>
+        <w:ind w:left="5040" w:hanging="360"/>
+      </w:pPr>
+    </w:lvl>
+    <w:lvl w:ilvl="7" w:tplc="04090019" w:tentative="1">
+      <w:start w:val="1"/>
+      <w:numFmt w:val="lowerLetter"/>
+      <w:lvlText w:val="%8."/>
+      <w:lvlJc w:val="left"/>
+      <w:pPr>
+        <w:ind w:left="5760" w:hanging="360"/>
+      </w:pPr>
+    </w:lvl>
+    <w:lvl w:ilvl="8" w:tplc="0409001B" w:tentative="1">
+      <w:start w:val="1"/>
+      <w:numFmt w:val="lowerRoman"/>
+      <w:lvlText w:val="%9."/>
+      <w:lvlJc w:val="right"/>
+      <w:pPr>
+        <w:ind w:left="6480" w:hanging="180"/>
+      </w:pPr>
+    </w:lvl>
+  </w:abstractNum>
+  <w:abstractNum w:abstractNumId="1" w15:restartNumberingAfterBreak="0">
     <w:nsid w:val="18A46FB3"/>
     <w:multiLevelType w:val="hybridMultilevel"/>
     <w:tmpl w:val="7278EBBE"/>
@@ -1049,7 +1217,7 @@
       </w:pPr>
     </w:lvl>
   </w:abstractNum>
-  <w:abstractNum w:abstractNumId="1">
+  <w:abstractNum w:abstractNumId="2" w15:restartNumberingAfterBreak="0">
     <w:nsid w:val="278D7D99"/>
     <w:multiLevelType w:val="hybridMultilevel"/>
     <w:tmpl w:val="F628082C"/>
@@ -1138,7 +1306,7 @@
       </w:pPr>
     </w:lvl>
   </w:abstractNum>
-  <w:abstractNum w:abstractNumId="2">
+  <w:abstractNum w:abstractNumId="3" w15:restartNumberingAfterBreak="0">
     <w:nsid w:val="29EF6983"/>
     <w:multiLevelType w:val="hybridMultilevel"/>
     <w:tmpl w:val="9510FAB4"/>
@@ -1227,7 +1395,7 @@
       </w:pPr>
     </w:lvl>
   </w:abstractNum>
-  <w:abstractNum w:abstractNumId="3">
+  <w:abstractNum w:abstractNumId="4" w15:restartNumberingAfterBreak="0">
     <w:nsid w:val="426857C7"/>
     <w:multiLevelType w:val="hybridMultilevel"/>
     <w:tmpl w:val="BECC0FA2"/>
@@ -1319,7 +1487,7 @@
       </w:pPr>
     </w:lvl>
   </w:abstractNum>
-  <w:abstractNum w:abstractNumId="4">
+  <w:abstractNum w:abstractNumId="5" w15:restartNumberingAfterBreak="0">
     <w:nsid w:val="49977993"/>
     <w:multiLevelType w:val="hybridMultilevel"/>
     <w:tmpl w:val="8FD0BD3E"/>
@@ -1408,7 +1576,96 @@
       </w:pPr>
     </w:lvl>
   </w:abstractNum>
-  <w:abstractNum w:abstractNumId="5">
+  <w:abstractNum w:abstractNumId="6" w15:restartNumberingAfterBreak="0">
+    <w:nsid w:val="57F21A54"/>
+    <w:multiLevelType w:val="hybridMultilevel"/>
+    <w:tmpl w:val="1F44E6E8"/>
+    <w:lvl w:ilvl="0" w:tplc="59FC7BD6">
+      <w:start w:val="1"/>
+      <w:numFmt w:val="decimal"/>
+      <w:lvlText w:val="%1)"/>
+      <w:lvlJc w:val="left"/>
+      <w:pPr>
+        <w:ind w:left="1080" w:hanging="360"/>
+      </w:pPr>
+      <w:rPr>
+        <w:rFonts w:hint="default"/>
+      </w:rPr>
+    </w:lvl>
+    <w:lvl w:ilvl="1" w:tplc="04090019" w:tentative="1">
+      <w:start w:val="1"/>
+      <w:numFmt w:val="lowerLetter"/>
+      <w:lvlText w:val="%2."/>
+      <w:lvlJc w:val="left"/>
+      <w:pPr>
+        <w:ind w:left="1800" w:hanging="360"/>
+      </w:pPr>
+    </w:lvl>
+    <w:lvl w:ilvl="2" w:tplc="0409001B" w:tentative="1">
+      <w:start w:val="1"/>
+      <w:numFmt w:val="lowerRoman"/>
+      <w:lvlText w:val="%3."/>
+      <w:lvlJc w:val="right"/>
+      <w:pPr>
+        <w:ind w:left="2520" w:hanging="180"/>
+      </w:pPr>
+    </w:lvl>
+    <w:lvl w:ilvl="3" w:tplc="0409000F" w:tentative="1">
+      <w:start w:val="1"/>
+      <w:numFmt w:val="decimal"/>
+      <w:lvlText w:val="%4."/>
+      <w:lvlJc w:val="left"/>
+      <w:pPr>
+        <w:ind w:left="3240" w:hanging="360"/>
+      </w:pPr>
+    </w:lvl>
+    <w:lvl w:ilvl="4" w:tplc="04090019" w:tentative="1">
+      <w:start w:val="1"/>
+      <w:numFmt w:val="lowerLetter"/>
+      <w:lvlText w:val="%5."/>
+      <w:lvlJc w:val="left"/>
+      <w:pPr>
+        <w:ind w:left="3960" w:hanging="360"/>
+      </w:pPr>
+    </w:lvl>
+    <w:lvl w:ilvl="5" w:tplc="0409001B" w:tentative="1">
+      <w:start w:val="1"/>
+      <w:numFmt w:val="lowerRoman"/>
+      <w:lvlText w:val="%6."/>
+      <w:lvlJc w:val="right"/>
+      <w:pPr>
+        <w:ind w:left="4680" w:hanging="180"/>
+      </w:pPr>
+    </w:lvl>
+    <w:lvl w:ilvl="6" w:tplc="0409000F" w:tentative="1">
+      <w:start w:val="1"/>
+      <w:numFmt w:val="decimal"/>
+      <w:lvlText w:val="%7."/>
+      <w:lvlJc w:val="left"/>
+      <w:pPr>
+        <w:ind w:left="5400" w:hanging="360"/>
+      </w:pPr>
+    </w:lvl>
+    <w:lvl w:ilvl="7" w:tplc="04090019" w:tentative="1">
+      <w:start w:val="1"/>
+      <w:numFmt w:val="lowerLetter"/>
+      <w:lvlText w:val="%8."/>
+      <w:lvlJc w:val="left"/>
+      <w:pPr>
+        <w:ind w:left="6120" w:hanging="360"/>
+      </w:pPr>
+    </w:lvl>
+    <w:lvl w:ilvl="8" w:tplc="0409001B" w:tentative="1">
+      <w:start w:val="1"/>
+      <w:numFmt w:val="lowerRoman"/>
+      <w:lvlText w:val="%9."/>
+      <w:lvlJc w:val="right"/>
+      <w:pPr>
+        <w:ind w:left="6840" w:hanging="180"/>
+      </w:pPr>
+    </w:lvl>
+  </w:abstractNum>
+  <w:abstractNum w:abstractNumId="7" w15:restartNumberingAfterBreak="0">
     <w:nsid w:val="6C2770A4"/>
     <w:multiLevelType w:val="multilevel"/>
     <w:tmpl w:val="C89C82A0"/>
@@ -1522,28 +1779,34 @@
     </w:lvl>
   </w:abstractNum>
   <w:num w:numId="1">
+    <w:abstractNumId w:val="7"/>
+  </w:num>
+  <w:num w:numId="2">
+    <w:abstractNumId w:val="2"/>
+  </w:num>
+  <w:num w:numId="3">
+    <w:abstractNumId w:val="1"/>
+  </w:num>
+  <w:num w:numId="4">
     <w:abstractNumId w:val="5"/>
   </w:num>
-  <w:num w:numId="2">
-    <w:abstractNumId w:val="1"/>
+  <w:num w:numId="5">
+    <w:abstractNumId w:val="3"/>
   </w:num>
-  <w:num w:numId="3">
+  <w:num w:numId="6">
+    <w:abstractNumId w:val="4"/>
+  </w:num>
+  <w:num w:numId="7">
     <w:abstractNumId w:val="0"/>
   </w:num>
-  <w:num w:numId="4">
-    <w:abstractNumId w:val="4"/>
-  </w:num>
-  <w:num w:numId="5">
-    <w:abstractNumId w:val="2"/>
-  </w:num>
-  <w:num w:numId="6">
-    <w:abstractNumId w:val="3"/>
+  <w:num w:numId="8">
+    <w:abstractNumId w:val="6"/>
   </w:num>
 </w:numbering>
 </file>
 
 <file path=word/styles.xml><?xml version="1.0" encoding="utf-8"?>
-<w:styles xmlns:mc="http://schemas.openxmlformats.org/markup-compatibility/2006" xmlns:r="http://schemas.openxmlformats.org/officeDocument/2006/relationships" xmlns:w="http://schemas.openxmlformats.org/wordprocessingml/2006/main" xmlns:w14="http://schemas.microsoft.com/office/word/2010/wordml" xmlns:w15="http://schemas.microsoft.com/office/word/2012/wordml" mc:Ignorable="w14 w15">
+<w:styles xmlns:mc="http://schemas.openxmlformats.org/markup-compatibility/2006" xmlns:r="http://schemas.openxmlformats.org/officeDocument/2006/relationships" xmlns:w="http://schemas.openxmlformats.org/wordprocessingml/2006/main" xmlns:w14="http://schemas.microsoft.com/office/word/2010/wordml" xmlns:w15="http://schemas.microsoft.com/office/word/2012/wordml" xmlns:w16se="http://schemas.microsoft.com/office/word/2015/wordml/symex" mc:Ignorable="w14 w15 w16se">
   <w:docDefaults>
     <w:rPrDefault>
       <w:rPr>
@@ -1559,7 +1822,7 @@
       </w:pPr>
     </w:pPrDefault>
   </w:docDefaults>
-  <w:latentStyles w:defLockedState="0" w:defUIPriority="99" w:defSemiHidden="0" w:defUnhideWhenUsed="0" w:defQFormat="0" w:count="382">
+  <w:latentStyles w:defLockedState="0" w:defUIPriority="99" w:defSemiHidden="0" w:defUnhideWhenUsed="0" w:defQFormat="0" w:count="373">
     <w:lsdException w:name="Normal" w:uiPriority="0" w:qFormat="1"/>
     <w:lsdException w:name="heading 1" w:uiPriority="9" w:qFormat="1"/>
     <w:lsdException w:name="heading 2" w:semiHidden="1" w:uiPriority="9" w:unhideWhenUsed="1" w:qFormat="1"/>

--- a/Leetcode/review.docx
+++ b/Leetcode/review.docx
@@ -1,10 +1,10 @@
 
 <file path=word/document.xml><?xml version="1.0" encoding="utf-8"?>
-<w:document xmlns:wpc="http://schemas.microsoft.com/office/word/2010/wordprocessingCanvas" xmlns:cx="http://schemas.microsoft.com/office/drawing/2014/chartex" xmlns:cx1="http://schemas.microsoft.com/office/drawing/2015/9/8/chartex" xmlns:cx2="http://schemas.microsoft.com/office/drawing/2015/10/21/chartex" xmlns:mc="http://schemas.openxmlformats.org/markup-compatibility/2006" xmlns:o="urn:schemas-microsoft-com:office:office" xmlns:r="http://schemas.openxmlformats.org/officeDocument/2006/relationships" xmlns:m="http://schemas.openxmlformats.org/officeDocument/2006/math" xmlns:v="urn:schemas-microsoft-com:vml" xmlns:wp14="http://schemas.microsoft.com/office/word/2010/wordprocessingDrawing" xmlns:wp="http://schemas.openxmlformats.org/drawingml/2006/wordprocessingDrawing" xmlns:w10="urn:schemas-microsoft-com:office:word" xmlns:w="http://schemas.openxmlformats.org/wordprocessingml/2006/main" xmlns:w14="http://schemas.microsoft.com/office/word/2010/wordml" xmlns:w15="http://schemas.microsoft.com/office/word/2012/wordml" xmlns:w16se="http://schemas.microsoft.com/office/word/2015/wordml/symex" xmlns:wpg="http://schemas.microsoft.com/office/word/2010/wordprocessingGroup" xmlns:wpi="http://schemas.microsoft.com/office/word/2010/wordprocessingInk" xmlns:wne="http://schemas.microsoft.com/office/word/2006/wordml" xmlns:wps="http://schemas.microsoft.com/office/word/2010/wordprocessingShape" mc:Ignorable="w14 w15 w16se wp14">
+<w:document xmlns:wpc="http://schemas.microsoft.com/office/word/2010/wordprocessingCanvas" xmlns:mo="http://schemas.microsoft.com/office/mac/office/2008/main" xmlns:mc="http://schemas.openxmlformats.org/markup-compatibility/2006" xmlns:mv="urn:schemas-microsoft-com:mac:vml" xmlns:o="urn:schemas-microsoft-com:office:office" xmlns:r="http://schemas.openxmlformats.org/officeDocument/2006/relationships" xmlns:m="http://schemas.openxmlformats.org/officeDocument/2006/math" xmlns:v="urn:schemas-microsoft-com:vml" xmlns:wp14="http://schemas.microsoft.com/office/word/2010/wordprocessingDrawing" xmlns:wp="http://schemas.openxmlformats.org/drawingml/2006/wordprocessingDrawing" xmlns:w10="urn:schemas-microsoft-com:office:word" xmlns:w="http://schemas.openxmlformats.org/wordprocessingml/2006/main" xmlns:w14="http://schemas.microsoft.com/office/word/2010/wordml" xmlns:w15="http://schemas.microsoft.com/office/word/2012/wordml" xmlns:wpg="http://schemas.microsoft.com/office/word/2010/wordprocessingGroup" xmlns:wpi="http://schemas.microsoft.com/office/word/2010/wordprocessingInk" xmlns:wne="http://schemas.microsoft.com/office/word/2006/wordml" xmlns:wps="http://schemas.microsoft.com/office/word/2010/wordprocessingShape" mc:Ignorable="w14 w15 wp14">
   <w:body>
     <w:p>
       <w:pPr>
-        <w:pStyle w:val="Heading1"/>
+        <w:pStyle w:val="1"/>
       </w:pPr>
       <w:r>
         <w:t>1\ T</w:t>
@@ -15,7 +15,7 @@
     </w:p>
     <w:p>
       <w:pPr>
-        <w:pStyle w:val="Heading2"/>
+        <w:pStyle w:val="2"/>
         <w:spacing w:line="240" w:lineRule="auto"/>
       </w:pPr>
       <w:r>
@@ -27,7 +27,7 @@
     </w:p>
     <w:p>
       <w:pPr>
-        <w:pStyle w:val="ListParagraph"/>
+        <w:pStyle w:val="a3"/>
         <w:spacing w:line="240" w:lineRule="auto"/>
         <w:ind w:left="563"/>
       </w:pPr>
@@ -37,7 +37,7 @@
     </w:p>
     <w:p>
       <w:pPr>
-        <w:pStyle w:val="ListParagraph"/>
+        <w:pStyle w:val="a3"/>
         <w:spacing w:line="240" w:lineRule="auto"/>
         <w:ind w:left="563"/>
       </w:pPr>
@@ -48,7 +48,7 @@
     </w:p>
     <w:p>
       <w:pPr>
-        <w:pStyle w:val="Heading2"/>
+        <w:pStyle w:val="2"/>
         <w:spacing w:line="240" w:lineRule="auto"/>
       </w:pPr>
       <w:r>
@@ -60,7 +60,7 @@
     </w:p>
     <w:p>
       <w:pPr>
-        <w:pStyle w:val="Heading2"/>
+        <w:pStyle w:val="2"/>
         <w:spacing w:line="240" w:lineRule="auto"/>
       </w:pPr>
       <w:r>
@@ -82,7 +82,7 @@
     </w:p>
     <w:p>
       <w:pPr>
-        <w:pStyle w:val="Heading1"/>
+        <w:pStyle w:val="1"/>
         <w:spacing w:line="240" w:lineRule="auto"/>
       </w:pPr>
       <w:r>
@@ -91,7 +91,7 @@
     </w:p>
     <w:p>
       <w:pPr>
-        <w:pStyle w:val="Heading2"/>
+        <w:pStyle w:val="2"/>
         <w:spacing w:line="240" w:lineRule="auto"/>
       </w:pPr>
       <w:r>
@@ -109,7 +109,7 @@
     </w:p>
     <w:p>
       <w:pPr>
-        <w:pStyle w:val="Heading2"/>
+        <w:pStyle w:val="2"/>
       </w:pPr>
       <w:r>
         <w:rPr>
@@ -154,7 +154,7 @@
     </w:p>
     <w:p>
       <w:pPr>
-        <w:pStyle w:val="Heading1"/>
+        <w:pStyle w:val="1"/>
         <w:spacing w:line="240" w:lineRule="auto"/>
       </w:pPr>
       <w:r>
@@ -163,7 +163,7 @@
     </w:p>
     <w:p>
       <w:pPr>
-        <w:pStyle w:val="Heading2"/>
+        <w:pStyle w:val="2"/>
         <w:spacing w:line="240" w:lineRule="auto"/>
       </w:pPr>
       <w:r>
@@ -190,7 +190,7 @@
     </w:p>
     <w:p>
       <w:pPr>
-        <w:pStyle w:val="Heading2"/>
+        <w:pStyle w:val="2"/>
         <w:spacing w:line="240" w:lineRule="auto"/>
       </w:pPr>
       <w:r>
@@ -258,7 +258,7 @@
     </w:p>
     <w:p>
       <w:pPr>
-        <w:pStyle w:val="Heading1"/>
+        <w:pStyle w:val="1"/>
         <w:spacing w:line="240" w:lineRule="auto"/>
       </w:pPr>
       <w:r>
@@ -270,7 +270,7 @@
     </w:p>
     <w:p>
       <w:pPr>
-        <w:pStyle w:val="Heading2"/>
+        <w:pStyle w:val="2"/>
         <w:spacing w:line="240" w:lineRule="auto"/>
       </w:pPr>
       <w:r>
@@ -304,7 +304,7 @@
     </w:p>
     <w:p>
       <w:pPr>
-        <w:pStyle w:val="ListParagraph"/>
+        <w:pStyle w:val="a3"/>
         <w:numPr>
           <w:ilvl w:val="0"/>
           <w:numId w:val="6"/>
@@ -317,7 +317,7 @@
     </w:p>
     <w:p>
       <w:pPr>
-        <w:pStyle w:val="ListParagraph"/>
+        <w:pStyle w:val="a3"/>
         <w:numPr>
           <w:ilvl w:val="1"/>
           <w:numId w:val="6"/>
@@ -336,7 +336,7 @@
     </w:p>
     <w:p>
       <w:pPr>
-        <w:pStyle w:val="ListParagraph"/>
+        <w:pStyle w:val="a3"/>
         <w:numPr>
           <w:ilvl w:val="1"/>
           <w:numId w:val="6"/>
@@ -355,7 +355,7 @@
     </w:p>
     <w:p>
       <w:pPr>
-        <w:pStyle w:val="ListParagraph"/>
+        <w:pStyle w:val="a3"/>
         <w:numPr>
           <w:ilvl w:val="3"/>
           <w:numId w:val="6"/>
@@ -380,7 +380,7 @@
     </w:p>
     <w:p>
       <w:pPr>
-        <w:pStyle w:val="ListParagraph"/>
+        <w:pStyle w:val="a3"/>
         <w:numPr>
           <w:ilvl w:val="3"/>
           <w:numId w:val="6"/>
@@ -393,7 +393,7 @@
     </w:p>
     <w:p>
       <w:pPr>
-        <w:pStyle w:val="ListParagraph"/>
+        <w:pStyle w:val="a3"/>
         <w:numPr>
           <w:ilvl w:val="3"/>
           <w:numId w:val="6"/>
@@ -406,7 +406,7 @@
     </w:p>
     <w:p>
       <w:pPr>
-        <w:pStyle w:val="ListParagraph"/>
+        <w:pStyle w:val="a3"/>
         <w:numPr>
           <w:ilvl w:val="0"/>
           <w:numId w:val="6"/>
@@ -418,7 +418,7 @@
     </w:p>
     <w:p>
       <w:pPr>
-        <w:pStyle w:val="ListParagraph"/>
+        <w:pStyle w:val="a3"/>
         <w:numPr>
           <w:ilvl w:val="1"/>
           <w:numId w:val="6"/>
@@ -433,7 +433,7 @@
     </w:p>
     <w:p>
       <w:pPr>
-        <w:pStyle w:val="ListParagraph"/>
+        <w:pStyle w:val="a3"/>
         <w:numPr>
           <w:ilvl w:val="3"/>
           <w:numId w:val="6"/>
@@ -448,7 +448,7 @@
     </w:p>
     <w:p>
       <w:pPr>
-        <w:pStyle w:val="ListParagraph"/>
+        <w:pStyle w:val="a3"/>
         <w:numPr>
           <w:ilvl w:val="3"/>
           <w:numId w:val="6"/>
@@ -460,7 +460,7 @@
     </w:p>
     <w:p>
       <w:pPr>
-        <w:pStyle w:val="ListParagraph"/>
+        <w:pStyle w:val="a3"/>
         <w:numPr>
           <w:ilvl w:val="3"/>
           <w:numId w:val="6"/>
@@ -472,7 +472,7 @@
     </w:p>
     <w:p>
       <w:pPr>
-        <w:pStyle w:val="ListParagraph"/>
+        <w:pStyle w:val="a3"/>
         <w:numPr>
           <w:ilvl w:val="3"/>
           <w:numId w:val="6"/>
@@ -487,7 +487,7 @@
     </w:p>
     <w:p>
       <w:pPr>
-        <w:pStyle w:val="ListParagraph"/>
+        <w:pStyle w:val="a3"/>
         <w:numPr>
           <w:ilvl w:val="1"/>
           <w:numId w:val="6"/>
@@ -532,7 +532,7 @@
     <w:p/>
     <w:p>
       <w:pPr>
-        <w:pStyle w:val="Heading2"/>
+        <w:pStyle w:val="2"/>
       </w:pPr>
       <w:r>
         <w:t>4.2 Brain Teaser</w:t>
@@ -577,7 +577,7 @@
     <w:p/>
     <w:p>
       <w:pPr>
-        <w:pStyle w:val="Heading2"/>
+        <w:pStyle w:val="2"/>
       </w:pPr>
       <w:r>
         <w:t>4.3 Scalability and Memory Limits</w:t>
@@ -669,6 +669,11 @@
       </w:r>
     </w:p>
     <w:p>
+      <w:pPr>
+        <w:rPr>
+          <w:rFonts w:hint="eastAsia"/>
+        </w:rPr>
+      </w:pPr>
       <w:r>
         <w:tab/>
       </w:r>
@@ -679,15 +684,137 @@
     </w:p>
     <w:p>
       <w:pPr>
-        <w:pStyle w:val="Heading1"/>
-      </w:pPr>
-      <w:r>
+        <w:pStyle w:val="2"/>
+        <w:rPr>
+          <w:rFonts w:hint="eastAsia"/>
+        </w:rPr>
+      </w:pPr>
+      <w:r>
+        <w:rPr>
+          <w:rFonts w:hint="eastAsia"/>
+        </w:rPr>
+        <w:t>4.4 Math</w:t>
+      </w:r>
+      <w:r>
+        <w:t>e</w:t>
+      </w:r>
+      <w:r>
+        <w:rPr>
+          <w:rFonts w:hint="eastAsia"/>
+        </w:rPr>
+        <w:t>matics and Probability</w:t>
+      </w:r>
+    </w:p>
+    <w:p>
+      <w:r>
+        <w:tab/>
+        <w:t xml:space="preserve">(1) For geometry problem, remember not to assume int </w:t>
+      </w:r>
+      <w:r>
+        <w:rPr>
+          <w:rFonts w:hint="eastAsia"/>
+        </w:rPr>
+        <w:t>unconsciously</w:t>
+      </w:r>
+      <w:r>
+        <w:t>. DOUBLE is required for most geometry problem: point, slope,etc. When comparing double, DO NOT USE ==. Keep a static epsilon for your class.</w:t>
+      </w:r>
+    </w:p>
+    <w:p/>
+    <w:p>
+      <w:pPr>
+        <w:pStyle w:val="2"/>
+      </w:pPr>
+      <w:r>
+        <w:t>4.5 Object Design</w:t>
+      </w:r>
+    </w:p>
+    <w:p>
+      <w:r>
+        <w:tab/>
+        <w:t xml:space="preserve">(1) Understand </w:t>
+      </w:r>
+      <w:r>
+        <w:t>the object: ask questions instead of making assumptions.</w:t>
+      </w:r>
+    </w:p>
+    <w:p>
+      <w:r>
+        <w:tab/>
+        <w:t>(2) File System Design:</w:t>
+      </w:r>
+    </w:p>
+    <w:p>
+      <w:r>
+        <w:tab/>
+      </w:r>
+      <w:r>
+        <w:tab/>
+        <w:t xml:space="preserve">A file system mainly include file and directory. A file consists of blocks. File system usaually use index to </w:t>
+      </w:r>
+      <w:r>
+        <w:rPr>
+          <w:rFonts w:hint="eastAsia"/>
+        </w:rPr>
+        <w:t>record</w:t>
+      </w:r>
+      <w:r>
+        <w:t xml:space="preserve"> which blocks the file use.</w:t>
+      </w:r>
+    </w:p>
+    <w:p>
+      <w:r>
+        <w:tab/>
+        <w:t>So first we are going to design block.There are two types of block. One is inode. It stores the file property and strorage blocks of this file. Storage blocks store the real content of the file. So we design a base class Block. It contains block_id, block_size, fileds to map to physical memory address. Inode inherites from Block. It contains file property and vector&lt;StorageBlock&gt;. Storage block inherites from Block, it contains file content.</w:t>
+      </w:r>
+    </w:p>
+    <w:p>
+      <w:r>
+        <w:tab/>
+        <w:t>So next we are going to design file. File.create(), File.delete(), File.open()…</w:t>
+      </w:r>
+      <w:r>
+        <w:t xml:space="preserve"> When delete a file, free the blocks. When create a file, put its inode to its parent </w:t>
+      </w:r>
+      <w:r>
+        <w:t>inode’s storage blocks so that you can find it later.</w:t>
+      </w:r>
+    </w:p>
+    <w:p>
+      <w:r>
+        <w:tab/>
+        <w:t>Then we are going to design Directory. Very similar to File. Directory.create(), Directory.delete(), Directory.open()</w:t>
+      </w:r>
+    </w:p>
+    <w:p>
+      <w:r>
+        <w:tab/>
+        <w:t>Oh, I think we should create a base class for file and directory.</w:t>
+      </w:r>
+    </w:p>
+    <w:p>
+      <w:r>
+        <w:tab/>
+        <w:t>Then we should have a RootObject. It manages all blocks. It records which nodes is occupied, which is valid. It assigns a new block when we need to create file or directory.</w:t>
+      </w:r>
+      <w:r>
+        <w:t xml:space="preserve"> So besides real storage blocks, there are bit map(record free blocks), inode, disk information to take memory.</w:t>
+      </w:r>
+      <w:bookmarkStart w:id="0" w:name="_GoBack"/>
+      <w:bookmarkEnd w:id="0"/>
+    </w:p>
+    <w:p>
+      <w:pPr>
+        <w:pStyle w:val="1"/>
+      </w:pPr>
+      <w:r>
+        <w:lastRenderedPageBreak/>
         <w:t>5\ Good Examples to Think Twice</w:t>
       </w:r>
     </w:p>
     <w:p>
       <w:pPr>
-        <w:pStyle w:val="Heading2"/>
+        <w:pStyle w:val="2"/>
       </w:pPr>
       <w:r>
         <w:tab/>
@@ -763,7 +890,7 @@
     <w:p/>
     <w:p>
       <w:pPr>
-        <w:pStyle w:val="Heading2"/>
+        <w:pStyle w:val="2"/>
       </w:pPr>
       <w:r>
         <w:t xml:space="preserve"> </w:t>
@@ -790,10 +917,9 @@
     <w:p/>
     <w:p>
       <w:pPr>
-        <w:pStyle w:val="Heading2"/>
-      </w:pPr>
-      <w:r>
-        <w:lastRenderedPageBreak/>
+        <w:pStyle w:val="2"/>
+      </w:pPr>
+      <w:r>
         <w:t>5.3 Given two line. Decide if they are intersect.</w:t>
       </w:r>
     </w:p>
@@ -805,7 +931,7 @@
     </w:p>
     <w:p>
       <w:pPr>
-        <w:pStyle w:val="ListParagraph"/>
+        <w:pStyle w:val="a3"/>
         <w:numPr>
           <w:ilvl w:val="0"/>
           <w:numId w:val="7"/>
@@ -829,7 +955,7 @@
     </w:p>
     <w:p>
       <w:pPr>
-        <w:pStyle w:val="ListParagraph"/>
+        <w:pStyle w:val="a3"/>
       </w:pPr>
       <w:r>
         <w:t>What line it is? Segement or infinite line? What if two lines are the same?</w:t>
@@ -837,7 +963,7 @@
     </w:p>
     <w:p>
       <w:pPr>
-        <w:pStyle w:val="ListParagraph"/>
+        <w:pStyle w:val="a3"/>
         <w:numPr>
           <w:ilvl w:val="0"/>
           <w:numId w:val="7"/>
@@ -885,12 +1011,8 @@
         <w:ind w:left="720"/>
       </w:pPr>
       <w:r>
-        <w:t>public double slope, yintersect</w:t>
-      </w:r>
-      <w:bookmarkStart w:id="0" w:name="_GoBack"/>
-      <w:bookmarkEnd w:id="0"/>
-      <w:r>
-        <w:t>;</w:t>
+        <w:lastRenderedPageBreak/>
+        <w:t>public double slope, yintersect;</w:t>
       </w:r>
     </w:p>
     <w:p>
@@ -911,7 +1033,7 @@
     </w:p>
     <w:p>
       <w:pPr>
-        <w:pStyle w:val="ListParagraph"/>
+        <w:pStyle w:val="a3"/>
         <w:numPr>
           <w:ilvl w:val="0"/>
           <w:numId w:val="7"/>
@@ -923,7 +1045,7 @@
     </w:p>
     <w:p>
       <w:pPr>
-        <w:pStyle w:val="Heading2"/>
+        <w:pStyle w:val="2"/>
       </w:pPr>
       <w:r>
         <w:t>5.4 Write methods to implement the multiply, substract and division use only add operator.</w:t>
@@ -937,7 +1059,7 @@
     </w:p>
     <w:p>
       <w:pPr>
-        <w:pStyle w:val="ListParagraph"/>
+        <w:pStyle w:val="a3"/>
         <w:numPr>
           <w:ilvl w:val="0"/>
           <w:numId w:val="8"/>
@@ -965,7 +1087,7 @@
     </w:p>
     <w:p>
       <w:pPr>
-        <w:pStyle w:val="ListParagraph"/>
+        <w:pStyle w:val="a3"/>
         <w:ind w:left="1080"/>
       </w:pPr>
       <w:r>
@@ -974,7 +1096,7 @@
     </w:p>
     <w:p>
       <w:pPr>
-        <w:pStyle w:val="ListParagraph"/>
+        <w:pStyle w:val="a3"/>
         <w:numPr>
           <w:ilvl w:val="0"/>
           <w:numId w:val="8"/>
@@ -986,7 +1108,7 @@
     </w:p>
     <w:p>
       <w:pPr>
-        <w:pStyle w:val="ListParagraph"/>
+        <w:pStyle w:val="a3"/>
         <w:ind w:left="1080"/>
       </w:pPr>
       <w:r>
@@ -995,7 +1117,7 @@
     </w:p>
     <w:p>
       <w:pPr>
-        <w:pStyle w:val="ListParagraph"/>
+        <w:pStyle w:val="a3"/>
         <w:numPr>
           <w:ilvl w:val="0"/>
           <w:numId w:val="8"/>
@@ -1022,7 +1144,78 @@
     </w:p>
     <w:p>
       <w:pPr>
-        <w:pStyle w:val="ListParagraph"/>
+        <w:pStyle w:val="2"/>
+      </w:pPr>
+      <w:r>
+        <w:t xml:space="preserve">5.5 </w:t>
+      </w:r>
+      <w:r>
+        <w:t>Given a two-dimensional graph with points on it, find a line which passes the most number of points.</w:t>
+      </w:r>
+    </w:p>
+    <w:p>
+      <w:r>
+        <w:tab/>
+        <w:t>1)    logical work-your-way-through-it.</w:t>
+      </w:r>
+    </w:p>
+    <w:p>
+      <w:r>
+        <w:tab/>
+        <w:t>2)    Generally two methods: for each line, check all points. O(N^3)</w:t>
+      </w:r>
+    </w:p>
+    <w:p>
+      <w:r>
+        <w:tab/>
+      </w:r>
+      <w:r>
+        <w:tab/>
+      </w:r>
+      <w:r>
+        <w:tab/>
+      </w:r>
+      <w:r>
+        <w:tab/>
+        <w:t xml:space="preserve">         compute all lines first, check how many duplicate</w:t>
+      </w:r>
+    </w:p>
+    <w:p>
+      <w:pPr>
+        <w:pStyle w:val="a3"/>
+        <w:numPr>
+          <w:ilvl w:val="0"/>
+          <w:numId w:val="8"/>
+        </w:numPr>
+      </w:pPr>
+      <w:r>
+        <w:t xml:space="preserve">if it is int, check duplicate could be O(N) with map. For double, it’s much more difficult. </w:t>
+      </w:r>
+    </w:p>
+    <w:p>
+      <w:pPr>
+        <w:pStyle w:val="a3"/>
+        <w:numPr>
+          <w:ilvl w:val="0"/>
+          <w:numId w:val="8"/>
+        </w:numPr>
+      </w:pPr>
+      <w:r>
+        <w:t xml:space="preserve">First hash each lines into spot. So the potential equal line could be hashd into the same or </w:t>
+      </w:r>
+      <w:r>
+        <w:rPr>
+          <w:rFonts w:hint="eastAsia"/>
+        </w:rPr>
+        <w:t>consecutive</w:t>
+      </w:r>
+      <w:r>
+        <w:t xml:space="preserve"> spots. And it looks like you narrow the range in which you are looking for equal lines.</w:t>
+      </w:r>
+    </w:p>
+    <w:p>
+      <w:pPr>
+        <w:pStyle w:val="a3"/>
         <w:ind w:left="1080"/>
       </w:pPr>
     </w:p>
@@ -1038,8 +1231,8 @@
 </file>
 
 <file path=word/numbering.xml><?xml version="1.0" encoding="utf-8"?>
-<w:numbering xmlns:wpc="http://schemas.microsoft.com/office/word/2010/wordprocessingCanvas" xmlns:cx="http://schemas.microsoft.com/office/drawing/2014/chartex" xmlns:cx1="http://schemas.microsoft.com/office/drawing/2015/9/8/chartex" xmlns:cx2="http://schemas.microsoft.com/office/drawing/2015/10/21/chartex" xmlns:mc="http://schemas.openxmlformats.org/markup-compatibility/2006" xmlns:o="urn:schemas-microsoft-com:office:office" xmlns:r="http://schemas.openxmlformats.org/officeDocument/2006/relationships" xmlns:m="http://schemas.openxmlformats.org/officeDocument/2006/math" xmlns:v="urn:schemas-microsoft-com:vml" xmlns:wp14="http://schemas.microsoft.com/office/word/2010/wordprocessingDrawing" xmlns:wp="http://schemas.openxmlformats.org/drawingml/2006/wordprocessingDrawing" xmlns:w10="urn:schemas-microsoft-com:office:word" xmlns:w="http://schemas.openxmlformats.org/wordprocessingml/2006/main" xmlns:w14="http://schemas.microsoft.com/office/word/2010/wordml" xmlns:w15="http://schemas.microsoft.com/office/word/2012/wordml" xmlns:w16se="http://schemas.microsoft.com/office/word/2015/wordml/symex" xmlns:wpg="http://schemas.microsoft.com/office/word/2010/wordprocessingGroup" xmlns:wpi="http://schemas.microsoft.com/office/word/2010/wordprocessingInk" xmlns:wne="http://schemas.microsoft.com/office/word/2006/wordml" xmlns:wps="http://schemas.microsoft.com/office/word/2010/wordprocessingShape" mc:Ignorable="w14 w15 w16se wp14">
-  <w:abstractNum w:abstractNumId="0" w15:restartNumberingAfterBreak="0">
+<w:numbering xmlns:wpc="http://schemas.microsoft.com/office/word/2010/wordprocessingCanvas" xmlns:mo="http://schemas.microsoft.com/office/mac/office/2008/main" xmlns:mc="http://schemas.openxmlformats.org/markup-compatibility/2006" xmlns:mv="urn:schemas-microsoft-com:mac:vml" xmlns:o="urn:schemas-microsoft-com:office:office" xmlns:r="http://schemas.openxmlformats.org/officeDocument/2006/relationships" xmlns:m="http://schemas.openxmlformats.org/officeDocument/2006/math" xmlns:v="urn:schemas-microsoft-com:vml" xmlns:wp14="http://schemas.microsoft.com/office/word/2010/wordprocessingDrawing" xmlns:wp="http://schemas.openxmlformats.org/drawingml/2006/wordprocessingDrawing" xmlns:w10="urn:schemas-microsoft-com:office:word" xmlns:w="http://schemas.openxmlformats.org/wordprocessingml/2006/main" xmlns:w14="http://schemas.microsoft.com/office/word/2010/wordml" xmlns:w15="http://schemas.microsoft.com/office/word/2012/wordml" xmlns:wpg="http://schemas.microsoft.com/office/word/2010/wordprocessingGroup" xmlns:wpi="http://schemas.microsoft.com/office/word/2010/wordprocessingInk" xmlns:wne="http://schemas.microsoft.com/office/word/2006/wordml" xmlns:wps="http://schemas.microsoft.com/office/word/2010/wordprocessingShape" mc:Ignorable="w14 w15 wp14">
+  <w:abstractNum w:abstractNumId="0">
     <w:nsid w:val="14DC00A0"/>
     <w:multiLevelType w:val="hybridMultilevel"/>
     <w:tmpl w:val="E5FC9EBA"/>
@@ -1128,7 +1321,7 @@
       </w:pPr>
     </w:lvl>
   </w:abstractNum>
-  <w:abstractNum w:abstractNumId="1" w15:restartNumberingAfterBreak="0">
+  <w:abstractNum w:abstractNumId="1">
     <w:nsid w:val="18A46FB3"/>
     <w:multiLevelType w:val="hybridMultilevel"/>
     <w:tmpl w:val="7278EBBE"/>
@@ -1217,7 +1410,7 @@
       </w:pPr>
     </w:lvl>
   </w:abstractNum>
-  <w:abstractNum w:abstractNumId="2" w15:restartNumberingAfterBreak="0">
+  <w:abstractNum w:abstractNumId="2">
     <w:nsid w:val="278D7D99"/>
     <w:multiLevelType w:val="hybridMultilevel"/>
     <w:tmpl w:val="F628082C"/>
@@ -1306,7 +1499,7 @@
       </w:pPr>
     </w:lvl>
   </w:abstractNum>
-  <w:abstractNum w:abstractNumId="3" w15:restartNumberingAfterBreak="0">
+  <w:abstractNum w:abstractNumId="3">
     <w:nsid w:val="29EF6983"/>
     <w:multiLevelType w:val="hybridMultilevel"/>
     <w:tmpl w:val="9510FAB4"/>
@@ -1395,7 +1588,7 @@
       </w:pPr>
     </w:lvl>
   </w:abstractNum>
-  <w:abstractNum w:abstractNumId="4" w15:restartNumberingAfterBreak="0">
+  <w:abstractNum w:abstractNumId="4">
     <w:nsid w:val="426857C7"/>
     <w:multiLevelType w:val="hybridMultilevel"/>
     <w:tmpl w:val="BECC0FA2"/>
@@ -1487,7 +1680,7 @@
       </w:pPr>
     </w:lvl>
   </w:abstractNum>
-  <w:abstractNum w:abstractNumId="5" w15:restartNumberingAfterBreak="0">
+  <w:abstractNum w:abstractNumId="5">
     <w:nsid w:val="49977993"/>
     <w:multiLevelType w:val="hybridMultilevel"/>
     <w:tmpl w:val="8FD0BD3E"/>
@@ -1576,7 +1769,7 @@
       </w:pPr>
     </w:lvl>
   </w:abstractNum>
-  <w:abstractNum w:abstractNumId="6" w15:restartNumberingAfterBreak="0">
+  <w:abstractNum w:abstractNumId="6">
     <w:nsid w:val="57F21A54"/>
     <w:multiLevelType w:val="hybridMultilevel"/>
     <w:tmpl w:val="1F44E6E8"/>
@@ -1665,7 +1858,7 @@
       </w:pPr>
     </w:lvl>
   </w:abstractNum>
-  <w:abstractNum w:abstractNumId="7" w15:restartNumberingAfterBreak="0">
+  <w:abstractNum w:abstractNumId="7">
     <w:nsid w:val="6C2770A4"/>
     <w:multiLevelType w:val="multilevel"/>
     <w:tmpl w:val="C89C82A0"/>
@@ -1806,7 +1999,7 @@
 </file>
 
 <file path=word/styles.xml><?xml version="1.0" encoding="utf-8"?>
-<w:styles xmlns:mc="http://schemas.openxmlformats.org/markup-compatibility/2006" xmlns:r="http://schemas.openxmlformats.org/officeDocument/2006/relationships" xmlns:w="http://schemas.openxmlformats.org/wordprocessingml/2006/main" xmlns:w14="http://schemas.microsoft.com/office/word/2010/wordml" xmlns:w15="http://schemas.microsoft.com/office/word/2012/wordml" xmlns:w16se="http://schemas.microsoft.com/office/word/2015/wordml/symex" mc:Ignorable="w14 w15 w16se">
+<w:styles xmlns:mc="http://schemas.openxmlformats.org/markup-compatibility/2006" xmlns:r="http://schemas.openxmlformats.org/officeDocument/2006/relationships" xmlns:w="http://schemas.openxmlformats.org/wordprocessingml/2006/main" xmlns:w14="http://schemas.microsoft.com/office/word/2010/wordml" xmlns:w15="http://schemas.microsoft.com/office/word/2012/wordml" mc:Ignorable="w14 w15">
   <w:docDefaults>
     <w:rPrDefault>
       <w:rPr>
@@ -1822,7 +2015,7 @@
       </w:pPr>
     </w:pPrDefault>
   </w:docDefaults>
-  <w:latentStyles w:defLockedState="0" w:defUIPriority="99" w:defSemiHidden="0" w:defUnhideWhenUsed="0" w:defQFormat="0" w:count="373">
+  <w:latentStyles w:defLockedState="0" w:defUIPriority="99" w:defSemiHidden="0" w:defUnhideWhenUsed="0" w:defQFormat="0" w:count="381">
     <w:lsdException w:name="Normal" w:uiPriority="0" w:qFormat="1"/>
     <w:lsdException w:name="heading 1" w:uiPriority="9" w:qFormat="1"/>
     <w:lsdException w:name="heading 2" w:semiHidden="1" w:uiPriority="9" w:unhideWhenUsed="1" w:qFormat="1"/>
@@ -2195,17 +2388,16 @@
     <w:lsdException w:name="List Table 6 Colorful Accent 6" w:uiPriority="51"/>
     <w:lsdException w:name="List Table 7 Colorful Accent 6" w:uiPriority="52"/>
     <w:lsdException w:name="Mention" w:semiHidden="1" w:unhideWhenUsed="1"/>
-    <w:lsdException w:name="Smart Hyperlink" w:semiHidden="1" w:unhideWhenUsed="1"/>
   </w:latentStyles>
-  <w:style w:type="paragraph" w:default="1" w:styleId="Normal">
+  <w:style w:type="paragraph" w:default="1" w:styleId="a">
     <w:name w:val="Normal"/>
     <w:qFormat/>
   </w:style>
-  <w:style w:type="paragraph" w:styleId="Heading1">
+  <w:style w:type="paragraph" w:styleId="1">
     <w:name w:val="heading 1"/>
-    <w:basedOn w:val="Normal"/>
-    <w:next w:val="Normal"/>
-    <w:link w:val="Heading1Char"/>
+    <w:basedOn w:val="a"/>
+    <w:next w:val="a"/>
+    <w:link w:val="10"/>
     <w:uiPriority w:val="9"/>
     <w:qFormat/>
     <w:rsid w:val="005F4E89"/>
@@ -2222,11 +2414,11 @@
       <w:szCs w:val="32"/>
     </w:rPr>
   </w:style>
-  <w:style w:type="paragraph" w:styleId="Heading2">
+  <w:style w:type="paragraph" w:styleId="2">
     <w:name w:val="heading 2"/>
-    <w:basedOn w:val="Normal"/>
-    <w:next w:val="Normal"/>
-    <w:link w:val="Heading2Char"/>
+    <w:basedOn w:val="a"/>
+    <w:next w:val="a"/>
+    <w:link w:val="20"/>
     <w:uiPriority w:val="9"/>
     <w:unhideWhenUsed/>
     <w:qFormat/>
@@ -2244,11 +2436,11 @@
       <w:szCs w:val="26"/>
     </w:rPr>
   </w:style>
-  <w:style w:type="paragraph" w:styleId="Heading3">
+  <w:style w:type="paragraph" w:styleId="3">
     <w:name w:val="heading 3"/>
-    <w:basedOn w:val="Normal"/>
-    <w:next w:val="Normal"/>
-    <w:link w:val="Heading3Char"/>
+    <w:basedOn w:val="a"/>
+    <w:next w:val="a"/>
+    <w:link w:val="30"/>
     <w:uiPriority w:val="9"/>
     <w:unhideWhenUsed/>
     <w:qFormat/>
@@ -2266,13 +2458,13 @@
       <w:szCs w:val="24"/>
     </w:rPr>
   </w:style>
-  <w:style w:type="character" w:default="1" w:styleId="DefaultParagraphFont">
+  <w:style w:type="character" w:default="1" w:styleId="a0">
     <w:name w:val="Default Paragraph Font"/>
     <w:uiPriority w:val="1"/>
     <w:semiHidden/>
     <w:unhideWhenUsed/>
   </w:style>
-  <w:style w:type="table" w:default="1" w:styleId="TableNormal">
+  <w:style w:type="table" w:default="1" w:styleId="a1">
     <w:name w:val="Normal Table"/>
     <w:uiPriority w:val="99"/>
     <w:semiHidden/>
@@ -2287,15 +2479,15 @@
       </w:tblCellMar>
     </w:tblPr>
   </w:style>
-  <w:style w:type="numbering" w:default="1" w:styleId="NoList">
+  <w:style w:type="numbering" w:default="1" w:styleId="a2">
     <w:name w:val="No List"/>
     <w:uiPriority w:val="99"/>
     <w:semiHidden/>
     <w:unhideWhenUsed/>
   </w:style>
-  <w:style w:type="paragraph" w:styleId="ListParagraph">
+  <w:style w:type="paragraph" w:styleId="a3">
     <w:name w:val="List Paragraph"/>
-    <w:basedOn w:val="Normal"/>
+    <w:basedOn w:val="a"/>
     <w:uiPriority w:val="34"/>
     <w:qFormat/>
     <w:rsid w:val="00EE74EE"/>
@@ -2304,10 +2496,10 @@
       <w:contextualSpacing/>
     </w:pPr>
   </w:style>
-  <w:style w:type="character" w:customStyle="1" w:styleId="Heading1Char">
-    <w:name w:val="Heading 1 Char"/>
-    <w:basedOn w:val="DefaultParagraphFont"/>
-    <w:link w:val="Heading1"/>
+  <w:style w:type="character" w:customStyle="1" w:styleId="10">
+    <w:name w:val="标题 1字符"/>
+    <w:basedOn w:val="a0"/>
+    <w:link w:val="1"/>
     <w:uiPriority w:val="9"/>
     <w:rsid w:val="005F4E89"/>
     <w:rPr>
@@ -2317,10 +2509,10 @@
       <w:szCs w:val="32"/>
     </w:rPr>
   </w:style>
-  <w:style w:type="character" w:customStyle="1" w:styleId="Heading2Char">
-    <w:name w:val="Heading 2 Char"/>
-    <w:basedOn w:val="DefaultParagraphFont"/>
-    <w:link w:val="Heading2"/>
+  <w:style w:type="character" w:customStyle="1" w:styleId="20">
+    <w:name w:val="标题 2字符"/>
+    <w:basedOn w:val="a0"/>
+    <w:link w:val="2"/>
     <w:uiPriority w:val="9"/>
     <w:rsid w:val="0038717A"/>
     <w:rPr>
@@ -2330,10 +2522,10 @@
       <w:szCs w:val="26"/>
     </w:rPr>
   </w:style>
-  <w:style w:type="character" w:customStyle="1" w:styleId="Heading3Char">
-    <w:name w:val="Heading 3 Char"/>
-    <w:basedOn w:val="DefaultParagraphFont"/>
-    <w:link w:val="Heading3"/>
+  <w:style w:type="character" w:customStyle="1" w:styleId="30">
+    <w:name w:val="标题 3字符"/>
+    <w:basedOn w:val="a0"/>
+    <w:link w:val="3"/>
     <w:uiPriority w:val="9"/>
     <w:rsid w:val="005F4E89"/>
     <w:rPr>
@@ -2343,7 +2535,7 @@
       <w:szCs w:val="24"/>
     </w:rPr>
   </w:style>
-  <w:style w:type="paragraph" w:styleId="NoSpacing">
+  <w:style w:type="paragraph" w:styleId="a4">
     <w:name w:val="No Spacing"/>
     <w:uiPriority w:val="1"/>
     <w:qFormat/>

--- a/Leetcode/review.docx
+++ b/Leetcode/review.docx
@@ -4,7 +4,7 @@
   <w:body>
     <w:p>
       <w:pPr>
-        <w:pStyle w:val="1"/>
+        <w:pStyle w:val="Heading1"/>
       </w:pPr>
       <w:r>
         <w:t>1\ T</w:t>
@@ -15,7 +15,7 @@
     </w:p>
     <w:p>
       <w:pPr>
-        <w:pStyle w:val="2"/>
+        <w:pStyle w:val="Heading2"/>
         <w:spacing w:line="240" w:lineRule="auto"/>
       </w:pPr>
       <w:r>
@@ -27,7 +27,7 @@
     </w:p>
     <w:p>
       <w:pPr>
-        <w:pStyle w:val="a3"/>
+        <w:pStyle w:val="ListParagraph"/>
         <w:spacing w:line="240" w:lineRule="auto"/>
         <w:ind w:left="563"/>
       </w:pPr>
@@ -37,7 +37,7 @@
     </w:p>
     <w:p>
       <w:pPr>
-        <w:pStyle w:val="a3"/>
+        <w:pStyle w:val="ListParagraph"/>
         <w:spacing w:line="240" w:lineRule="auto"/>
         <w:ind w:left="563"/>
       </w:pPr>
@@ -48,7 +48,7 @@
     </w:p>
     <w:p>
       <w:pPr>
-        <w:pStyle w:val="2"/>
+        <w:pStyle w:val="Heading2"/>
         <w:spacing w:line="240" w:lineRule="auto"/>
       </w:pPr>
       <w:r>
@@ -60,7 +60,7 @@
     </w:p>
     <w:p>
       <w:pPr>
-        <w:pStyle w:val="2"/>
+        <w:pStyle w:val="Heading2"/>
         <w:spacing w:line="240" w:lineRule="auto"/>
       </w:pPr>
       <w:r>
@@ -76,13 +76,20 @@
       </w:r>
     </w:p>
     <w:p>
+      <w:r>
+        <w:t>1.5 For characters, if they are in a limited alphabet, use array to store info instead of map.</w:t>
+      </w:r>
+      <w:bookmarkStart w:id="0" w:name="_GoBack"/>
+      <w:bookmarkEnd w:id="0"/>
+    </w:p>
+    <w:p>
       <w:pPr>
         <w:spacing w:line="240" w:lineRule="auto"/>
       </w:pPr>
     </w:p>
     <w:p>
       <w:pPr>
-        <w:pStyle w:val="1"/>
+        <w:pStyle w:val="Heading1"/>
         <w:spacing w:line="240" w:lineRule="auto"/>
       </w:pPr>
       <w:r>
@@ -91,7 +98,7 @@
     </w:p>
     <w:p>
       <w:pPr>
-        <w:pStyle w:val="2"/>
+        <w:pStyle w:val="Heading2"/>
         <w:spacing w:line="240" w:lineRule="auto"/>
       </w:pPr>
       <w:r>
@@ -109,7 +116,7 @@
     </w:p>
     <w:p>
       <w:pPr>
-        <w:pStyle w:val="2"/>
+        <w:pStyle w:val="Heading2"/>
       </w:pPr>
       <w:r>
         <w:rPr>
@@ -154,7 +161,7 @@
     </w:p>
     <w:p>
       <w:pPr>
-        <w:pStyle w:val="1"/>
+        <w:pStyle w:val="Heading1"/>
         <w:spacing w:line="240" w:lineRule="auto"/>
       </w:pPr>
       <w:r>
@@ -163,7 +170,7 @@
     </w:p>
     <w:p>
       <w:pPr>
-        <w:pStyle w:val="2"/>
+        <w:pStyle w:val="Heading2"/>
         <w:spacing w:line="240" w:lineRule="auto"/>
       </w:pPr>
       <w:r>
@@ -190,7 +197,7 @@
     </w:p>
     <w:p>
       <w:pPr>
-        <w:pStyle w:val="2"/>
+        <w:pStyle w:val="Heading2"/>
         <w:spacing w:line="240" w:lineRule="auto"/>
       </w:pPr>
       <w:r>
@@ -258,7 +265,7 @@
     </w:p>
     <w:p>
       <w:pPr>
-        <w:pStyle w:val="1"/>
+        <w:pStyle w:val="Heading1"/>
         <w:spacing w:line="240" w:lineRule="auto"/>
       </w:pPr>
       <w:r>
@@ -270,7 +277,7 @@
     </w:p>
     <w:p>
       <w:pPr>
-        <w:pStyle w:val="2"/>
+        <w:pStyle w:val="Heading2"/>
         <w:spacing w:line="240" w:lineRule="auto"/>
       </w:pPr>
       <w:r>
@@ -304,7 +311,7 @@
     </w:p>
     <w:p>
       <w:pPr>
-        <w:pStyle w:val="a3"/>
+        <w:pStyle w:val="ListParagraph"/>
         <w:numPr>
           <w:ilvl w:val="0"/>
           <w:numId w:val="6"/>
@@ -317,7 +324,7 @@
     </w:p>
     <w:p>
       <w:pPr>
-        <w:pStyle w:val="a3"/>
+        <w:pStyle w:val="ListParagraph"/>
         <w:numPr>
           <w:ilvl w:val="1"/>
           <w:numId w:val="6"/>
@@ -336,7 +343,7 @@
     </w:p>
     <w:p>
       <w:pPr>
-        <w:pStyle w:val="a3"/>
+        <w:pStyle w:val="ListParagraph"/>
         <w:numPr>
           <w:ilvl w:val="1"/>
           <w:numId w:val="6"/>
@@ -355,7 +362,7 @@
     </w:p>
     <w:p>
       <w:pPr>
-        <w:pStyle w:val="a3"/>
+        <w:pStyle w:val="ListParagraph"/>
         <w:numPr>
           <w:ilvl w:val="3"/>
           <w:numId w:val="6"/>
@@ -380,7 +387,7 @@
     </w:p>
     <w:p>
       <w:pPr>
-        <w:pStyle w:val="a3"/>
+        <w:pStyle w:val="ListParagraph"/>
         <w:numPr>
           <w:ilvl w:val="3"/>
           <w:numId w:val="6"/>
@@ -393,7 +400,7 @@
     </w:p>
     <w:p>
       <w:pPr>
-        <w:pStyle w:val="a3"/>
+        <w:pStyle w:val="ListParagraph"/>
         <w:numPr>
           <w:ilvl w:val="3"/>
           <w:numId w:val="6"/>
@@ -406,7 +413,7 @@
     </w:p>
     <w:p>
       <w:pPr>
-        <w:pStyle w:val="a3"/>
+        <w:pStyle w:val="ListParagraph"/>
         <w:numPr>
           <w:ilvl w:val="0"/>
           <w:numId w:val="6"/>
@@ -418,7 +425,7 @@
     </w:p>
     <w:p>
       <w:pPr>
-        <w:pStyle w:val="a3"/>
+        <w:pStyle w:val="ListParagraph"/>
         <w:numPr>
           <w:ilvl w:val="1"/>
           <w:numId w:val="6"/>
@@ -433,7 +440,7 @@
     </w:p>
     <w:p>
       <w:pPr>
-        <w:pStyle w:val="a3"/>
+        <w:pStyle w:val="ListParagraph"/>
         <w:numPr>
           <w:ilvl w:val="3"/>
           <w:numId w:val="6"/>
@@ -448,7 +455,7 @@
     </w:p>
     <w:p>
       <w:pPr>
-        <w:pStyle w:val="a3"/>
+        <w:pStyle w:val="ListParagraph"/>
         <w:numPr>
           <w:ilvl w:val="3"/>
           <w:numId w:val="6"/>
@@ -460,7 +467,7 @@
     </w:p>
     <w:p>
       <w:pPr>
-        <w:pStyle w:val="a3"/>
+        <w:pStyle w:val="ListParagraph"/>
         <w:numPr>
           <w:ilvl w:val="3"/>
           <w:numId w:val="6"/>
@@ -472,7 +479,7 @@
     </w:p>
     <w:p>
       <w:pPr>
-        <w:pStyle w:val="a3"/>
+        <w:pStyle w:val="ListParagraph"/>
         <w:numPr>
           <w:ilvl w:val="3"/>
           <w:numId w:val="6"/>
@@ -487,7 +494,7 @@
     </w:p>
     <w:p>
       <w:pPr>
-        <w:pStyle w:val="a3"/>
+        <w:pStyle w:val="ListParagraph"/>
         <w:numPr>
           <w:ilvl w:val="1"/>
           <w:numId w:val="6"/>
@@ -532,7 +539,7 @@
     <w:p/>
     <w:p>
       <w:pPr>
-        <w:pStyle w:val="2"/>
+        <w:pStyle w:val="Heading2"/>
       </w:pPr>
       <w:r>
         <w:t>4.2 Brain Teaser</w:t>
@@ -577,7 +584,7 @@
     <w:p/>
     <w:p>
       <w:pPr>
-        <w:pStyle w:val="2"/>
+        <w:pStyle w:val="Heading2"/>
       </w:pPr>
       <w:r>
         <w:t>4.3 Scalability and Memory Limits</w:t>
@@ -669,11 +676,6 @@
       </w:r>
     </w:p>
     <w:p>
-      <w:pPr>
-        <w:rPr>
-          <w:rFonts w:hint="eastAsia"/>
-        </w:rPr>
-      </w:pPr>
       <w:r>
         <w:tab/>
       </w:r>
@@ -684,10 +686,7 @@
     </w:p>
     <w:p>
       <w:pPr>
-        <w:pStyle w:val="2"/>
-        <w:rPr>
-          <w:rFonts w:hint="eastAsia"/>
-        </w:rPr>
+        <w:pStyle w:val="Heading2"/>
       </w:pPr>
       <w:r>
         <w:rPr>
@@ -723,7 +722,7 @@
     <w:p/>
     <w:p>
       <w:pPr>
-        <w:pStyle w:val="2"/>
+        <w:pStyle w:val="Heading2"/>
       </w:pPr>
       <w:r>
         <w:t>4.5 Object Design</w:t>
@@ -800,12 +799,10 @@
       <w:r>
         <w:t xml:space="preserve"> So besides real storage blocks, there are bit map(record free blocks), inode, disk information to take memory.</w:t>
       </w:r>
-      <w:bookmarkStart w:id="0" w:name="_GoBack"/>
-      <w:bookmarkEnd w:id="0"/>
-    </w:p>
-    <w:p>
-      <w:pPr>
-        <w:pStyle w:val="1"/>
+    </w:p>
+    <w:p>
+      <w:pPr>
+        <w:pStyle w:val="Heading1"/>
       </w:pPr>
       <w:r>
         <w:lastRenderedPageBreak/>
@@ -814,7 +811,7 @@
     </w:p>
     <w:p>
       <w:pPr>
-        <w:pStyle w:val="2"/>
+        <w:pStyle w:val="Heading2"/>
       </w:pPr>
       <w:r>
         <w:tab/>
@@ -890,7 +887,7 @@
     <w:p/>
     <w:p>
       <w:pPr>
-        <w:pStyle w:val="2"/>
+        <w:pStyle w:val="Heading2"/>
       </w:pPr>
       <w:r>
         <w:t xml:space="preserve"> </w:t>
@@ -917,7 +914,7 @@
     <w:p/>
     <w:p>
       <w:pPr>
-        <w:pStyle w:val="2"/>
+        <w:pStyle w:val="Heading2"/>
       </w:pPr>
       <w:r>
         <w:t>5.3 Given two line. Decide if they are intersect.</w:t>
@@ -931,7 +928,7 @@
     </w:p>
     <w:p>
       <w:pPr>
-        <w:pStyle w:val="a3"/>
+        <w:pStyle w:val="ListParagraph"/>
         <w:numPr>
           <w:ilvl w:val="0"/>
           <w:numId w:val="7"/>
@@ -955,7 +952,7 @@
     </w:p>
     <w:p>
       <w:pPr>
-        <w:pStyle w:val="a3"/>
+        <w:pStyle w:val="ListParagraph"/>
       </w:pPr>
       <w:r>
         <w:t>What line it is? Segement or infinite line? What if two lines are the same?</w:t>
@@ -963,7 +960,7 @@
     </w:p>
     <w:p>
       <w:pPr>
-        <w:pStyle w:val="a3"/>
+        <w:pStyle w:val="ListParagraph"/>
         <w:numPr>
           <w:ilvl w:val="0"/>
           <w:numId w:val="7"/>
@@ -1033,7 +1030,7 @@
     </w:p>
     <w:p>
       <w:pPr>
-        <w:pStyle w:val="a3"/>
+        <w:pStyle w:val="ListParagraph"/>
         <w:numPr>
           <w:ilvl w:val="0"/>
           <w:numId w:val="7"/>
@@ -1045,7 +1042,7 @@
     </w:p>
     <w:p>
       <w:pPr>
-        <w:pStyle w:val="2"/>
+        <w:pStyle w:val="Heading2"/>
       </w:pPr>
       <w:r>
         <w:t>5.4 Write methods to implement the multiply, substract and division use only add operator.</w:t>
@@ -1059,7 +1056,7 @@
     </w:p>
     <w:p>
       <w:pPr>
-        <w:pStyle w:val="a3"/>
+        <w:pStyle w:val="ListParagraph"/>
         <w:numPr>
           <w:ilvl w:val="0"/>
           <w:numId w:val="8"/>
@@ -1087,7 +1084,7 @@
     </w:p>
     <w:p>
       <w:pPr>
-        <w:pStyle w:val="a3"/>
+        <w:pStyle w:val="ListParagraph"/>
         <w:ind w:left="1080"/>
       </w:pPr>
       <w:r>
@@ -1096,7 +1093,7 @@
     </w:p>
     <w:p>
       <w:pPr>
-        <w:pStyle w:val="a3"/>
+        <w:pStyle w:val="ListParagraph"/>
         <w:numPr>
           <w:ilvl w:val="0"/>
           <w:numId w:val="8"/>
@@ -1108,7 +1105,7 @@
     </w:p>
     <w:p>
       <w:pPr>
-        <w:pStyle w:val="a3"/>
+        <w:pStyle w:val="ListParagraph"/>
         <w:ind w:left="1080"/>
       </w:pPr>
       <w:r>
@@ -1117,7 +1114,7 @@
     </w:p>
     <w:p>
       <w:pPr>
-        <w:pStyle w:val="a3"/>
+        <w:pStyle w:val="ListParagraph"/>
         <w:numPr>
           <w:ilvl w:val="0"/>
           <w:numId w:val="8"/>
@@ -1144,7 +1141,7 @@
     </w:p>
     <w:p>
       <w:pPr>
-        <w:pStyle w:val="2"/>
+        <w:pStyle w:val="Heading2"/>
       </w:pPr>
       <w:r>
         <w:t xml:space="preserve">5.5 </w:t>
@@ -1182,7 +1179,7 @@
     </w:p>
     <w:p>
       <w:pPr>
-        <w:pStyle w:val="a3"/>
+        <w:pStyle w:val="ListParagraph"/>
         <w:numPr>
           <w:ilvl w:val="0"/>
           <w:numId w:val="8"/>
@@ -1194,7 +1191,7 @@
     </w:p>
     <w:p>
       <w:pPr>
-        <w:pStyle w:val="a3"/>
+        <w:pStyle w:val="ListParagraph"/>
         <w:numPr>
           <w:ilvl w:val="0"/>
           <w:numId w:val="8"/>
@@ -1215,7 +1212,7 @@
     </w:p>
     <w:p>
       <w:pPr>
-        <w:pStyle w:val="a3"/>
+        <w:pStyle w:val="ListParagraph"/>
         <w:ind w:left="1080"/>
       </w:pPr>
     </w:p>
@@ -2015,7 +2012,7 @@
       </w:pPr>
     </w:pPrDefault>
   </w:docDefaults>
-  <w:latentStyles w:defLockedState="0" w:defUIPriority="99" w:defSemiHidden="0" w:defUnhideWhenUsed="0" w:defQFormat="0" w:count="381">
+  <w:latentStyles w:defLockedState="0" w:defUIPriority="99" w:defSemiHidden="0" w:defUnhideWhenUsed="0" w:defQFormat="0" w:count="382">
     <w:lsdException w:name="Normal" w:uiPriority="0" w:qFormat="1"/>
     <w:lsdException w:name="heading 1" w:uiPriority="9" w:qFormat="1"/>
     <w:lsdException w:name="heading 2" w:semiHidden="1" w:uiPriority="9" w:unhideWhenUsed="1" w:qFormat="1"/>
@@ -2121,7 +2118,6 @@
     <w:lsdException w:name="HTML Sample" w:semiHidden="1" w:unhideWhenUsed="1"/>
     <w:lsdException w:name="HTML Typewriter" w:semiHidden="1" w:unhideWhenUsed="1"/>
     <w:lsdException w:name="HTML Variable" w:semiHidden="1" w:unhideWhenUsed="1"/>
-    <w:lsdException w:name="Normal Table" w:semiHidden="1" w:unhideWhenUsed="1"/>
     <w:lsdException w:name="annotation subject" w:semiHidden="1" w:unhideWhenUsed="1"/>
     <w:lsdException w:name="No List" w:semiHidden="1" w:unhideWhenUsed="1"/>
     <w:lsdException w:name="Outline List 1" w:semiHidden="1" w:unhideWhenUsed="1"/>
@@ -2168,10 +2164,8 @@
     <w:lsdException w:name="Table Subtle 2" w:semiHidden="1" w:unhideWhenUsed="1"/>
     <w:lsdException w:name="Table Web 1" w:semiHidden="1" w:unhideWhenUsed="1"/>
     <w:lsdException w:name="Table Web 2" w:semiHidden="1" w:unhideWhenUsed="1"/>
-    <w:lsdException w:name="Table Web 3" w:semiHidden="1" w:unhideWhenUsed="1"/>
     <w:lsdException w:name="Balloon Text" w:semiHidden="1" w:unhideWhenUsed="1"/>
     <w:lsdException w:name="Table Grid" w:uiPriority="39"/>
-    <w:lsdException w:name="Table Theme" w:semiHidden="1" w:unhideWhenUsed="1"/>
     <w:lsdException w:name="Placeholder Text" w:semiHidden="1"/>
     <w:lsdException w:name="No Spacing" w:uiPriority="1" w:qFormat="1"/>
     <w:lsdException w:name="Light Shading" w:uiPriority="60"/>
@@ -2388,16 +2382,17 @@
     <w:lsdException w:name="List Table 6 Colorful Accent 6" w:uiPriority="51"/>
     <w:lsdException w:name="List Table 7 Colorful Accent 6" w:uiPriority="52"/>
     <w:lsdException w:name="Mention" w:semiHidden="1" w:unhideWhenUsed="1"/>
+    <w:lsdException w:name="Smart Hyperlink" w:semiHidden="1" w:unhideWhenUsed="1"/>
   </w:latentStyles>
-  <w:style w:type="paragraph" w:default="1" w:styleId="a">
+  <w:style w:type="paragraph" w:default="1" w:styleId="Normal">
     <w:name w:val="Normal"/>
     <w:qFormat/>
   </w:style>
-  <w:style w:type="paragraph" w:styleId="1">
+  <w:style w:type="paragraph" w:styleId="Heading1">
     <w:name w:val="heading 1"/>
-    <w:basedOn w:val="a"/>
-    <w:next w:val="a"/>
-    <w:link w:val="10"/>
+    <w:basedOn w:val="Normal"/>
+    <w:next w:val="Normal"/>
+    <w:link w:val="Heading1Char"/>
     <w:uiPriority w:val="9"/>
     <w:qFormat/>
     <w:rsid w:val="005F4E89"/>
@@ -2414,11 +2409,11 @@
       <w:szCs w:val="32"/>
     </w:rPr>
   </w:style>
-  <w:style w:type="paragraph" w:styleId="2">
+  <w:style w:type="paragraph" w:styleId="Heading2">
     <w:name w:val="heading 2"/>
-    <w:basedOn w:val="a"/>
-    <w:next w:val="a"/>
-    <w:link w:val="20"/>
+    <w:basedOn w:val="Normal"/>
+    <w:next w:val="Normal"/>
+    <w:link w:val="Heading2Char"/>
     <w:uiPriority w:val="9"/>
     <w:unhideWhenUsed/>
     <w:qFormat/>
@@ -2436,11 +2431,11 @@
       <w:szCs w:val="26"/>
     </w:rPr>
   </w:style>
-  <w:style w:type="paragraph" w:styleId="3">
+  <w:style w:type="paragraph" w:styleId="Heading3">
     <w:name w:val="heading 3"/>
-    <w:basedOn w:val="a"/>
-    <w:next w:val="a"/>
-    <w:link w:val="30"/>
+    <w:basedOn w:val="Normal"/>
+    <w:next w:val="Normal"/>
+    <w:link w:val="Heading3Char"/>
     <w:uiPriority w:val="9"/>
     <w:unhideWhenUsed/>
     <w:qFormat/>
@@ -2458,13 +2453,13 @@
       <w:szCs w:val="24"/>
     </w:rPr>
   </w:style>
-  <w:style w:type="character" w:default="1" w:styleId="a0">
+  <w:style w:type="character" w:default="1" w:styleId="DefaultParagraphFont">
     <w:name w:val="Default Paragraph Font"/>
     <w:uiPriority w:val="1"/>
     <w:semiHidden/>
     <w:unhideWhenUsed/>
   </w:style>
-  <w:style w:type="table" w:default="1" w:styleId="a1">
+  <w:style w:type="table" w:default="1" w:styleId="TableNormal">
     <w:name w:val="Normal Table"/>
     <w:uiPriority w:val="99"/>
     <w:semiHidden/>
@@ -2479,15 +2474,15 @@
       </w:tblCellMar>
     </w:tblPr>
   </w:style>
-  <w:style w:type="numbering" w:default="1" w:styleId="a2">
+  <w:style w:type="numbering" w:default="1" w:styleId="NoList">
     <w:name w:val="No List"/>
     <w:uiPriority w:val="99"/>
     <w:semiHidden/>
     <w:unhideWhenUsed/>
   </w:style>
-  <w:style w:type="paragraph" w:styleId="a3">
+  <w:style w:type="paragraph" w:styleId="ListParagraph">
     <w:name w:val="List Paragraph"/>
-    <w:basedOn w:val="a"/>
+    <w:basedOn w:val="Normal"/>
     <w:uiPriority w:val="34"/>
     <w:qFormat/>
     <w:rsid w:val="00EE74EE"/>
@@ -2496,10 +2491,10 @@
       <w:contextualSpacing/>
     </w:pPr>
   </w:style>
-  <w:style w:type="character" w:customStyle="1" w:styleId="10">
-    <w:name w:val="标题 1字符"/>
-    <w:basedOn w:val="a0"/>
-    <w:link w:val="1"/>
+  <w:style w:type="character" w:customStyle="1" w:styleId="Heading1Char">
+    <w:name w:val="Heading 1 Char"/>
+    <w:basedOn w:val="DefaultParagraphFont"/>
+    <w:link w:val="Heading1"/>
     <w:uiPriority w:val="9"/>
     <w:rsid w:val="005F4E89"/>
     <w:rPr>
@@ -2509,10 +2504,10 @@
       <w:szCs w:val="32"/>
     </w:rPr>
   </w:style>
-  <w:style w:type="character" w:customStyle="1" w:styleId="20">
-    <w:name w:val="标题 2字符"/>
-    <w:basedOn w:val="a0"/>
-    <w:link w:val="2"/>
+  <w:style w:type="character" w:customStyle="1" w:styleId="Heading2Char">
+    <w:name w:val="Heading 2 Char"/>
+    <w:basedOn w:val="DefaultParagraphFont"/>
+    <w:link w:val="Heading2"/>
     <w:uiPriority w:val="9"/>
     <w:rsid w:val="0038717A"/>
     <w:rPr>
@@ -2522,10 +2517,10 @@
       <w:szCs w:val="26"/>
     </w:rPr>
   </w:style>
-  <w:style w:type="character" w:customStyle="1" w:styleId="30">
-    <w:name w:val="标题 3字符"/>
-    <w:basedOn w:val="a0"/>
-    <w:link w:val="3"/>
+  <w:style w:type="character" w:customStyle="1" w:styleId="Heading3Char">
+    <w:name w:val="Heading 3 Char"/>
+    <w:basedOn w:val="DefaultParagraphFont"/>
+    <w:link w:val="Heading3"/>
     <w:uiPriority w:val="9"/>
     <w:rsid w:val="005F4E89"/>
     <w:rPr>
@@ -2535,7 +2530,7 @@
       <w:szCs w:val="24"/>
     </w:rPr>
   </w:style>
-  <w:style w:type="paragraph" w:styleId="a4">
+  <w:style w:type="paragraph" w:styleId="NoSpacing">
     <w:name w:val="No Spacing"/>
     <w:uiPriority w:val="1"/>
     <w:qFormat/>

--- a/Leetcode/review.docx
+++ b/Leetcode/review.docx
@@ -79,8 +79,6 @@
       <w:r>
         <w:t>1.5 For characters, if they are in a limited alphabet, use array to store info instead of map.</w:t>
       </w:r>
-      <w:bookmarkStart w:id="0" w:name="_GoBack"/>
-      <w:bookmarkEnd w:id="0"/>
     </w:p>
     <w:p>
       <w:pPr>
@@ -129,9 +127,9 @@
       </w:r>
     </w:p>
     <w:p>
-      <w:r>
-        <w:t xml:space="preserve">    </w:t>
-      </w:r>
+      <w:pPr>
+        <w:ind w:firstLine="200"/>
+      </w:pPr>
       <w:r>
         <w:rPr>
           <w:rFonts w:hint="eastAsia"/>
@@ -156,6 +154,35 @@
     </w:p>
     <w:p>
       <w:pPr>
+        <w:pStyle w:val="Heading2"/>
+      </w:pPr>
+      <w:r>
+        <w:t>2.3 Array</w:t>
+      </w:r>
+    </w:p>
+    <w:p>
+      <w:r>
+        <w:tab/>
+        <w:t>Array problems work with DP</w:t>
+      </w:r>
+      <w:r>
+        <w:t>, two pointers, binary search, backtracking.</w:t>
+      </w:r>
+    </w:p>
+    <w:p>
+      <w:r>
+        <w:tab/>
+        <w:t>Take care of int/double input, overflow, size=0, negative, duplicate number, zeros.</w:t>
+      </w:r>
+    </w:p>
+    <w:p>
+      <w:r>
+        <w:tab/>
+        <w:t>Typical problems: max product subarray, combination, contain most water.</w:t>
+      </w:r>
+    </w:p>
+    <w:p>
+      <w:pPr>
         <w:spacing w:line="240" w:lineRule="auto"/>
       </w:pPr>
     </w:p>
@@ -178,6 +205,30 @@
       </w:r>
     </w:p>
     <w:p>
+      <w:r>
+        <w:tab/>
+        <w:t>Try multiple data structures, especially BST, hash table, stack.</w:t>
+      </w:r>
+    </w:p>
+    <w:p>
+      <w:r>
+        <w:tab/>
+        <w:t>Try dynamic programming. Define your problem in state n.</w:t>
+      </w:r>
+    </w:p>
+    <w:p>
+      <w:r>
+        <w:tab/>
+        <w:t>Try recursive solution</w:t>
+      </w:r>
+    </w:p>
+    <w:p>
+      <w:r>
+        <w:tab/>
+        <w:t>Try divide and conquer.</w:t>
+      </w:r>
+    </w:p>
+    <w:p>
       <w:pPr>
         <w:spacing w:line="240" w:lineRule="auto"/>
         <w:ind w:firstLine="720"/>
@@ -185,6 +236,11 @@
       <w:r>
         <w:t>If you meet problems, solve it instead of stop thinking or move back.</w:t>
       </w:r>
+      <w:r>
+        <w:t xml:space="preserve"> Or suppose you get its API, just leave it as a subproblem and solve it later.</w:t>
+      </w:r>
+      <w:bookmarkStart w:id="0" w:name="_GoBack"/>
+      <w:bookmarkEnd w:id="0"/>
     </w:p>
     <w:p>
       <w:pPr>
@@ -218,6 +274,7 @@
         <w:spacing w:line="240" w:lineRule="auto"/>
       </w:pPr>
       <w:r>
+        <w:lastRenderedPageBreak/>
         <w:tab/>
         <w:t xml:space="preserve">bit operation: </w:t>
       </w:r>
@@ -302,11 +359,7 @@
     <w:p>
       <w:r>
         <w:tab/>
-        <w:t xml:space="preserve">Design plans: Think about use cases. Breaking down big object/problem into small pieces. If object/software has different functionality, test each step(ATM: log in, withdraw, deposit, transfer, check balance). For object, fact check / intended usage / unintended usage / other aspects: safety, </w:t>
-      </w:r>
-      <w:r>
-        <w:lastRenderedPageBreak/>
-        <w:t>comfort, etc. When testing, clarify what aspect do you care about. For functions, normal input, extreme input, wrong input, etc.</w:t>
+        <w:t>Design plans: Think about use cases. Breaking down big object/problem into small pieces. If object/software has different functionality, test each step(ATM: log in, withdraw, deposit, transfer, check balance). For object, fact check / intended usage / unintended usage / other aspects: safety, comfort, etc. When testing, clarify what aspect do you care about. For functions, normal input, extreme input, wrong input, etc.</w:t>
       </w:r>
     </w:p>
     <w:p>
@@ -542,6 +595,7 @@
         <w:pStyle w:val="Heading2"/>
       </w:pPr>
       <w:r>
+        <w:lastRenderedPageBreak/>
         <w:t>4.2 Brain Teaser</w:t>
       </w:r>
     </w:p>
@@ -598,7 +652,6 @@
     </w:p>
     <w:p>
       <w:r>
-        <w:lastRenderedPageBreak/>
         <w:tab/>
         <w:t>(2) Explain how much memory this problem needs and show it’s not possible to load them into memory.</w:t>
       </w:r>
@@ -769,6 +822,7 @@
     </w:p>
     <w:p>
       <w:r>
+        <w:lastRenderedPageBreak/>
         <w:tab/>
         <w:t>So next we are going to design file. File.create(), File.delete(), File.open()…</w:t>
       </w:r>
@@ -805,118 +859,118 @@
         <w:pStyle w:val="Heading1"/>
       </w:pPr>
       <w:r>
+        <w:t>5\ Good Examples to Think Twice</w:t>
+      </w:r>
+    </w:p>
+    <w:p>
+      <w:pPr>
+        <w:pStyle w:val="Heading2"/>
+      </w:pPr>
+      <w:r>
+        <w:tab/>
+        <w:t>5.1 Find all documents that contain a list of word</w:t>
+      </w:r>
+    </w:p>
+    <w:p>
+      <w:r>
+        <w:tab/>
+        <w:t>There is thinking flow of this problem. You propose a solution, analy</w:t>
+      </w:r>
+      <w:r>
+        <w:t>z</w:t>
+      </w:r>
+      <w:r>
+        <w:t xml:space="preserve">e its performance and </w:t>
+      </w:r>
+      <w:r>
+        <w:t>try to improve it using another method.</w:t>
+      </w:r>
+    </w:p>
+    <w:p>
+      <w:r>
+        <w:tab/>
+        <w:t xml:space="preserve">a. A naïve solution is to deal with documents one by one. Iterate through one document blablabla… If the average size of document is N, it takes O(N) time complexity and O(x) space. </w:t>
+      </w:r>
+    </w:p>
+    <w:p>
+      <w:r>
+        <w:tab/>
+        <w:t xml:space="preserve">b. However, the problem about this solution is that </w:t>
+      </w:r>
+      <w:r>
+        <w:t>if we change the list, XXXXX</w:t>
+      </w:r>
+    </w:p>
+    <w:p>
+      <w:r>
+        <w:tab/>
+        <w:t>c. So we maintain a hash table and iterate through all documents. The hash value is word, the key is which document it appears. Now we get a list of words, we just need to find the numbers which appear in all the values.</w:t>
+      </w:r>
+    </w:p>
+    <w:p>
+      <w:r>
+        <w:tab/>
+        <w:t xml:space="preserve">d. How could this problem be solved? Bit operation &amp;. </w:t>
+      </w:r>
+    </w:p>
+    <w:p>
+      <w:r>
+        <w:tab/>
+        <w:t>e. finally, the time complexity is , the space is. The advantage is that if list changed, we are able to ……</w:t>
+      </w:r>
+    </w:p>
+    <w:p>
+      <w:r>
+        <w:tab/>
+        <w:t>f. now the problem is millions of documents: the issue comes up with the situation is that we may not able to hold our documents in one machine. Or even hash table is to large to fit in one machine</w:t>
+      </w:r>
+      <w:r>
+        <w:t>.  We can solve it by either divide hash tables or divide documents.</w:t>
+      </w:r>
+    </w:p>
+    <w:p>
+      <w:r>
+        <w:tab/>
+        <w:t xml:space="preserve">h. </w:t>
+      </w:r>
+      <w:r>
+        <w:t>Then each machine handles a small part of the data. Then we merge the results from each machine.</w:t>
+      </w:r>
+    </w:p>
+    <w:p/>
+    <w:p>
+      <w:pPr>
+        <w:pStyle w:val="Heading2"/>
+      </w:pPr>
+      <w:r>
+        <w:t xml:space="preserve"> </w:t>
+      </w:r>
+      <w:r>
+        <w:t>5.2 Find missing integers</w:t>
+      </w:r>
+    </w:p>
+    <w:p>
+      <w:r>
+        <w:tab/>
+        <w:t>suppose there are 2^31-1 distinct integers in range[0, 2^31-1]. Find the missing integers. what if the memory is 1GB? What if the memory if 10MB?</w:t>
+      </w:r>
+    </w:p>
+    <w:p>
+      <w:r>
+        <w:tab/>
+        <w:t>1GB is 8billion bits</w:t>
+      </w:r>
+      <w:r>
+        <w:t>. So each bit can stand for a number. Use bit array(define by yourself) to solve problems. There are 2^31 numbers so we need 4billion bits. But now we only hae 80*2^10bits. So divide into buckets and iterate twice.</w:t>
+      </w:r>
+    </w:p>
+    <w:p/>
+    <w:p>
+      <w:pPr>
+        <w:pStyle w:val="Heading2"/>
+      </w:pPr>
+      <w:r>
         <w:lastRenderedPageBreak/>
-        <w:t>5\ Good Examples to Think Twice</w:t>
-      </w:r>
-    </w:p>
-    <w:p>
-      <w:pPr>
-        <w:pStyle w:val="Heading2"/>
-      </w:pPr>
-      <w:r>
-        <w:tab/>
-        <w:t>5.1 Find all documents that contain a list of word</w:t>
-      </w:r>
-    </w:p>
-    <w:p>
-      <w:r>
-        <w:tab/>
-        <w:t>There is thinking flow of this problem. You propose a solution, analy</w:t>
-      </w:r>
-      <w:r>
-        <w:t>z</w:t>
-      </w:r>
-      <w:r>
-        <w:t xml:space="preserve">e its performance and </w:t>
-      </w:r>
-      <w:r>
-        <w:t>try to improve it using another method.</w:t>
-      </w:r>
-    </w:p>
-    <w:p>
-      <w:r>
-        <w:tab/>
-        <w:t xml:space="preserve">a. A naïve solution is to deal with documents one by one. Iterate through one document blablabla… If the average size of document is N, it takes O(N) time complexity and O(x) space. </w:t>
-      </w:r>
-    </w:p>
-    <w:p>
-      <w:r>
-        <w:tab/>
-        <w:t xml:space="preserve">b. However, the problem about this solution is that </w:t>
-      </w:r>
-      <w:r>
-        <w:t>if we change the list, XXXXX</w:t>
-      </w:r>
-    </w:p>
-    <w:p>
-      <w:r>
-        <w:tab/>
-        <w:t>c. So we maintain a hash table and iterate through all documents. The hash value is word, the key is which document it appears. Now we get a list of words, we just need to find the numbers which appear in all the values.</w:t>
-      </w:r>
-    </w:p>
-    <w:p>
-      <w:r>
-        <w:tab/>
-        <w:t xml:space="preserve">d. How could this problem be solved? Bit operation &amp;. </w:t>
-      </w:r>
-    </w:p>
-    <w:p>
-      <w:r>
-        <w:tab/>
-        <w:t>e. finally, the time complexity is , the space is. The advantage is that if list changed, we are able to ……</w:t>
-      </w:r>
-    </w:p>
-    <w:p>
-      <w:r>
-        <w:tab/>
-        <w:t>f. now the problem is millions of documents: the issue comes up with the situation is that we may not able to hold our documents in one machine. Or even hash table is to large to fit in one machine</w:t>
-      </w:r>
-      <w:r>
-        <w:t>.  We can solve it by either divide hash tables or divide documents.</w:t>
-      </w:r>
-    </w:p>
-    <w:p>
-      <w:r>
-        <w:tab/>
-        <w:t xml:space="preserve">h. </w:t>
-      </w:r>
-      <w:r>
-        <w:t>Then each machine handles a small part of the data. Then we merge the results from each machine.</w:t>
-      </w:r>
-    </w:p>
-    <w:p/>
-    <w:p>
-      <w:pPr>
-        <w:pStyle w:val="Heading2"/>
-      </w:pPr>
-      <w:r>
-        <w:t xml:space="preserve"> </w:t>
-      </w:r>
-      <w:r>
-        <w:t>5.2 Find missing integers</w:t>
-      </w:r>
-    </w:p>
-    <w:p>
-      <w:r>
-        <w:tab/>
-        <w:t>suppose there are 2^31-1 distinct integers in range[0, 2^31-1]. Find the missing integers. what if the memory is 1GB? What if the memory if 10MB?</w:t>
-      </w:r>
-    </w:p>
-    <w:p>
-      <w:r>
-        <w:tab/>
-        <w:t>1GB is 8billion bits</w:t>
-      </w:r>
-      <w:r>
-        <w:t>. So each bit can stand for a number. Use bit array(define by yourself) to solve problems. There are 2^31 numbers so we need 4billion bits. But now we only hae 80*2^10bits. So divide into buckets and iterate twice.</w:t>
-      </w:r>
-    </w:p>
-    <w:p/>
-    <w:p>
-      <w:pPr>
-        <w:pStyle w:val="Heading2"/>
-      </w:pPr>
-      <w:r>
         <w:t>5.3 Given two line. Decide if they are intersect.</w:t>
       </w:r>
     </w:p>
@@ -1008,7 +1062,6 @@
         <w:ind w:left="720"/>
       </w:pPr>
       <w:r>
-        <w:lastRenderedPageBreak/>
         <w:t>public double slope, yintersect;</w:t>
       </w:r>
     </w:p>
@@ -2118,6 +2171,7 @@
     <w:lsdException w:name="HTML Sample" w:semiHidden="1" w:unhideWhenUsed="1"/>
     <w:lsdException w:name="HTML Typewriter" w:semiHidden="1" w:unhideWhenUsed="1"/>
     <w:lsdException w:name="HTML Variable" w:semiHidden="1" w:unhideWhenUsed="1"/>
+    <w:lsdException w:name="Normal Table" w:semiHidden="1" w:unhideWhenUsed="1"/>
     <w:lsdException w:name="annotation subject" w:semiHidden="1" w:unhideWhenUsed="1"/>
     <w:lsdException w:name="No List" w:semiHidden="1" w:unhideWhenUsed="1"/>
     <w:lsdException w:name="Outline List 1" w:semiHidden="1" w:unhideWhenUsed="1"/>
@@ -2164,8 +2218,10 @@
     <w:lsdException w:name="Table Subtle 2" w:semiHidden="1" w:unhideWhenUsed="1"/>
     <w:lsdException w:name="Table Web 1" w:semiHidden="1" w:unhideWhenUsed="1"/>
     <w:lsdException w:name="Table Web 2" w:semiHidden="1" w:unhideWhenUsed="1"/>
+    <w:lsdException w:name="Table Web 3" w:semiHidden="1" w:unhideWhenUsed="1"/>
     <w:lsdException w:name="Balloon Text" w:semiHidden="1" w:unhideWhenUsed="1"/>
     <w:lsdException w:name="Table Grid" w:uiPriority="39"/>
+    <w:lsdException w:name="Table Theme" w:semiHidden="1" w:unhideWhenUsed="1"/>
     <w:lsdException w:name="Placeholder Text" w:semiHidden="1"/>
     <w:lsdException w:name="No Spacing" w:uiPriority="1" w:qFormat="1"/>
     <w:lsdException w:name="Light Shading" w:uiPriority="60"/>

--- a/Leetcode/review.docx
+++ b/Leetcode/review.docx
@@ -72,7 +72,15 @@
     </w:p>
     <w:p>
       <w:r>
-        <w:t>1.4 Examplify. For huge and abstract problem, study its base case and use base case to build a larger case until problems can be solved.</w:t>
+        <w:t xml:space="preserve">1.4 </w:t>
+      </w:r>
+      <w:proofErr w:type="spellStart"/>
+      <w:r>
+        <w:t>Examplify</w:t>
+      </w:r>
+      <w:proofErr w:type="spellEnd"/>
+      <w:r>
+        <w:t>. For huge and abstract problem, study its base case and use base case to build a larger case until problems can be solved.</w:t>
       </w:r>
     </w:p>
     <w:p>
@@ -109,7 +117,15 @@
         <w:ind w:firstLine="240"/>
       </w:pPr>
       <w:r>
-        <w:t>e.g. use two stacks to implement queue: lazy solution. Simulate the usage situaion and optimize.</w:t>
+        <w:t xml:space="preserve">e.g. use two stacks to implement queue: lazy solution. Simulate the usage </w:t>
+      </w:r>
+      <w:proofErr w:type="spellStart"/>
+      <w:r>
+        <w:t>situaion</w:t>
+      </w:r>
+      <w:proofErr w:type="spellEnd"/>
+      <w:r>
+        <w:t xml:space="preserve"> and optimize.</w:t>
       </w:r>
     </w:p>
     <w:p>
@@ -159,6 +175,9 @@
       <w:r>
         <w:t>2.3 Array</w:t>
       </w:r>
+      <w:r>
+        <w:t xml:space="preserve"> and String</w:t>
+      </w:r>
     </w:p>
     <w:p>
       <w:r>
@@ -172,7 +191,15 @@
     <w:p>
       <w:r>
         <w:tab/>
-        <w:t>Take care of int/double input, overflow, size=0, negative, duplicate number, zeros.</w:t>
+        <w:t xml:space="preserve">Take care of </w:t>
+      </w:r>
+      <w:proofErr w:type="spellStart"/>
+      <w:r>
+        <w:t>int</w:t>
+      </w:r>
+      <w:proofErr w:type="spellEnd"/>
+      <w:r>
+        <w:t>/double input, overflow, size=0, negative, duplicate number, zeros.</w:t>
       </w:r>
     </w:p>
     <w:p>
@@ -185,6 +212,43 @@
       <w:pPr>
         <w:spacing w:line="240" w:lineRule="auto"/>
       </w:pPr>
+      <w:r>
+        <w:t>2.4 Tree and Graph</w:t>
+      </w:r>
+    </w:p>
+    <w:p>
+      <w:pPr>
+        <w:spacing w:line="240" w:lineRule="auto"/>
+      </w:pPr>
+      <w:r>
+        <w:tab/>
+        <w:t xml:space="preserve">recursion, </w:t>
+      </w:r>
+      <w:proofErr w:type="spellStart"/>
+      <w:r>
+        <w:t>dp</w:t>
+      </w:r>
+      <w:proofErr w:type="spellEnd"/>
+      <w:r>
+        <w:t>, object-oriented design</w:t>
+      </w:r>
+    </w:p>
+    <w:p>
+      <w:pPr>
+        <w:spacing w:line="240" w:lineRule="auto"/>
+      </w:pPr>
+      <w:r>
+        <w:t>2.5 Linked List</w:t>
+      </w:r>
+    </w:p>
+    <w:p>
+      <w:pPr>
+        <w:spacing w:line="240" w:lineRule="auto"/>
+      </w:pPr>
+      <w:r>
+        <w:tab/>
+        <w:t>clear mind</w:t>
+      </w:r>
     </w:p>
     <w:p>
       <w:pPr>
@@ -234,13 +298,20 @@
         <w:ind w:firstLine="720"/>
       </w:pPr>
       <w:r>
+        <w:lastRenderedPageBreak/>
         <w:t>If you meet problems, solve it instead of stop thinking or move back.</w:t>
       </w:r>
       <w:r>
-        <w:t xml:space="preserve"> Or suppose you get its API, just leave it as a subproblem and solve it later.</w:t>
-      </w:r>
-      <w:bookmarkStart w:id="0" w:name="_GoBack"/>
-      <w:bookmarkEnd w:id="0"/>
+        <w:t xml:space="preserve"> Or suppose you get its API, just leave it as a </w:t>
+      </w:r>
+      <w:proofErr w:type="spellStart"/>
+      <w:r>
+        <w:t>subproblem</w:t>
+      </w:r>
+      <w:proofErr w:type="spellEnd"/>
+      <w:r>
+        <w:t xml:space="preserve"> and solve it later.</w:t>
+      </w:r>
     </w:p>
     <w:p>
       <w:pPr>
@@ -266,7 +337,23 @@
       </w:pPr>
       <w:r>
         <w:tab/>
-        <w:t>try not to use while. Use more simple expression n &lt;&lt;= (zeros+ones); n |= (1 &lt;&lt; ones )- 1;</w:t>
+        <w:t>try not to use while. Use more simple expression n &lt;&lt;= (</w:t>
+      </w:r>
+      <w:proofErr w:type="spellStart"/>
+      <w:r>
+        <w:t>zeros+ones</w:t>
+      </w:r>
+      <w:proofErr w:type="spellEnd"/>
+      <w:r>
+        <w:t xml:space="preserve">); n |= (1 &lt;&lt; </w:t>
+      </w:r>
+      <w:proofErr w:type="gramStart"/>
+      <w:r>
+        <w:t>ones )</w:t>
+      </w:r>
+      <w:proofErr w:type="gramEnd"/>
+      <w:r>
+        <w:t>- 1;</w:t>
       </w:r>
     </w:p>
     <w:p>
@@ -274,13 +361,19 @@
         <w:spacing w:line="240" w:lineRule="auto"/>
       </w:pPr>
       <w:r>
-        <w:lastRenderedPageBreak/>
         <w:tab/>
         <w:t xml:space="preserve">bit operation: </w:t>
       </w:r>
-      <w:r>
-        <w:t>xor(</w:t>
-      </w:r>
+      <w:proofErr w:type="spellStart"/>
+      <w:proofErr w:type="gramStart"/>
+      <w:r>
+        <w:t>xor</w:t>
+      </w:r>
+      <w:proofErr w:type="spellEnd"/>
+      <w:r>
+        <w:t>(</w:t>
+      </w:r>
+      <w:proofErr w:type="gramEnd"/>
       <w:r>
         <w:t xml:space="preserve">how many </w:t>
       </w:r>
@@ -353,13 +446,29 @@
         <w:t>children? What age? Drawing? On what?</w:t>
       </w:r>
       <w:r>
-        <w:t xml:space="preserve"> How will you solve it in real world(don’t think about it’s  an interview)</w:t>
-      </w:r>
-    </w:p>
-    <w:p>
-      <w:r>
-        <w:tab/>
-        <w:t>Design plans: Think about use cases. Breaking down big object/problem into small pieces. If object/software has different functionality, test each step(ATM: log in, withdraw, deposit, transfer, check balance). For object, fact check / intended usage / unintended usage / other aspects: safety, comfort, etc. When testing, clarify what aspect do you care about. For functions, normal input, extreme input, wrong input, etc.</w:t>
+        <w:t xml:space="preserve"> How will you solve it in real </w:t>
+      </w:r>
+      <w:proofErr w:type="gramStart"/>
+      <w:r>
+        <w:t>world(</w:t>
+      </w:r>
+      <w:proofErr w:type="gramEnd"/>
+      <w:r>
+        <w:t>don’t think about it’s  an interview)</w:t>
+      </w:r>
+    </w:p>
+    <w:p>
+      <w:r>
+        <w:tab/>
+        <w:t xml:space="preserve">Design plans: Think about use cases. Breaking down big object/problem into small pieces. If object/software has different functionality, test each </w:t>
+      </w:r>
+      <w:proofErr w:type="gramStart"/>
+      <w:r>
+        <w:t>step(</w:t>
+      </w:r>
+      <w:proofErr w:type="gramEnd"/>
+      <w:r>
+        <w:t>ATM: log in, withdraw, deposit, transfer, check balance). For object, fact check / intended usage / unintended usage / other aspects: safety, comfort, etc. When testing, clarify what aspect do you care about. For functions, normal input, extreme input, wrong input, etc.</w:t>
       </w:r>
     </w:p>
     <w:p>
@@ -426,17 +535,27 @@
         <w:t>normal case: more detail</w:t>
       </w:r>
       <w:r>
-        <w:t xml:space="preserve"> according to your implementation </w:t>
-      </w:r>
-      <w:r>
-        <w:t>, odd, even,</w:t>
+        <w:t xml:space="preserve"> according to your </w:t>
+      </w:r>
+      <w:proofErr w:type="gramStart"/>
+      <w:r>
+        <w:t xml:space="preserve">implementation </w:t>
+      </w:r>
+      <w:r>
+        <w:t>,</w:t>
+      </w:r>
+      <w:proofErr w:type="gramEnd"/>
+      <w:r>
+        <w:t xml:space="preserve"> odd, even,</w:t>
       </w:r>
       <w:r>
         <w:t xml:space="preserve"> </w:t>
       </w:r>
+      <w:proofErr w:type="spellStart"/>
       <w:r>
         <w:t>etc</w:t>
       </w:r>
+      <w:proofErr w:type="spellEnd"/>
     </w:p>
     <w:p>
       <w:pPr>
@@ -527,7 +646,15 @@
         </w:numPr>
       </w:pPr>
       <w:r>
-        <w:t>What’s the version of it? What’s the os platform?</w:t>
+        <w:t xml:space="preserve">What’s the version of it? What’s the </w:t>
+      </w:r>
+      <w:proofErr w:type="spellStart"/>
+      <w:r>
+        <w:t>os</w:t>
+      </w:r>
+      <w:proofErr w:type="spellEnd"/>
+      <w:r>
+        <w:t xml:space="preserve"> platform?</w:t>
       </w:r>
     </w:p>
     <w:p>
@@ -561,14 +688,27 @@
       </w:r>
     </w:p>
     <w:p>
-      <w:r>
-        <w:t xml:space="preserve">e.g </w:t>
-      </w:r>
-      <w:r>
-        <w:t>How would you load test a webpage without using any test tools?</w:t>
-      </w:r>
-      <w:r>
-        <w:t>(do not think about the detailed knowledge, use logical and structured thinking to solve it.)</w:t>
+      <w:proofErr w:type="spellStart"/>
+      <w:r>
+        <w:t>e.g</w:t>
+      </w:r>
+      <w:proofErr w:type="spellEnd"/>
+      <w:r>
+        <w:t xml:space="preserve"> </w:t>
+      </w:r>
+      <w:r>
+        <w:t xml:space="preserve">How would you load test a webpage without using any test </w:t>
+      </w:r>
+      <w:proofErr w:type="gramStart"/>
+      <w:r>
+        <w:t>tools?</w:t>
+      </w:r>
+      <w:r>
+        <w:t>(</w:t>
+      </w:r>
+      <w:proofErr w:type="gramEnd"/>
+      <w:r>
+        <w:t>do not think about the detailed knowledge, use logical and structured thinking to solve it.)</w:t>
       </w:r>
     </w:p>
     <w:p>
@@ -585,6 +725,7 @@
     </w:p>
     <w:p>
       <w:r>
+        <w:lastRenderedPageBreak/>
         <w:tab/>
         <w:t>3\ Because we have no test tools, we can develop our own tools. We use a multithread process to simulate lots of people load the page at the same time.</w:t>
       </w:r>
@@ -595,14 +736,21 @@
         <w:pStyle w:val="Heading2"/>
       </w:pPr>
       <w:r>
-        <w:lastRenderedPageBreak/>
         <w:t>4.2 Brain Teaser</w:t>
       </w:r>
     </w:p>
     <w:p>
       <w:r>
         <w:tab/>
-        <w:t xml:space="preserve">(1) Examplify: if you are given an abstract situation, or a situation with many states, or statement with n, just exemplify it by make detailed example, study one of its cases. Make </w:t>
+        <w:t xml:space="preserve">(1) </w:t>
+      </w:r>
+      <w:proofErr w:type="spellStart"/>
+      <w:r>
+        <w:t>Examplify</w:t>
+      </w:r>
+      <w:proofErr w:type="spellEnd"/>
+      <w:r>
+        <w:t xml:space="preserve">: if you are given an abstract situation, or a situation with many states, or statement with n, just exemplify it by make detailed example, study one of its cases. Make </w:t>
       </w:r>
       <w:r>
         <w:t>some assumption</w:t>
@@ -611,7 +759,15 @@
         <w:t xml:space="preserve"> to simplify the situation.</w:t>
       </w:r>
       <w:r>
-        <w:t xml:space="preserve"> Suppose there are XXX, Suppose at the beginning we have XXX.</w:t>
+        <w:t xml:space="preserve"> Suppose there are XXX, </w:t>
+      </w:r>
+      <w:proofErr w:type="gramStart"/>
+      <w:r>
+        <w:t>Suppose</w:t>
+      </w:r>
+      <w:proofErr w:type="gramEnd"/>
+      <w:r>
+        <w:t xml:space="preserve"> at the beginning we have XXX.</w:t>
       </w:r>
     </w:p>
     <w:p>
@@ -680,10 +836,18 @@
         <w:t>,</w:t>
       </w:r>
       <w:r>
-        <w:t xml:space="preserve"> and merge the results somehow later.</w:t>
-      </w:r>
-      <w:r>
-        <w:t>how to split data:</w:t>
+        <w:t xml:space="preserve"> and merge the results somehow </w:t>
+      </w:r>
+      <w:proofErr w:type="spellStart"/>
+      <w:r>
+        <w:t>later.</w:t>
+      </w:r>
+      <w:r>
+        <w:t>how</w:t>
+      </w:r>
+      <w:proofErr w:type="spellEnd"/>
+      <w:r>
+        <w:t xml:space="preserve"> to split data:</w:t>
       </w:r>
     </w:p>
     <w:p>
@@ -760,7 +924,15 @@
     <w:p>
       <w:r>
         <w:tab/>
-        <w:t xml:space="preserve">(1) For geometry problem, remember not to assume int </w:t>
+        <w:t xml:space="preserve">(1) For geometry problem, remember not to assume </w:t>
+      </w:r>
+      <w:proofErr w:type="spellStart"/>
+      <w:r>
+        <w:t>int</w:t>
+      </w:r>
+      <w:proofErr w:type="spellEnd"/>
+      <w:r>
+        <w:t xml:space="preserve"> </w:t>
       </w:r>
       <w:r>
         <w:rPr>
@@ -769,7 +941,20 @@
         <w:t>unconsciously</w:t>
       </w:r>
       <w:r>
-        <w:t>. DOUBLE is required for most geometry problem: point, slope,etc. When comparing double, DO NOT USE ==. Keep a static epsilon for your class.</w:t>
+        <w:t xml:space="preserve">. DOUBLE is required for most geometry problem: point, </w:t>
+      </w:r>
+      <w:proofErr w:type="spellStart"/>
+      <w:proofErr w:type="gramStart"/>
+      <w:r>
+        <w:t>slope,etc</w:t>
+      </w:r>
+      <w:proofErr w:type="spellEnd"/>
+      <w:r>
+        <w:t>.</w:t>
+      </w:r>
+      <w:proofErr w:type="gramEnd"/>
+      <w:r>
+        <w:t xml:space="preserve"> When comparing double, DO NOT USE ==. Keep a static epsilon for your class.</w:t>
       </w:r>
     </w:p>
     <w:p/>
@@ -802,7 +987,23 @@
       </w:r>
       <w:r>
         <w:tab/>
-        <w:t xml:space="preserve">A file system mainly include file and directory. A file consists of blocks. File system usaually use index to </w:t>
+        <w:t xml:space="preserve">A file system mainly </w:t>
+      </w:r>
+      <w:proofErr w:type="gramStart"/>
+      <w:r>
+        <w:t>include</w:t>
+      </w:r>
+      <w:proofErr w:type="gramEnd"/>
+      <w:r>
+        <w:t xml:space="preserve"> file and directory. A file consists of blocks. File system </w:t>
+      </w:r>
+      <w:proofErr w:type="spellStart"/>
+      <w:r>
+        <w:t>usaually</w:t>
+      </w:r>
+      <w:proofErr w:type="spellEnd"/>
+      <w:r>
+        <w:t xml:space="preserve"> use index to </w:t>
       </w:r>
       <w:r>
         <w:rPr>
@@ -816,27 +1017,172 @@
     </w:p>
     <w:p>
       <w:r>
-        <w:tab/>
-        <w:t>So first we are going to design block.There are two types of block. One is inode. It stores the file property and strorage blocks of this file. Storage blocks store the real content of the file. So we design a base class Block. It contains block_id, block_size, fileds to map to physical memory address. Inode inherites from Block. It contains file property and vector&lt;StorageBlock&gt;. Storage block inherites from Block, it contains file content.</w:t>
-      </w:r>
-    </w:p>
-    <w:p>
-      <w:r>
         <w:lastRenderedPageBreak/>
         <w:tab/>
-        <w:t>So next we are going to design file. File.create(), File.delete(), File.open()…</w:t>
-      </w:r>
-      <w:r>
-        <w:t xml:space="preserve"> When delete a file, free the blocks. When create a file, put its inode to its parent </w:t>
-      </w:r>
-      <w:r>
-        <w:t>inode’s storage blocks so that you can find it later.</w:t>
-      </w:r>
-    </w:p>
-    <w:p>
-      <w:r>
-        <w:tab/>
-        <w:t>Then we are going to design Directory. Very similar to File. Directory.create(), Directory.delete(), Directory.open()</w:t>
+        <w:t xml:space="preserve">So first we are going to design </w:t>
+      </w:r>
+      <w:proofErr w:type="spellStart"/>
+      <w:proofErr w:type="gramStart"/>
+      <w:r>
+        <w:t>block.There</w:t>
+      </w:r>
+      <w:proofErr w:type="spellEnd"/>
+      <w:proofErr w:type="gramEnd"/>
+      <w:r>
+        <w:t xml:space="preserve"> are two types of block. One is </w:t>
+      </w:r>
+      <w:proofErr w:type="spellStart"/>
+      <w:r>
+        <w:t>inode</w:t>
+      </w:r>
+      <w:proofErr w:type="spellEnd"/>
+      <w:r>
+        <w:t xml:space="preserve">. It stores the file property and </w:t>
+      </w:r>
+      <w:proofErr w:type="spellStart"/>
+      <w:r>
+        <w:t>strorage</w:t>
+      </w:r>
+      <w:proofErr w:type="spellEnd"/>
+      <w:r>
+        <w:t xml:space="preserve"> blocks of this file. Storage blocks store the real content of the file. So we design a base class Block. It contains </w:t>
+      </w:r>
+      <w:proofErr w:type="spellStart"/>
+      <w:r>
+        <w:t>block_id</w:t>
+      </w:r>
+      <w:proofErr w:type="spellEnd"/>
+      <w:r>
+        <w:t xml:space="preserve">, </w:t>
+      </w:r>
+      <w:proofErr w:type="spellStart"/>
+      <w:r>
+        <w:t>block_size</w:t>
+      </w:r>
+      <w:proofErr w:type="spellEnd"/>
+      <w:r>
+        <w:t xml:space="preserve">, </w:t>
+      </w:r>
+      <w:proofErr w:type="spellStart"/>
+      <w:r>
+        <w:t>fileds</w:t>
+      </w:r>
+      <w:proofErr w:type="spellEnd"/>
+      <w:r>
+        <w:t xml:space="preserve"> to map to physical memory address. </w:t>
+      </w:r>
+      <w:proofErr w:type="spellStart"/>
+      <w:r>
+        <w:t>Inode</w:t>
+      </w:r>
+      <w:proofErr w:type="spellEnd"/>
+      <w:r>
+        <w:t xml:space="preserve"> </w:t>
+      </w:r>
+      <w:proofErr w:type="spellStart"/>
+      <w:r>
+        <w:t>inherites</w:t>
+      </w:r>
+      <w:proofErr w:type="spellEnd"/>
+      <w:r>
+        <w:t xml:space="preserve"> from Block. It contains file property and vector&lt;</w:t>
+      </w:r>
+      <w:proofErr w:type="spellStart"/>
+      <w:r>
+        <w:t>StorageBlock</w:t>
+      </w:r>
+      <w:proofErr w:type="spellEnd"/>
+      <w:r>
+        <w:t xml:space="preserve">&gt;. Storage block </w:t>
+      </w:r>
+      <w:proofErr w:type="spellStart"/>
+      <w:r>
+        <w:t>inherites</w:t>
+      </w:r>
+      <w:proofErr w:type="spellEnd"/>
+      <w:r>
+        <w:t xml:space="preserve"> from Block, it contains file content.</w:t>
+      </w:r>
+    </w:p>
+    <w:p>
+      <w:r>
+        <w:tab/>
+        <w:t xml:space="preserve">So next we are going to design file. </w:t>
+      </w:r>
+      <w:proofErr w:type="spellStart"/>
+      <w:r>
+        <w:t>File.create</w:t>
+      </w:r>
+      <w:proofErr w:type="spellEnd"/>
+      <w:r>
+        <w:t xml:space="preserve">(), </w:t>
+      </w:r>
+      <w:proofErr w:type="spellStart"/>
+      <w:r>
+        <w:t>File.delete</w:t>
+      </w:r>
+      <w:proofErr w:type="spellEnd"/>
+      <w:r>
+        <w:t xml:space="preserve">(), </w:t>
+      </w:r>
+      <w:proofErr w:type="spellStart"/>
+      <w:r>
+        <w:t>File.open</w:t>
+      </w:r>
+      <w:proofErr w:type="spellEnd"/>
+      <w:proofErr w:type="gramStart"/>
+      <w:r>
+        <w:t>()…</w:t>
+      </w:r>
+      <w:proofErr w:type="gramEnd"/>
+      <w:r>
+        <w:t xml:space="preserve"> When delete a file, free the blocks. When create a file, put its </w:t>
+      </w:r>
+      <w:proofErr w:type="spellStart"/>
+      <w:r>
+        <w:t>inode</w:t>
+      </w:r>
+      <w:proofErr w:type="spellEnd"/>
+      <w:r>
+        <w:t xml:space="preserve"> to its parent </w:t>
+      </w:r>
+      <w:proofErr w:type="spellStart"/>
+      <w:r>
+        <w:t>inode’s</w:t>
+      </w:r>
+      <w:proofErr w:type="spellEnd"/>
+      <w:r>
+        <w:t xml:space="preserve"> storage blocks so that you can find it later.</w:t>
+      </w:r>
+    </w:p>
+    <w:p>
+      <w:r>
+        <w:tab/>
+        <w:t xml:space="preserve">Then we are going to design Directory. Very similar to File. </w:t>
+      </w:r>
+      <w:proofErr w:type="spellStart"/>
+      <w:r>
+        <w:t>Directory.create</w:t>
+      </w:r>
+      <w:proofErr w:type="spellEnd"/>
+      <w:r>
+        <w:t xml:space="preserve">(), </w:t>
+      </w:r>
+      <w:proofErr w:type="spellStart"/>
+      <w:r>
+        <w:t>Directory.delete</w:t>
+      </w:r>
+      <w:proofErr w:type="spellEnd"/>
+      <w:r>
+        <w:t xml:space="preserve">(), </w:t>
+      </w:r>
+      <w:proofErr w:type="spellStart"/>
+      <w:r>
+        <w:t>Directory.open</w:t>
+      </w:r>
+      <w:proofErr w:type="spellEnd"/>
+      <w:r>
+        <w:t>()</w:t>
       </w:r>
     </w:p>
     <w:p>
@@ -848,10 +1194,34 @@
     <w:p>
       <w:r>
         <w:tab/>
-        <w:t>Then we should have a RootObject. It manages all blocks. It records which nodes is occupied, which is valid. It assigns a new block when we need to create file or directory.</w:t>
-      </w:r>
-      <w:r>
-        <w:t xml:space="preserve"> So besides real storage blocks, there are bit map(record free blocks), inode, disk information to take memory.</w:t>
+        <w:t xml:space="preserve">Then we should have a </w:t>
+      </w:r>
+      <w:proofErr w:type="spellStart"/>
+      <w:r>
+        <w:t>RootObject</w:t>
+      </w:r>
+      <w:proofErr w:type="spellEnd"/>
+      <w:r>
+        <w:t>. It manages all blocks. It records which nodes is occupied, which is valid. It assigns a new block when we need to create file or directory.</w:t>
+      </w:r>
+      <w:r>
+        <w:t xml:space="preserve"> So besides real storage blocks, there are bit </w:t>
+      </w:r>
+      <w:proofErr w:type="gramStart"/>
+      <w:r>
+        <w:t>map(</w:t>
+      </w:r>
+      <w:proofErr w:type="gramEnd"/>
+      <w:r>
+        <w:t xml:space="preserve">record free blocks), </w:t>
+      </w:r>
+      <w:proofErr w:type="spellStart"/>
+      <w:r>
+        <w:t>inode</w:t>
+      </w:r>
+      <w:proofErr w:type="spellEnd"/>
+      <w:r>
+        <w:t>, disk information to take memory.</w:t>
       </w:r>
     </w:p>
     <w:p>
@@ -863,6 +1233,42 @@
       </w:r>
     </w:p>
     <w:p>
+      <w:r>
+        <w:t xml:space="preserve">              </w:t>
+      </w:r>
+      <w:bookmarkStart w:id="0" w:name="_GoBack"/>
+      <w:bookmarkEnd w:id="0"/>
+      <w:proofErr w:type="gramStart"/>
+      <w:r>
+        <w:t>5.0  Find</w:t>
+      </w:r>
+      <w:proofErr w:type="gramEnd"/>
+      <w:r>
+        <w:t xml:space="preserve"> magic number that </w:t>
+      </w:r>
+      <w:proofErr w:type="spellStart"/>
+      <w:r>
+        <w:t>nums</w:t>
+      </w:r>
+      <w:proofErr w:type="spellEnd"/>
+      <w:r>
+        <w:t>[</w:t>
+      </w:r>
+      <w:proofErr w:type="spellStart"/>
+      <w:r>
+        <w:t>i</w:t>
+      </w:r>
+      <w:proofErr w:type="spellEnd"/>
+      <w:r>
+        <w:t xml:space="preserve">] = </w:t>
+      </w:r>
+      <w:proofErr w:type="spellStart"/>
+      <w:r>
+        <w:t>i</w:t>
+      </w:r>
+      <w:proofErr w:type="spellEnd"/>
+    </w:p>
+    <w:p>
       <w:pPr>
         <w:pStyle w:val="Heading2"/>
       </w:pPr>
@@ -889,7 +1295,23 @@
     <w:p>
       <w:r>
         <w:tab/>
-        <w:t xml:space="preserve">a. A naïve solution is to deal with documents one by one. Iterate through one document blablabla… If the average size of document is N, it takes O(N) time complexity and O(x) space. </w:t>
+        <w:t xml:space="preserve">a. A naïve solution is to deal with documents one by one. Iterate through one document </w:t>
+      </w:r>
+      <w:proofErr w:type="spellStart"/>
+      <w:r>
+        <w:t>blablabla</w:t>
+      </w:r>
+      <w:proofErr w:type="spellEnd"/>
+      <w:r>
+        <w:t xml:space="preserve">… If the average size of document is N, it takes O(N) time complexity and </w:t>
+      </w:r>
+      <w:proofErr w:type="spellStart"/>
+      <w:r>
+        <w:t>O(x</w:t>
+      </w:r>
+      <w:proofErr w:type="spellEnd"/>
+      <w:r>
+        <w:t xml:space="preserve">) space. </w:t>
       </w:r>
     </w:p>
     <w:p>
@@ -904,7 +1326,15 @@
     <w:p>
       <w:r>
         <w:tab/>
-        <w:t>c. So we maintain a hash table and iterate through all documents. The hash value is word, the key is which document it appears. Now we get a list of words, we just need to find the numbers which appear in all the values.</w:t>
+        <w:t xml:space="preserve">c. So we maintain a hash table and iterate through all documents. The hash value is </w:t>
+      </w:r>
+      <w:proofErr w:type="gramStart"/>
+      <w:r>
+        <w:t>word,</w:t>
+      </w:r>
+      <w:proofErr w:type="gramEnd"/>
+      <w:r>
+        <w:t xml:space="preserve"> the key is which document it appears. Now we get a list of words, we just need to find the numbers which appear in all the values.</w:t>
       </w:r>
     </w:p>
     <w:p>
@@ -916,13 +1346,29 @@
     <w:p>
       <w:r>
         <w:tab/>
-        <w:t>e. finally, the time complexity is , the space is. The advantage is that if list changed, we are able to ……</w:t>
-      </w:r>
-    </w:p>
-    <w:p>
-      <w:r>
-        <w:tab/>
-        <w:t>f. now the problem is millions of documents: the issue comes up with the situation is that we may not able to hold our documents in one machine. Or even hash table is to large to fit in one machine</w:t>
+        <w:t xml:space="preserve">e. finally, the time complexity </w:t>
+      </w:r>
+      <w:proofErr w:type="gramStart"/>
+      <w:r>
+        <w:t>is ,</w:t>
+      </w:r>
+      <w:proofErr w:type="gramEnd"/>
+      <w:r>
+        <w:t xml:space="preserve"> the space is. The advantage is that if list changed, we are able to ……</w:t>
+      </w:r>
+    </w:p>
+    <w:p>
+      <w:r>
+        <w:tab/>
+        <w:t xml:space="preserve">f. now the problem is millions of documents: the issue comes up with the situation is that we may not able to hold our documents in one machine. Or even hash table is </w:t>
+      </w:r>
+      <w:proofErr w:type="spellStart"/>
+      <w:r>
+        <w:t>to</w:t>
+      </w:r>
+      <w:proofErr w:type="spellEnd"/>
+      <w:r>
+        <w:t xml:space="preserve"> large to fit in one machine</w:t>
       </w:r>
       <w:r>
         <w:t>.  We can solve it by either divide hash tables or divide documents.</w:t>
@@ -943,6 +1389,7 @@
         <w:pStyle w:val="Heading2"/>
       </w:pPr>
       <w:r>
+        <w:lastRenderedPageBreak/>
         <w:t xml:space="preserve"> </w:t>
       </w:r>
       <w:r>
@@ -952,7 +1399,15 @@
     <w:p>
       <w:r>
         <w:tab/>
-        <w:t>suppose there are 2^31-1 distinct integers in range[0, 2^31-1]. Find the missing integers. what if the memory is 1GB? What if the memory if 10MB?</w:t>
+        <w:t xml:space="preserve">suppose there are 2^31-1 distinct integers in </w:t>
+      </w:r>
+      <w:proofErr w:type="gramStart"/>
+      <w:r>
+        <w:t>range[</w:t>
+      </w:r>
+      <w:proofErr w:type="gramEnd"/>
+      <w:r>
+        <w:t>0, 2^31-1]. Find the missing integers. what if the memory is 1GB? What if the memory if 10MB?</w:t>
       </w:r>
     </w:p>
     <w:p>
@@ -961,7 +1416,23 @@
         <w:t>1GB is 8billion bits</w:t>
       </w:r>
       <w:r>
-        <w:t>. So each bit can stand for a number. Use bit array(define by yourself) to solve problems. There are 2^31 numbers so we need 4billion bits. But now we only hae 80*2^10bits. So divide into buckets and iterate twice.</w:t>
+        <w:t xml:space="preserve">. So each bit can stand for a number. Use bit </w:t>
+      </w:r>
+      <w:proofErr w:type="gramStart"/>
+      <w:r>
+        <w:t>array(</w:t>
+      </w:r>
+      <w:proofErr w:type="gramEnd"/>
+      <w:r>
+        <w:t xml:space="preserve">define by yourself) to solve problems. There are 2^31 numbers so we need 4billion bits. But now we only </w:t>
+      </w:r>
+      <w:proofErr w:type="spellStart"/>
+      <w:r>
+        <w:t>hae</w:t>
+      </w:r>
+      <w:proofErr w:type="spellEnd"/>
+      <w:r>
+        <w:t xml:space="preserve"> 80*2^10bits. So divide into buckets and iterate twice.</w:t>
       </w:r>
     </w:p>
     <w:p/>
@@ -970,14 +1441,28 @@
         <w:pStyle w:val="Heading2"/>
       </w:pPr>
       <w:r>
-        <w:lastRenderedPageBreak/>
-        <w:t>5.3 Given two line. Decide if they are intersect.</w:t>
-      </w:r>
-    </w:p>
-    <w:p>
-      <w:r>
-        <w:tab/>
-        <w:t>Fro problems like this:</w:t>
+        <w:t xml:space="preserve">5.3 Given two line. Decide if they are </w:t>
+      </w:r>
+      <w:proofErr w:type="gramStart"/>
+      <w:r>
+        <w:t>intersect</w:t>
+      </w:r>
+      <w:proofErr w:type="gramEnd"/>
+      <w:r>
+        <w:t>.</w:t>
+      </w:r>
+    </w:p>
+    <w:p>
+      <w:r>
+        <w:tab/>
+      </w:r>
+      <w:proofErr w:type="spellStart"/>
+      <w:r>
+        <w:t>Fro</w:t>
+      </w:r>
+      <w:proofErr w:type="spellEnd"/>
+      <w:r>
+        <w:t xml:space="preserve"> problems like this:</w:t>
       </w:r>
     </w:p>
     <w:p>
@@ -1009,7 +1494,15 @@
         <w:pStyle w:val="ListParagraph"/>
       </w:pPr>
       <w:r>
-        <w:t>What line it is? Segement or infinite line? What if two lines are the same?</w:t>
+        <w:t xml:space="preserve">What line it is? </w:t>
+      </w:r>
+      <w:proofErr w:type="spellStart"/>
+      <w:r>
+        <w:t>Segement</w:t>
+      </w:r>
+      <w:proofErr w:type="spellEnd"/>
+      <w:r>
+        <w:t xml:space="preserve"> or infinite line? What if two lines are the same?</w:t>
       </w:r>
     </w:p>
     <w:p>
@@ -1035,7 +1528,15 @@
         <w:ind w:left="720"/>
       </w:pPr>
       <w:r>
-        <w:t>I would like use y = slope*x+yintercept to represent a line</w:t>
+        <w:t>I would like use y = slope*</w:t>
+      </w:r>
+      <w:proofErr w:type="spellStart"/>
+      <w:r>
+        <w:t>x+yintercept</w:t>
+      </w:r>
+      <w:proofErr w:type="spellEnd"/>
+      <w:r>
+        <w:t xml:space="preserve"> to represent a line</w:t>
       </w:r>
       <w:r>
         <w:t xml:space="preserve"> because…</w:t>
@@ -1046,7 +1547,15 @@
         <w:ind w:left="720"/>
       </w:pPr>
       <w:r>
-        <w:t xml:space="preserve">class Line{ </w:t>
+        <w:t xml:space="preserve">class </w:t>
+      </w:r>
+      <w:proofErr w:type="gramStart"/>
+      <w:r>
+        <w:t>Line{</w:t>
+      </w:r>
+      <w:proofErr w:type="gramEnd"/>
+      <w:r>
+        <w:t xml:space="preserve"> </w:t>
       </w:r>
     </w:p>
     <w:p>
@@ -1062,7 +1571,15 @@
         <w:ind w:left="720"/>
       </w:pPr>
       <w:r>
-        <w:t>public double slope, yintersect;</w:t>
+        <w:t xml:space="preserve">public double slope, </w:t>
+      </w:r>
+      <w:proofErr w:type="spellStart"/>
+      <w:r>
+        <w:t>yintersect</w:t>
+      </w:r>
+      <w:proofErr w:type="spellEnd"/>
+      <w:r>
+        <w:t>;</w:t>
       </w:r>
     </w:p>
     <w:p>
@@ -1070,7 +1587,23 @@
         <w:ind w:left="720"/>
       </w:pPr>
       <w:r>
-        <w:t>public Line(double slope, double yintersect)</w:t>
+        <w:t xml:space="preserve">public </w:t>
+      </w:r>
+      <w:proofErr w:type="gramStart"/>
+      <w:r>
+        <w:t>Line(</w:t>
+      </w:r>
+      <w:proofErr w:type="gramEnd"/>
+      <w:r>
+        <w:t xml:space="preserve">double slope, double </w:t>
+      </w:r>
+      <w:proofErr w:type="spellStart"/>
+      <w:r>
+        <w:t>yintersect</w:t>
+      </w:r>
+      <w:proofErr w:type="spellEnd"/>
+      <w:r>
+        <w:t>)</w:t>
       </w:r>
     </w:p>
     <w:p>
@@ -1090,7 +1623,31 @@
         </w:numPr>
       </w:pPr>
       <w:r>
-        <w:t>Do not assume int in design. Use double for some math problems. Understant limitations of floating point representation. Do not compare two float pointing number using ==. Keep a static epslon inside your data structure.</w:t>
+        <w:t xml:space="preserve">Do not assume </w:t>
+      </w:r>
+      <w:proofErr w:type="spellStart"/>
+      <w:r>
+        <w:t>int</w:t>
+      </w:r>
+      <w:proofErr w:type="spellEnd"/>
+      <w:r>
+        <w:t xml:space="preserve"> in design. Use double for some math problems. </w:t>
+      </w:r>
+      <w:proofErr w:type="spellStart"/>
+      <w:r>
+        <w:t>Understant</w:t>
+      </w:r>
+      <w:proofErr w:type="spellEnd"/>
+      <w:r>
+        <w:t xml:space="preserve"> limitations of floating point representation. Do not compare two float pointing number using ==. Keep a static </w:t>
+      </w:r>
+      <w:proofErr w:type="spellStart"/>
+      <w:r>
+        <w:t>epslon</w:t>
+      </w:r>
+      <w:proofErr w:type="spellEnd"/>
+      <w:r>
+        <w:t xml:space="preserve"> inside your data structure.</w:t>
       </w:r>
     </w:p>
     <w:p>
@@ -1098,13 +1655,28 @@
         <w:pStyle w:val="Heading2"/>
       </w:pPr>
       <w:r>
-        <w:t>5.4 Write methods to implement the multiply, substract and division use only add operator.</w:t>
-      </w:r>
-    </w:p>
-    <w:p>
-      <w:r>
-        <w:tab/>
-        <w:t>Fro problems like this:</w:t>
+        <w:t xml:space="preserve">5.4 Write methods to implement the multiply, </w:t>
+      </w:r>
+      <w:proofErr w:type="spellStart"/>
+      <w:r>
+        <w:t>substract</w:t>
+      </w:r>
+      <w:proofErr w:type="spellEnd"/>
+      <w:r>
+        <w:t xml:space="preserve"> and division use only add operator.</w:t>
+      </w:r>
+    </w:p>
+    <w:p>
+      <w:r>
+        <w:tab/>
+      </w:r>
+      <w:proofErr w:type="spellStart"/>
+      <w:r>
+        <w:t>Fro</w:t>
+      </w:r>
+      <w:proofErr w:type="spellEnd"/>
+      <w:r>
+        <w:t xml:space="preserve"> problems like this:</w:t>
       </w:r>
     </w:p>
     <w:p>
@@ -1141,7 +1713,39 @@
         <w:ind w:left="1080"/>
       </w:pPr>
       <w:r>
-        <w:t>for this problem, analyse what exactly mutiply, substract and division do  and how it connects to add.</w:t>
+        <w:t xml:space="preserve">for this problem, </w:t>
+      </w:r>
+      <w:proofErr w:type="spellStart"/>
+      <w:r>
+        <w:t>analyse</w:t>
+      </w:r>
+      <w:proofErr w:type="spellEnd"/>
+      <w:r>
+        <w:t xml:space="preserve"> what exactly </w:t>
+      </w:r>
+      <w:proofErr w:type="spellStart"/>
+      <w:r>
+        <w:t>mutiply</w:t>
+      </w:r>
+      <w:proofErr w:type="spellEnd"/>
+      <w:r>
+        <w:t xml:space="preserve">, </w:t>
+      </w:r>
+      <w:proofErr w:type="spellStart"/>
+      <w:r>
+        <w:t>substract</w:t>
+      </w:r>
+      <w:proofErr w:type="spellEnd"/>
+      <w:r>
+        <w:t xml:space="preserve"> and division </w:t>
+      </w:r>
+      <w:proofErr w:type="gramStart"/>
+      <w:r>
+        <w:t>do  and</w:t>
+      </w:r>
+      <w:proofErr w:type="gramEnd"/>
+      <w:r>
+        <w:t xml:space="preserve"> how it connects to add.</w:t>
       </w:r>
     </w:p>
     <w:p>
@@ -1153,8 +1757,13 @@
         </w:numPr>
       </w:pPr>
       <w:r>
-        <w:t>Write clean code – if you find you use some methods multiple times, encapsulate it into method..</w:t>
-      </w:r>
+        <w:t xml:space="preserve">Write clean code – if you find you use some methods multiple times, encapsulate it into </w:t>
+      </w:r>
+      <w:proofErr w:type="gramStart"/>
+      <w:r>
+        <w:t>method..</w:t>
+      </w:r>
+      <w:proofErr w:type="gramEnd"/>
     </w:p>
     <w:p>
       <w:pPr>
@@ -1211,6 +1820,7 @@
     </w:p>
     <w:p>
       <w:r>
+        <w:lastRenderedPageBreak/>
         <w:tab/>
         <w:t>2)    Generally two methods: for each line, check all points. O(N^3)</w:t>
       </w:r>
@@ -1239,7 +1849,15 @@
         </w:numPr>
       </w:pPr>
       <w:r>
-        <w:t xml:space="preserve">if it is int, check duplicate could be O(N) with map. For double, it’s much more difficult. </w:t>
+        <w:t xml:space="preserve">if it is </w:t>
+      </w:r>
+      <w:proofErr w:type="spellStart"/>
+      <w:r>
+        <w:t>int</w:t>
+      </w:r>
+      <w:proofErr w:type="spellEnd"/>
+      <w:r>
+        <w:t xml:space="preserve">, check duplicate could be O(N) with map. For double, it’s much more difficult. </w:t>
       </w:r>
     </w:p>
     <w:p>
@@ -1251,7 +1869,15 @@
         </w:numPr>
       </w:pPr>
       <w:r>
-        <w:t xml:space="preserve">First hash each lines into spot. So the potential equal line could be hashd into the same or </w:t>
+        <w:t xml:space="preserve">First hash each lines into spot. So the potential equal line could be </w:t>
+      </w:r>
+      <w:proofErr w:type="spellStart"/>
+      <w:r>
+        <w:t>hashd</w:t>
+      </w:r>
+      <w:proofErr w:type="spellEnd"/>
+      <w:r>
+        <w:t xml:space="preserve"> into the same or </w:t>
       </w:r>
       <w:r>
         <w:rPr>
@@ -2595,6 +3221,36 @@
       <w:spacing w:after="0" w:line="240" w:lineRule="auto"/>
     </w:pPr>
   </w:style>
+  <w:style w:type="paragraph" w:styleId="DocumentMap">
+    <w:name w:val="Document Map"/>
+    <w:basedOn w:val="Normal"/>
+    <w:link w:val="DocumentMapChar"/>
+    <w:uiPriority w:val="99"/>
+    <w:semiHidden/>
+    <w:unhideWhenUsed/>
+    <w:rsid w:val="00A77904"/>
+    <w:pPr>
+      <w:spacing w:after="0" w:line="240" w:lineRule="auto"/>
+    </w:pPr>
+    <w:rPr>
+      <w:rFonts w:ascii="Times New Roman" w:hAnsi="Times New Roman" w:cs="Times New Roman"/>
+      <w:sz w:val="24"/>
+      <w:szCs w:val="24"/>
+    </w:rPr>
+  </w:style>
+  <w:style w:type="character" w:customStyle="1" w:styleId="DocumentMapChar">
+    <w:name w:val="Document Map Char"/>
+    <w:basedOn w:val="DefaultParagraphFont"/>
+    <w:link w:val="DocumentMap"/>
+    <w:uiPriority w:val="99"/>
+    <w:semiHidden/>
+    <w:rsid w:val="00A77904"/>
+    <w:rPr>
+      <w:rFonts w:ascii="Times New Roman" w:hAnsi="Times New Roman" w:cs="Times New Roman"/>
+      <w:sz w:val="24"/>
+      <w:szCs w:val="24"/>
+    </w:rPr>
+  </w:style>
 </w:styles>
 </file>
 
